--- a/Altele/Groovy/(4)Style.docx
+++ b/Altele/Groovy/(4)Style.docx
@@ -2448,7 +2448,7 @@
           <w:color w:val="000000"/>
           <w:sz w:val="20"/>
           <w:szCs w:val="20"/>
-          <w:lang w:eastAsia="ru-RU"/>
+          <w:lang w:val="en-US" w:eastAsia="ru-RU"/>
         </w:rPr>
       </w:pPr>
       <w:r>
@@ -2457,7 +2457,7 @@
           <w:color w:val="000000"/>
           <w:sz w:val="20"/>
           <w:szCs w:val="20"/>
-          <w:lang w:eastAsia="ru-RU"/>
+          <w:lang w:val="en-US" w:eastAsia="ru-RU"/>
         </w:rPr>
         <w:t>server</w:t>
       </w:r>
@@ -2467,7 +2467,7 @@
           <w:color w:val="666600"/>
           <w:sz w:val="20"/>
           <w:szCs w:val="20"/>
-          <w:lang w:eastAsia="ru-RU"/>
+          <w:lang w:val="en-US" w:eastAsia="ru-RU"/>
         </w:rPr>
         <w:t>.</w:t>
       </w:r>
@@ -2477,7 +2477,7 @@
           <w:color w:val="000000"/>
           <w:sz w:val="20"/>
           <w:szCs w:val="20"/>
-          <w:lang w:eastAsia="ru-RU"/>
+          <w:lang w:val="en-US" w:eastAsia="ru-RU"/>
         </w:rPr>
         <w:t xml:space="preserve">name </w:t>
       </w:r>
@@ -2487,7 +2487,7 @@
           <w:color w:val="666600"/>
           <w:sz w:val="20"/>
           <w:szCs w:val="20"/>
-          <w:lang w:eastAsia="ru-RU"/>
+          <w:lang w:val="en-US" w:eastAsia="ru-RU"/>
         </w:rPr>
         <w:t>=</w:t>
       </w:r>
@@ -2497,7 +2497,7 @@
           <w:color w:val="000000"/>
           <w:sz w:val="20"/>
           <w:szCs w:val="20"/>
-          <w:lang w:eastAsia="ru-RU"/>
+          <w:lang w:val="en-US" w:eastAsia="ru-RU"/>
         </w:rPr>
         <w:t xml:space="preserve"> application</w:t>
       </w:r>
@@ -2507,7 +2507,7 @@
           <w:color w:val="666600"/>
           <w:sz w:val="20"/>
           <w:szCs w:val="20"/>
-          <w:lang w:eastAsia="ru-RU"/>
+          <w:lang w:val="en-US" w:eastAsia="ru-RU"/>
         </w:rPr>
         <w:t>.</w:t>
       </w:r>
@@ -2517,7 +2517,7 @@
           <w:color w:val="000000"/>
           <w:sz w:val="20"/>
           <w:szCs w:val="20"/>
-          <w:lang w:eastAsia="ru-RU"/>
+          <w:lang w:val="en-US" w:eastAsia="ru-RU"/>
         </w:rPr>
         <w:t>name</w:t>
       </w:r>
@@ -2556,7 +2556,7 @@
           <w:color w:val="000000"/>
           <w:sz w:val="20"/>
           <w:szCs w:val="20"/>
-          <w:lang w:eastAsia="ru-RU"/>
+          <w:lang w:val="en-US" w:eastAsia="ru-RU"/>
         </w:rPr>
       </w:pPr>
       <w:r>
@@ -2565,7 +2565,7 @@
           <w:color w:val="000000"/>
           <w:sz w:val="20"/>
           <w:szCs w:val="20"/>
-          <w:lang w:eastAsia="ru-RU"/>
+          <w:lang w:val="en-US" w:eastAsia="ru-RU"/>
         </w:rPr>
         <w:t>server</w:t>
       </w:r>
@@ -2575,7 +2575,7 @@
           <w:color w:val="666600"/>
           <w:sz w:val="20"/>
           <w:szCs w:val="20"/>
-          <w:lang w:eastAsia="ru-RU"/>
+          <w:lang w:val="en-US" w:eastAsia="ru-RU"/>
         </w:rPr>
         <w:t>.</w:t>
       </w:r>
@@ -2585,7 +2585,7 @@
           <w:color w:val="000000"/>
           <w:sz w:val="20"/>
           <w:szCs w:val="20"/>
-          <w:lang w:eastAsia="ru-RU"/>
+          <w:lang w:val="en-US" w:eastAsia="ru-RU"/>
         </w:rPr>
         <w:t xml:space="preserve">status </w:t>
       </w:r>
@@ -2595,7 +2595,7 @@
           <w:color w:val="666600"/>
           <w:sz w:val="20"/>
           <w:szCs w:val="20"/>
-          <w:lang w:eastAsia="ru-RU"/>
+          <w:lang w:val="en-US" w:eastAsia="ru-RU"/>
         </w:rPr>
         <w:t>=</w:t>
       </w:r>
@@ -2605,7 +2605,7 @@
           <w:color w:val="000000"/>
           <w:sz w:val="20"/>
           <w:szCs w:val="20"/>
-          <w:lang w:eastAsia="ru-RU"/>
+          <w:lang w:val="en-US" w:eastAsia="ru-RU"/>
         </w:rPr>
         <w:t xml:space="preserve"> status</w:t>
       </w:r>
@@ -2644,7 +2644,7 @@
           <w:color w:val="000000"/>
           <w:sz w:val="20"/>
           <w:szCs w:val="20"/>
-          <w:lang w:eastAsia="ru-RU"/>
+          <w:lang w:val="en-US" w:eastAsia="ru-RU"/>
         </w:rPr>
       </w:pPr>
       <w:r>
@@ -2653,7 +2653,7 @@
           <w:color w:val="000000"/>
           <w:sz w:val="20"/>
           <w:szCs w:val="20"/>
-          <w:lang w:eastAsia="ru-RU"/>
+          <w:lang w:val="en-US" w:eastAsia="ru-RU"/>
         </w:rPr>
         <w:t>server</w:t>
       </w:r>
@@ -2663,7 +2663,7 @@
           <w:color w:val="666600"/>
           <w:sz w:val="20"/>
           <w:szCs w:val="20"/>
-          <w:lang w:eastAsia="ru-RU"/>
+          <w:lang w:val="en-US" w:eastAsia="ru-RU"/>
         </w:rPr>
         <w:t>.</w:t>
       </w:r>
@@ -2673,7 +2673,7 @@
           <w:color w:val="000000"/>
           <w:sz w:val="20"/>
           <w:szCs w:val="20"/>
-          <w:lang w:eastAsia="ru-RU"/>
+          <w:lang w:val="en-US" w:eastAsia="ru-RU"/>
         </w:rPr>
         <w:t xml:space="preserve">sessionCount </w:t>
       </w:r>
@@ -2683,7 +2683,7 @@
           <w:color w:val="666600"/>
           <w:sz w:val="20"/>
           <w:szCs w:val="20"/>
-          <w:lang w:eastAsia="ru-RU"/>
+          <w:lang w:val="en-US" w:eastAsia="ru-RU"/>
         </w:rPr>
         <w:t>=</w:t>
       </w:r>
@@ -2693,7 +2693,7 @@
           <w:color w:val="000000"/>
           <w:sz w:val="20"/>
           <w:szCs w:val="20"/>
-          <w:lang w:eastAsia="ru-RU"/>
+          <w:lang w:val="en-US" w:eastAsia="ru-RU"/>
         </w:rPr>
         <w:t xml:space="preserve"> </w:t>
       </w:r>
@@ -2703,7 +2703,7 @@
           <w:color w:val="006666"/>
           <w:sz w:val="20"/>
           <w:szCs w:val="20"/>
-          <w:lang w:eastAsia="ru-RU"/>
+          <w:lang w:val="en-US" w:eastAsia="ru-RU"/>
         </w:rPr>
         <w:t>3</w:t>
       </w:r>
@@ -2742,7 +2742,7 @@
           <w:color w:val="000000"/>
           <w:sz w:val="20"/>
           <w:szCs w:val="20"/>
-          <w:lang w:eastAsia="ru-RU"/>
+          <w:lang w:val="en-US" w:eastAsia="ru-RU"/>
         </w:rPr>
       </w:pPr>
       <w:r>
@@ -2751,7 +2751,7 @@
           <w:color w:val="000000"/>
           <w:sz w:val="20"/>
           <w:szCs w:val="20"/>
-          <w:lang w:eastAsia="ru-RU"/>
+          <w:lang w:val="en-US" w:eastAsia="ru-RU"/>
         </w:rPr>
         <w:t>server</w:t>
       </w:r>
@@ -2761,7 +2761,7 @@
           <w:color w:val="666600"/>
           <w:sz w:val="20"/>
           <w:szCs w:val="20"/>
-          <w:lang w:eastAsia="ru-RU"/>
+          <w:lang w:val="en-US" w:eastAsia="ru-RU"/>
         </w:rPr>
         <w:t>.</w:t>
       </w:r>
@@ -2771,7 +2771,7 @@
           <w:color w:val="000000"/>
           <w:sz w:val="20"/>
           <w:szCs w:val="20"/>
-          <w:lang w:eastAsia="ru-RU"/>
+          <w:lang w:val="en-US" w:eastAsia="ru-RU"/>
         </w:rPr>
         <w:t>start</w:t>
       </w:r>
@@ -2781,7 +2781,7 @@
           <w:color w:val="666600"/>
           <w:sz w:val="20"/>
           <w:szCs w:val="20"/>
-          <w:lang w:eastAsia="ru-RU"/>
+          <w:lang w:val="en-US" w:eastAsia="ru-RU"/>
         </w:rPr>
         <w:t>()</w:t>
       </w:r>
@@ -2820,7 +2820,7 @@
           <w:color w:val="333333"/>
           <w:sz w:val="21"/>
           <w:szCs w:val="21"/>
-          <w:lang w:eastAsia="ru-RU"/>
+          <w:lang w:val="en-US" w:eastAsia="ru-RU"/>
         </w:rPr>
       </w:pPr>
       <w:r>
@@ -2829,7 +2829,7 @@
           <w:color w:val="000000"/>
           <w:sz w:val="20"/>
           <w:szCs w:val="20"/>
-          <w:lang w:eastAsia="ru-RU"/>
+          <w:lang w:val="en-US" w:eastAsia="ru-RU"/>
         </w:rPr>
         <w:t>server</w:t>
       </w:r>
@@ -2839,7 +2839,7 @@
           <w:color w:val="666600"/>
           <w:sz w:val="20"/>
           <w:szCs w:val="20"/>
-          <w:lang w:eastAsia="ru-RU"/>
+          <w:lang w:val="en-US" w:eastAsia="ru-RU"/>
         </w:rPr>
         <w:t>.</w:t>
       </w:r>
@@ -2849,7 +2849,7 @@
           <w:color w:val="000000"/>
           <w:sz w:val="20"/>
           <w:szCs w:val="20"/>
-          <w:lang w:eastAsia="ru-RU"/>
+          <w:lang w:val="en-US" w:eastAsia="ru-RU"/>
         </w:rPr>
         <w:t>stop</w:t>
       </w:r>
@@ -2859,7 +2859,7 @@
           <w:color w:val="666600"/>
           <w:sz w:val="20"/>
           <w:szCs w:val="20"/>
-          <w:lang w:eastAsia="ru-RU"/>
+          <w:lang w:val="en-US" w:eastAsia="ru-RU"/>
         </w:rPr>
         <w:t>()</w:t>
       </w:r>
@@ -2873,7 +2873,7 @@
           <w:color w:val="343437"/>
           <w:sz w:val="21"/>
           <w:szCs w:val="21"/>
-          <w:lang w:eastAsia="ru-RU"/>
+          <w:lang w:val="en-US" w:eastAsia="ru-RU"/>
         </w:rPr>
       </w:pPr>
       <w:r>
@@ -2882,7 +2882,7 @@
           <w:color w:val="343437"/>
           <w:sz w:val="21"/>
           <w:szCs w:val="21"/>
-          <w:lang w:eastAsia="ru-RU"/>
+          <w:lang w:val="en-US" w:eastAsia="ru-RU"/>
         </w:rPr>
         <w:t>vs:</w:t>
       </w:r>
@@ -2921,7 +2921,7 @@
           <w:color w:val="000000"/>
           <w:sz w:val="20"/>
           <w:szCs w:val="20"/>
-          <w:lang w:eastAsia="ru-RU"/>
+          <w:lang w:val="en-US" w:eastAsia="ru-RU"/>
         </w:rPr>
       </w:pPr>
       <w:r>
@@ -2930,7 +2930,7 @@
           <w:color w:val="000000"/>
           <w:sz w:val="20"/>
           <w:szCs w:val="20"/>
-          <w:lang w:eastAsia="ru-RU"/>
+          <w:lang w:val="en-US" w:eastAsia="ru-RU"/>
         </w:rPr>
         <w:t>server</w:t>
       </w:r>
@@ -2940,7 +2940,7 @@
           <w:color w:val="666600"/>
           <w:sz w:val="20"/>
           <w:szCs w:val="20"/>
-          <w:lang w:eastAsia="ru-RU"/>
+          <w:lang w:val="en-US" w:eastAsia="ru-RU"/>
         </w:rPr>
         <w:t>.</w:t>
       </w:r>
@@ -2950,7 +2950,7 @@
           <w:color w:val="000088"/>
           <w:sz w:val="20"/>
           <w:szCs w:val="20"/>
-          <w:lang w:eastAsia="ru-RU"/>
+          <w:lang w:val="en-US" w:eastAsia="ru-RU"/>
         </w:rPr>
         <w:t>with</w:t>
       </w:r>
@@ -2960,7 +2960,7 @@
           <w:color w:val="000000"/>
           <w:sz w:val="20"/>
           <w:szCs w:val="20"/>
-          <w:lang w:eastAsia="ru-RU"/>
+          <w:lang w:val="en-US" w:eastAsia="ru-RU"/>
         </w:rPr>
         <w:t xml:space="preserve"> </w:t>
       </w:r>
@@ -2970,7 +2970,7 @@
           <w:color w:val="666600"/>
           <w:sz w:val="20"/>
           <w:szCs w:val="20"/>
-          <w:lang w:eastAsia="ru-RU"/>
+          <w:lang w:val="en-US" w:eastAsia="ru-RU"/>
         </w:rPr>
         <w:t>{</w:t>
       </w:r>
@@ -3009,7 +3009,7 @@
           <w:color w:val="000000"/>
           <w:sz w:val="20"/>
           <w:szCs w:val="20"/>
-          <w:lang w:eastAsia="ru-RU"/>
+          <w:lang w:val="en-US" w:eastAsia="ru-RU"/>
         </w:rPr>
       </w:pPr>
       <w:r>
@@ -3018,7 +3018,7 @@
           <w:color w:val="000000"/>
           <w:sz w:val="20"/>
           <w:szCs w:val="20"/>
-          <w:lang w:eastAsia="ru-RU"/>
+          <w:lang w:val="en-US" w:eastAsia="ru-RU"/>
         </w:rPr>
         <w:t xml:space="preserve">    name </w:t>
       </w:r>
@@ -3028,7 +3028,7 @@
           <w:color w:val="666600"/>
           <w:sz w:val="20"/>
           <w:szCs w:val="20"/>
-          <w:lang w:eastAsia="ru-RU"/>
+          <w:lang w:val="en-US" w:eastAsia="ru-RU"/>
         </w:rPr>
         <w:t>=</w:t>
       </w:r>
@@ -3038,7 +3038,7 @@
           <w:color w:val="000000"/>
           <w:sz w:val="20"/>
           <w:szCs w:val="20"/>
-          <w:lang w:eastAsia="ru-RU"/>
+          <w:lang w:val="en-US" w:eastAsia="ru-RU"/>
         </w:rPr>
         <w:t xml:space="preserve"> application</w:t>
       </w:r>
@@ -3048,7 +3048,7 @@
           <w:color w:val="666600"/>
           <w:sz w:val="20"/>
           <w:szCs w:val="20"/>
-          <w:lang w:eastAsia="ru-RU"/>
+          <w:lang w:val="en-US" w:eastAsia="ru-RU"/>
         </w:rPr>
         <w:t>.</w:t>
       </w:r>
@@ -3058,7 +3058,7 @@
           <w:color w:val="000000"/>
           <w:sz w:val="20"/>
           <w:szCs w:val="20"/>
-          <w:lang w:eastAsia="ru-RU"/>
+          <w:lang w:val="en-US" w:eastAsia="ru-RU"/>
         </w:rPr>
         <w:t>name</w:t>
       </w:r>
@@ -3097,7 +3097,7 @@
           <w:color w:val="000000"/>
           <w:sz w:val="20"/>
           <w:szCs w:val="20"/>
-          <w:lang w:eastAsia="ru-RU"/>
+          <w:lang w:val="en-US" w:eastAsia="ru-RU"/>
         </w:rPr>
       </w:pPr>
       <w:r>
@@ -3106,7 +3106,7 @@
           <w:color w:val="000000"/>
           <w:sz w:val="20"/>
           <w:szCs w:val="20"/>
-          <w:lang w:eastAsia="ru-RU"/>
+          <w:lang w:val="en-US" w:eastAsia="ru-RU"/>
         </w:rPr>
         <w:t xml:space="preserve">    status </w:t>
       </w:r>
@@ -3116,7 +3116,7 @@
           <w:color w:val="666600"/>
           <w:sz w:val="20"/>
           <w:szCs w:val="20"/>
-          <w:lang w:eastAsia="ru-RU"/>
+          <w:lang w:val="en-US" w:eastAsia="ru-RU"/>
         </w:rPr>
         <w:t>=</w:t>
       </w:r>
@@ -3126,7 +3126,7 @@
           <w:color w:val="000000"/>
           <w:sz w:val="20"/>
           <w:szCs w:val="20"/>
-          <w:lang w:eastAsia="ru-RU"/>
+          <w:lang w:val="en-US" w:eastAsia="ru-RU"/>
         </w:rPr>
         <w:t xml:space="preserve"> status</w:t>
       </w:r>
@@ -3165,7 +3165,7 @@
           <w:color w:val="000000"/>
           <w:sz w:val="20"/>
           <w:szCs w:val="20"/>
-          <w:lang w:eastAsia="ru-RU"/>
+          <w:lang w:val="en-US" w:eastAsia="ru-RU"/>
         </w:rPr>
       </w:pPr>
       <w:r>
@@ -3174,7 +3174,7 @@
           <w:color w:val="000000"/>
           <w:sz w:val="20"/>
           <w:szCs w:val="20"/>
-          <w:lang w:eastAsia="ru-RU"/>
+          <w:lang w:val="en-US" w:eastAsia="ru-RU"/>
         </w:rPr>
         <w:t xml:space="preserve">    sessionCount </w:t>
       </w:r>
@@ -3184,7 +3184,7 @@
           <w:color w:val="666600"/>
           <w:sz w:val="20"/>
           <w:szCs w:val="20"/>
-          <w:lang w:eastAsia="ru-RU"/>
+          <w:lang w:val="en-US" w:eastAsia="ru-RU"/>
         </w:rPr>
         <w:t>=</w:t>
       </w:r>
@@ -3194,7 +3194,7 @@
           <w:color w:val="000000"/>
           <w:sz w:val="20"/>
           <w:szCs w:val="20"/>
-          <w:lang w:eastAsia="ru-RU"/>
+          <w:lang w:val="en-US" w:eastAsia="ru-RU"/>
         </w:rPr>
         <w:t xml:space="preserve"> </w:t>
       </w:r>
@@ -3204,7 +3204,7 @@
           <w:color w:val="006666"/>
           <w:sz w:val="20"/>
           <w:szCs w:val="20"/>
-          <w:lang w:eastAsia="ru-RU"/>
+          <w:lang w:val="en-US" w:eastAsia="ru-RU"/>
         </w:rPr>
         <w:t>3</w:t>
       </w:r>
@@ -3243,7 +3243,7 @@
           <w:color w:val="000000"/>
           <w:sz w:val="20"/>
           <w:szCs w:val="20"/>
-          <w:lang w:eastAsia="ru-RU"/>
+          <w:lang w:val="en-US" w:eastAsia="ru-RU"/>
         </w:rPr>
       </w:pPr>
       <w:r>
@@ -3252,7 +3252,7 @@
           <w:color w:val="000000"/>
           <w:sz w:val="20"/>
           <w:szCs w:val="20"/>
-          <w:lang w:eastAsia="ru-RU"/>
+          <w:lang w:val="en-US" w:eastAsia="ru-RU"/>
         </w:rPr>
         <w:t xml:space="preserve">    start</w:t>
       </w:r>
@@ -3262,7 +3262,7 @@
           <w:color w:val="666600"/>
           <w:sz w:val="20"/>
           <w:szCs w:val="20"/>
-          <w:lang w:eastAsia="ru-RU"/>
+          <w:lang w:val="en-US" w:eastAsia="ru-RU"/>
         </w:rPr>
         <w:t>()</w:t>
       </w:r>
@@ -3301,7 +3301,7 @@
           <w:color w:val="000000"/>
           <w:sz w:val="20"/>
           <w:szCs w:val="20"/>
-          <w:lang w:eastAsia="ru-RU"/>
+          <w:lang w:val="en-US" w:eastAsia="ru-RU"/>
         </w:rPr>
       </w:pPr>
       <w:r>
@@ -3310,7 +3310,7 @@
           <w:color w:val="000000"/>
           <w:sz w:val="20"/>
           <w:szCs w:val="20"/>
-          <w:lang w:eastAsia="ru-RU"/>
+          <w:lang w:val="en-US" w:eastAsia="ru-RU"/>
         </w:rPr>
         <w:t xml:space="preserve">    stop</w:t>
       </w:r>
@@ -3320,7 +3320,7 @@
           <w:color w:val="666600"/>
           <w:sz w:val="20"/>
           <w:szCs w:val="20"/>
-          <w:lang w:eastAsia="ru-RU"/>
+          <w:lang w:val="en-US" w:eastAsia="ru-RU"/>
         </w:rPr>
         <w:t>()</w:t>
       </w:r>
@@ -3359,7 +3359,7 @@
           <w:color w:val="333333"/>
           <w:sz w:val="21"/>
           <w:szCs w:val="21"/>
-          <w:lang w:eastAsia="ru-RU"/>
+          <w:lang w:val="en-US" w:eastAsia="ru-RU"/>
         </w:rPr>
       </w:pPr>
       <w:r>
@@ -3368,7 +3368,7 @@
           <w:color w:val="666600"/>
           <w:sz w:val="20"/>
           <w:szCs w:val="20"/>
-          <w:lang w:eastAsia="ru-RU"/>
+          <w:lang w:val="en-US" w:eastAsia="ru-RU"/>
         </w:rPr>
         <w:t>}</w:t>
       </w:r>
@@ -5738,7 +5738,7 @@
           <w:color w:val="333333"/>
           <w:sz w:val="21"/>
           <w:szCs w:val="21"/>
-          <w:lang w:eastAsia="ru-RU"/>
+          <w:lang w:val="en-US" w:eastAsia="ru-RU"/>
         </w:rPr>
       </w:pPr>
       <w:r>
@@ -5747,7 +5747,7 @@
           <w:color w:val="000088"/>
           <w:sz w:val="20"/>
           <w:szCs w:val="20"/>
-          <w:lang w:eastAsia="ru-RU"/>
+          <w:lang w:val="en-US" w:eastAsia="ru-RU"/>
         </w:rPr>
         <w:t>def</w:t>
       </w:r>
@@ -5757,7 +5757,7 @@
           <w:color w:val="000000"/>
           <w:sz w:val="20"/>
           <w:szCs w:val="20"/>
-          <w:lang w:eastAsia="ru-RU"/>
+          <w:lang w:val="en-US" w:eastAsia="ru-RU"/>
         </w:rPr>
         <w:t xml:space="preserve"> result </w:t>
       </w:r>
@@ -5767,7 +5767,7 @@
           <w:color w:val="666600"/>
           <w:sz w:val="20"/>
           <w:szCs w:val="20"/>
-          <w:lang w:eastAsia="ru-RU"/>
+          <w:lang w:val="en-US" w:eastAsia="ru-RU"/>
         </w:rPr>
         <w:t>=</w:t>
       </w:r>
@@ -5777,7 +5777,7 @@
           <w:color w:val="000000"/>
           <w:sz w:val="20"/>
           <w:szCs w:val="20"/>
-          <w:lang w:eastAsia="ru-RU"/>
+          <w:lang w:val="en-US" w:eastAsia="ru-RU"/>
         </w:rPr>
         <w:t xml:space="preserve"> name </w:t>
       </w:r>
@@ -5787,7 +5787,7 @@
           <w:color w:val="666600"/>
           <w:sz w:val="20"/>
           <w:szCs w:val="20"/>
-          <w:lang w:eastAsia="ru-RU"/>
+          <w:lang w:val="en-US" w:eastAsia="ru-RU"/>
         </w:rPr>
         <w:t>?:</w:t>
       </w:r>
@@ -5797,7 +5797,7 @@
           <w:color w:val="000000"/>
           <w:sz w:val="20"/>
           <w:szCs w:val="20"/>
-          <w:lang w:eastAsia="ru-RU"/>
+          <w:lang w:val="en-US" w:eastAsia="ru-RU"/>
         </w:rPr>
         <w:t xml:space="preserve"> </w:t>
       </w:r>
@@ -5807,7 +5807,7 @@
           <w:color w:val="008800"/>
           <w:sz w:val="20"/>
           <w:szCs w:val="20"/>
-          <w:lang w:eastAsia="ru-RU"/>
+          <w:lang w:val="en-US" w:eastAsia="ru-RU"/>
         </w:rPr>
         <w:t>"Unknown"</w:t>
       </w:r>
@@ -5815,6 +5815,572 @@
     <w:p>
       <w:pPr>
         <w:spacing w:after="0"/>
+        <w:jc w:val="center"/>
+        <w:rPr>
+          <w:b/>
+          <w:bCs/>
+          <w:sz w:val="48"/>
+          <w:szCs w:val="48"/>
+          <w:lang w:val="en-US"/>
+        </w:rPr>
+      </w:pPr>
+      <w:r>
+        <w:rPr>
+          <w:b/>
+          <w:bCs/>
+          <w:sz w:val="48"/>
+          <w:szCs w:val="48"/>
+          <w:lang w:val="en-US"/>
+        </w:rPr>
+        <w:t>.&amp;</w:t>
+      </w:r>
+    </w:p>
+    <w:p>
+      <w:pPr>
+        <w:pStyle w:val="Listparagraf"/>
+        <w:numPr>
+          <w:ilvl w:val="0"/>
+          <w:numId w:val="10"/>
+        </w:numPr>
+        <w:spacing w:after="0"/>
+        <w:jc w:val="both"/>
+        <w:rPr>
+          <w:lang w:val="en-US"/>
+        </w:rPr>
+      </w:pPr>
+      <w:r>
+        <w:rPr>
+          <w:lang w:val="en-US"/>
+        </w:rPr>
+        <w:t>Acest operator ne permite sa returnam un pointer al undei functii si deci sa o executam</w:t>
+      </w:r>
+    </w:p>
+    <w:p>
+      <w:pPr>
+        <w:pStyle w:val="Listparagraf"/>
+        <w:numPr>
+          <w:ilvl w:val="0"/>
+          <w:numId w:val="10"/>
+        </w:numPr>
+        <w:spacing w:after="0"/>
+        <w:jc w:val="both"/>
+        <w:rPr>
+          <w:lang w:val="en-US"/>
+        </w:rPr>
+      </w:pPr>
+      <w:r>
+        <w:rPr>
+          <w:lang w:val="en-US"/>
+        </w:rPr>
+        <w:t>Orice referinta la o functie este de tip Closure</w:t>
+      </w:r>
+    </w:p>
+    <w:p>
+      <w:pPr>
+        <w:pStyle w:val="Listparagraf"/>
+        <w:numPr>
+          <w:ilvl w:val="0"/>
+          <w:numId w:val="10"/>
+        </w:numPr>
+        <w:shd w:val="clear" w:color="auto" w:fill="2B2B2B"/>
+        <w:tabs>
+          <w:tab w:val="left" w:pos="916"/>
+          <w:tab w:val="left" w:pos="1832"/>
+          <w:tab w:val="left" w:pos="2748"/>
+          <w:tab w:val="left" w:pos="3664"/>
+          <w:tab w:val="left" w:pos="4580"/>
+          <w:tab w:val="left" w:pos="5496"/>
+          <w:tab w:val="left" w:pos="6412"/>
+          <w:tab w:val="left" w:pos="7328"/>
+          <w:tab w:val="left" w:pos="8244"/>
+          <w:tab w:val="left" w:pos="9160"/>
+          <w:tab w:val="left" w:pos="10076"/>
+          <w:tab w:val="left" w:pos="10992"/>
+          <w:tab w:val="left" w:pos="11908"/>
+          <w:tab w:val="left" w:pos="12824"/>
+          <w:tab w:val="left" w:pos="13740"/>
+          <w:tab w:val="left" w:pos="14656"/>
+        </w:tabs>
+        <w:spacing w:after="0"/>
+        <w:rPr>
+          <w:rFonts w:ascii="Courier New" w:eastAsia="Times New Roman" w:hAnsi="Courier New" w:cs="Courier New"/>
+          <w:color w:val="A9B7C6"/>
+          <w:sz w:val="20"/>
+          <w:szCs w:val="20"/>
+          <w:lang w:val="en-US" w:eastAsia="ru-RU"/>
+        </w:rPr>
+      </w:pPr>
+      <w:r>
+        <w:rPr>
+          <w:rFonts w:ascii="Courier New" w:eastAsia="Times New Roman" w:hAnsi="Courier New" w:cs="Courier New"/>
+          <w:color w:val="CC7832"/>
+          <w:sz w:val="20"/>
+          <w:szCs w:val="20"/>
+          <w:lang w:val="en-US" w:eastAsia="ru-RU"/>
+        </w:rPr>
+        <w:t xml:space="preserve">def </w:t>
+      </w:r>
+      <w:r>
+        <w:rPr>
+          <w:rFonts w:ascii="Courier New" w:eastAsia="Times New Roman" w:hAnsi="Courier New" w:cs="Courier New"/>
+          <w:color w:val="A9B7C6"/>
+          <w:sz w:val="20"/>
+          <w:szCs w:val="20"/>
+          <w:lang w:val="en-US" w:eastAsia="ru-RU"/>
+        </w:rPr>
+        <w:t>function(String arg){</w:t>
+      </w:r>
+      <w:r>
+        <w:rPr>
+          <w:rFonts w:ascii="Courier New" w:eastAsia="Times New Roman" w:hAnsi="Courier New" w:cs="Courier New"/>
+          <w:color w:val="A9B7C6"/>
+          <w:sz w:val="20"/>
+          <w:szCs w:val="20"/>
+          <w:lang w:val="en-US" w:eastAsia="ru-RU"/>
+        </w:rPr>
+        <w:br/>
+        <w:t xml:space="preserve">    println(arg);</w:t>
+      </w:r>
+      <w:r>
+        <w:rPr>
+          <w:rFonts w:ascii="Courier New" w:eastAsia="Times New Roman" w:hAnsi="Courier New" w:cs="Courier New"/>
+          <w:color w:val="A9B7C6"/>
+          <w:sz w:val="20"/>
+          <w:szCs w:val="20"/>
+          <w:lang w:val="en-US" w:eastAsia="ru-RU"/>
+        </w:rPr>
+        <w:br/>
+        <w:t>}</w:t>
+      </w:r>
+      <w:r>
+        <w:rPr>
+          <w:rFonts w:ascii="Courier New" w:eastAsia="Times New Roman" w:hAnsi="Courier New" w:cs="Courier New"/>
+          <w:color w:val="A9B7C6"/>
+          <w:sz w:val="20"/>
+          <w:szCs w:val="20"/>
+          <w:lang w:val="en-US" w:eastAsia="ru-RU"/>
+        </w:rPr>
+        <w:br/>
+      </w:r>
+      <w:r>
+        <w:rPr>
+          <w:rFonts w:ascii="Courier New" w:eastAsia="Times New Roman" w:hAnsi="Courier New" w:cs="Courier New"/>
+          <w:color w:val="A9B7C6"/>
+          <w:sz w:val="20"/>
+          <w:szCs w:val="20"/>
+          <w:lang w:val="en-US" w:eastAsia="ru-RU"/>
+        </w:rPr>
+        <w:br/>
+        <w:t xml:space="preserve">Closure closure = </w:t>
+      </w:r>
+      <w:r>
+        <w:rPr>
+          <w:rFonts w:ascii="Courier New" w:eastAsia="Times New Roman" w:hAnsi="Courier New" w:cs="Courier New"/>
+          <w:color w:val="CC7832"/>
+          <w:sz w:val="20"/>
+          <w:szCs w:val="20"/>
+          <w:lang w:val="en-US" w:eastAsia="ru-RU"/>
+        </w:rPr>
+        <w:t>this</w:t>
+      </w:r>
+      <w:r>
+        <w:rPr>
+          <w:rFonts w:ascii="Courier New" w:eastAsia="Times New Roman" w:hAnsi="Courier New" w:cs="Courier New"/>
+          <w:color w:val="A9B7C6"/>
+          <w:sz w:val="20"/>
+          <w:szCs w:val="20"/>
+          <w:lang w:val="en-US" w:eastAsia="ru-RU"/>
+        </w:rPr>
+        <w:t>.&amp;function;</w:t>
+      </w:r>
+      <w:r>
+        <w:rPr>
+          <w:rFonts w:ascii="Courier New" w:eastAsia="Times New Roman" w:hAnsi="Courier New" w:cs="Courier New"/>
+          <w:color w:val="A9B7C6"/>
+          <w:sz w:val="20"/>
+          <w:szCs w:val="20"/>
+          <w:lang w:val="en-US" w:eastAsia="ru-RU"/>
+        </w:rPr>
+        <w:br/>
+      </w:r>
+      <w:r>
+        <w:rPr>
+          <w:rFonts w:ascii="Courier New" w:eastAsia="Times New Roman" w:hAnsi="Courier New" w:cs="Courier New"/>
+          <w:color w:val="A9B7C6"/>
+          <w:sz w:val="20"/>
+          <w:szCs w:val="20"/>
+          <w:lang w:val="en-US" w:eastAsia="ru-RU"/>
+        </w:rPr>
+        <w:br/>
+        <w:t>closure(</w:t>
+      </w:r>
+      <w:r>
+        <w:rPr>
+          <w:rFonts w:ascii="Courier New" w:eastAsia="Times New Roman" w:hAnsi="Courier New" w:cs="Courier New"/>
+          <w:color w:val="6A8759"/>
+          <w:sz w:val="20"/>
+          <w:szCs w:val="20"/>
+          <w:lang w:val="en-US" w:eastAsia="ru-RU"/>
+        </w:rPr>
+        <w:t>"Hello"</w:t>
+      </w:r>
+      <w:r>
+        <w:rPr>
+          <w:rFonts w:ascii="Courier New" w:eastAsia="Times New Roman" w:hAnsi="Courier New" w:cs="Courier New"/>
+          <w:color w:val="A9B7C6"/>
+          <w:sz w:val="20"/>
+          <w:szCs w:val="20"/>
+          <w:lang w:val="en-US" w:eastAsia="ru-RU"/>
+        </w:rPr>
+        <w:t>);</w:t>
+      </w:r>
+    </w:p>
+    <w:p>
+      <w:pPr>
+        <w:pStyle w:val="Listparagraf"/>
+        <w:numPr>
+          <w:ilvl w:val="0"/>
+          <w:numId w:val="10"/>
+        </w:numPr>
+        <w:spacing w:after="0"/>
+        <w:jc w:val="both"/>
+        <w:rPr>
+          <w:lang w:val="en-US"/>
+        </w:rPr>
+      </w:pPr>
+      <w:r>
+        <w:rPr>
+          <w:lang w:val="en-US"/>
+        </w:rPr>
+        <w:t>Acest operator face ca metoda sa fie  aleasa la runtime, nu compiletime, de aceea, daca folosim overloading, oricum metoda potrivita se va alege la runtime pentru fiecare call</w:t>
+      </w:r>
+    </w:p>
+    <w:p>
+      <w:pPr>
+        <w:pStyle w:val="Listparagraf"/>
+        <w:numPr>
+          <w:ilvl w:val="0"/>
+          <w:numId w:val="10"/>
+        </w:numPr>
+        <w:shd w:val="clear" w:color="auto" w:fill="2B2B2B"/>
+        <w:tabs>
+          <w:tab w:val="left" w:pos="916"/>
+          <w:tab w:val="left" w:pos="1832"/>
+          <w:tab w:val="left" w:pos="2748"/>
+          <w:tab w:val="left" w:pos="3664"/>
+          <w:tab w:val="left" w:pos="4580"/>
+          <w:tab w:val="left" w:pos="5496"/>
+          <w:tab w:val="left" w:pos="6412"/>
+          <w:tab w:val="left" w:pos="7328"/>
+          <w:tab w:val="left" w:pos="8244"/>
+          <w:tab w:val="left" w:pos="9160"/>
+          <w:tab w:val="left" w:pos="10076"/>
+          <w:tab w:val="left" w:pos="10992"/>
+          <w:tab w:val="left" w:pos="11908"/>
+          <w:tab w:val="left" w:pos="12824"/>
+          <w:tab w:val="left" w:pos="13740"/>
+          <w:tab w:val="left" w:pos="14656"/>
+        </w:tabs>
+        <w:spacing w:after="0"/>
+        <w:rPr>
+          <w:rFonts w:ascii="Courier New" w:eastAsia="Times New Roman" w:hAnsi="Courier New" w:cs="Courier New"/>
+          <w:color w:val="A9B7C6"/>
+          <w:sz w:val="20"/>
+          <w:szCs w:val="20"/>
+          <w:lang w:val="en-US" w:eastAsia="ru-RU"/>
+        </w:rPr>
+      </w:pPr>
+      <w:r>
+        <w:rPr>
+          <w:rFonts w:ascii="Courier New" w:eastAsia="Times New Roman" w:hAnsi="Courier New" w:cs="Courier New"/>
+          <w:color w:val="CC7832"/>
+          <w:sz w:val="20"/>
+          <w:szCs w:val="20"/>
+          <w:lang w:val="en-US" w:eastAsia="ru-RU"/>
+        </w:rPr>
+        <w:t xml:space="preserve">def </w:t>
+      </w:r>
+      <w:r>
+        <w:rPr>
+          <w:rFonts w:ascii="Courier New" w:eastAsia="Times New Roman" w:hAnsi="Courier New" w:cs="Courier New"/>
+          <w:color w:val="A9B7C6"/>
+          <w:sz w:val="20"/>
+          <w:szCs w:val="20"/>
+          <w:lang w:val="en-US" w:eastAsia="ru-RU"/>
+        </w:rPr>
+        <w:t>function(String arg){</w:t>
+      </w:r>
+      <w:r>
+        <w:rPr>
+          <w:rFonts w:ascii="Courier New" w:eastAsia="Times New Roman" w:hAnsi="Courier New" w:cs="Courier New"/>
+          <w:color w:val="A9B7C6"/>
+          <w:sz w:val="20"/>
+          <w:szCs w:val="20"/>
+          <w:lang w:val="en-US" w:eastAsia="ru-RU"/>
+        </w:rPr>
+        <w:br/>
+        <w:t xml:space="preserve">    println(</w:t>
+      </w:r>
+      <w:r>
+        <w:rPr>
+          <w:rFonts w:ascii="Courier New" w:eastAsia="Times New Roman" w:hAnsi="Courier New" w:cs="Courier New"/>
+          <w:color w:val="6A8759"/>
+          <w:sz w:val="20"/>
+          <w:szCs w:val="20"/>
+          <w:lang w:val="en-US" w:eastAsia="ru-RU"/>
+        </w:rPr>
+        <w:t>"Un string"</w:t>
+      </w:r>
+      <w:r>
+        <w:rPr>
+          <w:rFonts w:ascii="Courier New" w:eastAsia="Times New Roman" w:hAnsi="Courier New" w:cs="Courier New"/>
+          <w:color w:val="A9B7C6"/>
+          <w:sz w:val="20"/>
+          <w:szCs w:val="20"/>
+          <w:lang w:val="en-US" w:eastAsia="ru-RU"/>
+        </w:rPr>
+        <w:t>);</w:t>
+      </w:r>
+      <w:r>
+        <w:rPr>
+          <w:rFonts w:ascii="Courier New" w:eastAsia="Times New Roman" w:hAnsi="Courier New" w:cs="Courier New"/>
+          <w:color w:val="A9B7C6"/>
+          <w:sz w:val="20"/>
+          <w:szCs w:val="20"/>
+          <w:lang w:val="en-US" w:eastAsia="ru-RU"/>
+        </w:rPr>
+        <w:br/>
+        <w:t>}</w:t>
+      </w:r>
+      <w:r>
+        <w:rPr>
+          <w:rFonts w:ascii="Courier New" w:eastAsia="Times New Roman" w:hAnsi="Courier New" w:cs="Courier New"/>
+          <w:color w:val="A9B7C6"/>
+          <w:sz w:val="20"/>
+          <w:szCs w:val="20"/>
+          <w:lang w:val="en-US" w:eastAsia="ru-RU"/>
+        </w:rPr>
+        <w:br/>
+      </w:r>
+      <w:r>
+        <w:rPr>
+          <w:rFonts w:ascii="Courier New" w:eastAsia="Times New Roman" w:hAnsi="Courier New" w:cs="Courier New"/>
+          <w:color w:val="CC7832"/>
+          <w:sz w:val="20"/>
+          <w:szCs w:val="20"/>
+          <w:lang w:val="en-US" w:eastAsia="ru-RU"/>
+        </w:rPr>
+        <w:t xml:space="preserve">def </w:t>
+      </w:r>
+      <w:r>
+        <w:rPr>
+          <w:rFonts w:ascii="Courier New" w:eastAsia="Times New Roman" w:hAnsi="Courier New" w:cs="Courier New"/>
+          <w:color w:val="A9B7C6"/>
+          <w:sz w:val="20"/>
+          <w:szCs w:val="20"/>
+          <w:lang w:val="en-US" w:eastAsia="ru-RU"/>
+        </w:rPr>
+        <w:t>function(</w:t>
+      </w:r>
+      <w:r>
+        <w:rPr>
+          <w:rFonts w:ascii="Courier New" w:eastAsia="Times New Roman" w:hAnsi="Courier New" w:cs="Courier New"/>
+          <w:color w:val="CC7832"/>
+          <w:sz w:val="20"/>
+          <w:szCs w:val="20"/>
+          <w:lang w:val="en-US" w:eastAsia="ru-RU"/>
+        </w:rPr>
+        <w:t xml:space="preserve">int </w:t>
+      </w:r>
+      <w:r>
+        <w:rPr>
+          <w:rFonts w:ascii="Courier New" w:eastAsia="Times New Roman" w:hAnsi="Courier New" w:cs="Courier New"/>
+          <w:color w:val="A9B7C6"/>
+          <w:sz w:val="20"/>
+          <w:szCs w:val="20"/>
+          <w:lang w:val="en-US" w:eastAsia="ru-RU"/>
+        </w:rPr>
+        <w:t>arg){</w:t>
+      </w:r>
+      <w:r>
+        <w:rPr>
+          <w:rFonts w:ascii="Courier New" w:eastAsia="Times New Roman" w:hAnsi="Courier New" w:cs="Courier New"/>
+          <w:color w:val="A9B7C6"/>
+          <w:sz w:val="20"/>
+          <w:szCs w:val="20"/>
+          <w:lang w:val="en-US" w:eastAsia="ru-RU"/>
+        </w:rPr>
+        <w:br/>
+        <w:t xml:space="preserve">    println(</w:t>
+      </w:r>
+      <w:r>
+        <w:rPr>
+          <w:rFonts w:ascii="Courier New" w:eastAsia="Times New Roman" w:hAnsi="Courier New" w:cs="Courier New"/>
+          <w:color w:val="6A8759"/>
+          <w:sz w:val="20"/>
+          <w:szCs w:val="20"/>
+          <w:lang w:val="en-US" w:eastAsia="ru-RU"/>
+        </w:rPr>
+        <w:t>"Un int"</w:t>
+      </w:r>
+      <w:r>
+        <w:rPr>
+          <w:rFonts w:ascii="Courier New" w:eastAsia="Times New Roman" w:hAnsi="Courier New" w:cs="Courier New"/>
+          <w:color w:val="A9B7C6"/>
+          <w:sz w:val="20"/>
+          <w:szCs w:val="20"/>
+          <w:lang w:val="en-US" w:eastAsia="ru-RU"/>
+        </w:rPr>
+        <w:t>)</w:t>
+      </w:r>
+      <w:r>
+        <w:rPr>
+          <w:rFonts w:ascii="Courier New" w:eastAsia="Times New Roman" w:hAnsi="Courier New" w:cs="Courier New"/>
+          <w:color w:val="A9B7C6"/>
+          <w:sz w:val="20"/>
+          <w:szCs w:val="20"/>
+          <w:lang w:val="en-US" w:eastAsia="ru-RU"/>
+        </w:rPr>
+        <w:br/>
+        <w:t>}</w:t>
+      </w:r>
+      <w:r>
+        <w:rPr>
+          <w:rFonts w:ascii="Courier New" w:eastAsia="Times New Roman" w:hAnsi="Courier New" w:cs="Courier New"/>
+          <w:color w:val="A9B7C6"/>
+          <w:sz w:val="20"/>
+          <w:szCs w:val="20"/>
+          <w:lang w:val="en-US" w:eastAsia="ru-RU"/>
+        </w:rPr>
+        <w:br/>
+      </w:r>
+      <w:r>
+        <w:rPr>
+          <w:rFonts w:ascii="Courier New" w:eastAsia="Times New Roman" w:hAnsi="Courier New" w:cs="Courier New"/>
+          <w:color w:val="A9B7C6"/>
+          <w:sz w:val="20"/>
+          <w:szCs w:val="20"/>
+          <w:lang w:val="en-US" w:eastAsia="ru-RU"/>
+        </w:rPr>
+        <w:br/>
+      </w:r>
+      <w:r>
+        <w:rPr>
+          <w:rFonts w:ascii="Courier New" w:eastAsia="Times New Roman" w:hAnsi="Courier New" w:cs="Courier New"/>
+          <w:color w:val="CC7832"/>
+          <w:sz w:val="20"/>
+          <w:szCs w:val="20"/>
+          <w:lang w:val="en-US" w:eastAsia="ru-RU"/>
+        </w:rPr>
+        <w:t xml:space="preserve">def </w:t>
+      </w:r>
+      <w:r>
+        <w:rPr>
+          <w:rFonts w:ascii="Courier New" w:eastAsia="Times New Roman" w:hAnsi="Courier New" w:cs="Courier New"/>
+          <w:color w:val="A9B7C6"/>
+          <w:sz w:val="20"/>
+          <w:szCs w:val="20"/>
+          <w:lang w:val="en-US" w:eastAsia="ru-RU"/>
+        </w:rPr>
+        <w:t xml:space="preserve">ref = </w:t>
+      </w:r>
+      <w:r>
+        <w:rPr>
+          <w:rFonts w:ascii="Courier New" w:eastAsia="Times New Roman" w:hAnsi="Courier New" w:cs="Courier New"/>
+          <w:color w:val="CC7832"/>
+          <w:sz w:val="20"/>
+          <w:szCs w:val="20"/>
+          <w:lang w:val="en-US" w:eastAsia="ru-RU"/>
+        </w:rPr>
+        <w:t>this</w:t>
+      </w:r>
+      <w:r>
+        <w:rPr>
+          <w:rFonts w:ascii="Courier New" w:eastAsia="Times New Roman" w:hAnsi="Courier New" w:cs="Courier New"/>
+          <w:color w:val="A9B7C6"/>
+          <w:sz w:val="20"/>
+          <w:szCs w:val="20"/>
+          <w:lang w:val="en-US" w:eastAsia="ru-RU"/>
+        </w:rPr>
+        <w:t>.&amp;function;</w:t>
+      </w:r>
+      <w:r>
+        <w:rPr>
+          <w:rFonts w:ascii="Courier New" w:eastAsia="Times New Roman" w:hAnsi="Courier New" w:cs="Courier New"/>
+          <w:color w:val="A9B7C6"/>
+          <w:sz w:val="20"/>
+          <w:szCs w:val="20"/>
+          <w:lang w:val="en-US" w:eastAsia="ru-RU"/>
+        </w:rPr>
+        <w:br/>
+      </w:r>
+      <w:r>
+        <w:rPr>
+          <w:rFonts w:ascii="Courier New" w:eastAsia="Times New Roman" w:hAnsi="Courier New" w:cs="Courier New"/>
+          <w:color w:val="A9B7C6"/>
+          <w:sz w:val="20"/>
+          <w:szCs w:val="20"/>
+          <w:lang w:val="en-US" w:eastAsia="ru-RU"/>
+        </w:rPr>
+        <w:br/>
+        <w:t>ref(</w:t>
+      </w:r>
+      <w:r>
+        <w:rPr>
+          <w:rFonts w:ascii="Courier New" w:eastAsia="Times New Roman" w:hAnsi="Courier New" w:cs="Courier New"/>
+          <w:color w:val="6A8759"/>
+          <w:sz w:val="20"/>
+          <w:szCs w:val="20"/>
+          <w:lang w:val="en-US" w:eastAsia="ru-RU"/>
+        </w:rPr>
+        <w:t>"A"</w:t>
+      </w:r>
+      <w:r>
+        <w:rPr>
+          <w:rFonts w:ascii="Courier New" w:eastAsia="Times New Roman" w:hAnsi="Courier New" w:cs="Courier New"/>
+          <w:color w:val="A9B7C6"/>
+          <w:sz w:val="20"/>
+          <w:szCs w:val="20"/>
+          <w:lang w:val="en-US" w:eastAsia="ru-RU"/>
+        </w:rPr>
+        <w:t>);</w:t>
+      </w:r>
+      <w:r>
+        <w:rPr>
+          <w:rFonts w:ascii="Courier New" w:eastAsia="Times New Roman" w:hAnsi="Courier New" w:cs="Courier New"/>
+          <w:color w:val="A9B7C6"/>
+          <w:sz w:val="20"/>
+          <w:szCs w:val="20"/>
+          <w:lang w:val="en-US" w:eastAsia="ru-RU"/>
+        </w:rPr>
+        <w:br/>
+        <w:t>ref(</w:t>
+      </w:r>
+      <w:r>
+        <w:rPr>
+          <w:rFonts w:ascii="Courier New" w:eastAsia="Times New Roman" w:hAnsi="Courier New" w:cs="Courier New"/>
+          <w:color w:val="6897BB"/>
+          <w:sz w:val="20"/>
+          <w:szCs w:val="20"/>
+          <w:lang w:val="en-US" w:eastAsia="ru-RU"/>
+        </w:rPr>
+        <w:t>1</w:t>
+      </w:r>
+      <w:r>
+        <w:rPr>
+          <w:rFonts w:ascii="Courier New" w:eastAsia="Times New Roman" w:hAnsi="Courier New" w:cs="Courier New"/>
+          <w:color w:val="A9B7C6"/>
+          <w:sz w:val="20"/>
+          <w:szCs w:val="20"/>
+          <w:lang w:val="en-US" w:eastAsia="ru-RU"/>
+        </w:rPr>
+        <w:t>);</w:t>
+      </w:r>
+    </w:p>
+    <w:p>
+      <w:pPr>
+        <w:spacing w:after="0"/>
+        <w:ind w:left="720"/>
         <w:jc w:val="both"/>
         <w:rPr>
           <w:lang w:val="en-US"/>
@@ -6221,7 +6787,7 @@
           <w:color w:val="333333"/>
           <w:sz w:val="21"/>
           <w:szCs w:val="21"/>
-          <w:lang w:eastAsia="ru-RU"/>
+          <w:lang w:val="en-US" w:eastAsia="ru-RU"/>
         </w:rPr>
       </w:pPr>
       <w:r>
@@ -6230,7 +6796,7 @@
           <w:color w:val="000000"/>
           <w:sz w:val="20"/>
           <w:szCs w:val="20"/>
-          <w:lang w:eastAsia="ru-RU"/>
+          <w:lang w:val="en-US" w:eastAsia="ru-RU"/>
         </w:rPr>
         <w:t xml:space="preserve">println </w:t>
       </w:r>
@@ -6240,7 +6806,7 @@
           <w:color w:val="008800"/>
           <w:sz w:val="20"/>
           <w:szCs w:val="20"/>
-          <w:lang w:eastAsia="ru-RU"/>
+          <w:lang w:val="en-US" w:eastAsia="ru-RU"/>
         </w:rPr>
         <w:t>"2^6==${power(6)}"</w:t>
       </w:r>
@@ -6250,7 +6816,7 @@
           <w:color w:val="000000"/>
           <w:sz w:val="20"/>
           <w:szCs w:val="20"/>
-          <w:lang w:eastAsia="ru-RU"/>
+          <w:lang w:val="en-US" w:eastAsia="ru-RU"/>
         </w:rPr>
         <w:t xml:space="preserve"> </w:t>
       </w:r>
@@ -6315,6 +6881,7 @@
           <w:szCs w:val="20"/>
           <w:lang w:val="en-US" w:eastAsia="ru-RU"/>
         </w:rPr>
+        <w:lastRenderedPageBreak/>
         <w:t>import</w:t>
       </w:r>
       <w:r>
@@ -7411,11 +7978,498 @@
     <w:p>
       <w:pPr>
         <w:spacing w:after="0"/>
+        <w:jc w:val="center"/>
+        <w:rPr>
+          <w:b/>
+          <w:bCs/>
+          <w:sz w:val="48"/>
+          <w:szCs w:val="48"/>
+          <w:lang w:val="en-US"/>
+        </w:rPr>
+      </w:pPr>
+      <w:r>
+        <w:rPr>
+          <w:b/>
+          <w:bCs/>
+          <w:sz w:val="48"/>
+          <w:szCs w:val="48"/>
+          <w:lang w:val="en-US"/>
+        </w:rPr>
+        <w:t>~</w:t>
+      </w:r>
+    </w:p>
+    <w:p>
+      <w:pPr>
+        <w:spacing w:after="0"/>
         <w:jc w:val="both"/>
         <w:rPr>
           <w:lang w:val="en-US"/>
         </w:rPr>
       </w:pPr>
+    </w:p>
+    <w:p>
+      <w:pPr>
+        <w:pStyle w:val="Listparagraf"/>
+        <w:numPr>
+          <w:ilvl w:val="0"/>
+          <w:numId w:val="11"/>
+        </w:numPr>
+        <w:spacing w:after="0"/>
+        <w:jc w:val="both"/>
+        <w:rPr>
+          <w:lang w:val="en-US"/>
+        </w:rPr>
+      </w:pPr>
+      <w:r>
+        <w:rPr>
+          <w:lang w:val="en-US"/>
+        </w:rPr>
+        <w:t>Acest operator permite crearea unui obiect de tip regexp, si anume Pattern</w:t>
+      </w:r>
+    </w:p>
+    <w:p>
+      <w:pPr>
+        <w:pStyle w:val="Listparagraf"/>
+        <w:numPr>
+          <w:ilvl w:val="0"/>
+          <w:numId w:val="11"/>
+        </w:numPr>
+        <w:spacing w:after="0"/>
+        <w:jc w:val="both"/>
+        <w:rPr>
+          <w:lang w:val="en-US"/>
+        </w:rPr>
+      </w:pPr>
+      <w:r>
+        <w:rPr>
+          <w:lang w:val="en-US"/>
+        </w:rPr>
+        <w:t>Poate fi folosit si cu // si ‘’ su “” etc.</w:t>
+      </w:r>
+    </w:p>
+    <w:p>
+      <w:pPr>
+        <w:spacing w:after="0"/>
+        <w:jc w:val="both"/>
+        <w:rPr>
+          <w:lang w:val="en-US"/>
+        </w:rPr>
+      </w:pPr>
+    </w:p>
+    <w:p>
+      <w:pPr>
+        <w:spacing w:after="0"/>
+        <w:jc w:val="center"/>
+        <w:rPr>
+          <w:b/>
+          <w:bCs/>
+          <w:sz w:val="48"/>
+          <w:szCs w:val="48"/>
+          <w:lang w:val="en-US"/>
+        </w:rPr>
+      </w:pPr>
+      <w:r>
+        <w:rPr>
+          <w:b/>
+          <w:bCs/>
+          <w:sz w:val="48"/>
+          <w:szCs w:val="48"/>
+          <w:lang w:val="en-US"/>
+        </w:rPr>
+        <w:t>=~</w:t>
+      </w:r>
+    </w:p>
+    <w:p>
+      <w:pPr>
+        <w:pStyle w:val="Listparagraf"/>
+        <w:numPr>
+          <w:ilvl w:val="0"/>
+          <w:numId w:val="12"/>
+        </w:numPr>
+        <w:spacing w:after="0"/>
+        <w:jc w:val="both"/>
+        <w:rPr>
+          <w:lang w:val="en-US"/>
+        </w:rPr>
+      </w:pPr>
+      <w:r>
+        <w:rPr>
+          <w:lang w:val="en-US"/>
+        </w:rPr>
+        <w:t>Apeleaza automat metoda mattcher() a unui Patterm si returneaza un Matcher</w:t>
+      </w:r>
+    </w:p>
+    <w:p>
+      <w:pPr>
+        <w:pStyle w:val="Listparagraf"/>
+        <w:numPr>
+          <w:ilvl w:val="0"/>
+          <w:numId w:val="12"/>
+        </w:numPr>
+        <w:shd w:val="clear" w:color="auto" w:fill="2B2B2B"/>
+        <w:tabs>
+          <w:tab w:val="left" w:pos="916"/>
+          <w:tab w:val="left" w:pos="1832"/>
+          <w:tab w:val="left" w:pos="2748"/>
+          <w:tab w:val="left" w:pos="3664"/>
+          <w:tab w:val="left" w:pos="4580"/>
+          <w:tab w:val="left" w:pos="5496"/>
+          <w:tab w:val="left" w:pos="6412"/>
+          <w:tab w:val="left" w:pos="7328"/>
+          <w:tab w:val="left" w:pos="8244"/>
+          <w:tab w:val="left" w:pos="9160"/>
+          <w:tab w:val="left" w:pos="10076"/>
+          <w:tab w:val="left" w:pos="10992"/>
+          <w:tab w:val="left" w:pos="11908"/>
+          <w:tab w:val="left" w:pos="12824"/>
+          <w:tab w:val="left" w:pos="13740"/>
+          <w:tab w:val="left" w:pos="14656"/>
+        </w:tabs>
+        <w:spacing w:after="0"/>
+        <w:rPr>
+          <w:rFonts w:ascii="Courier New" w:eastAsia="Times New Roman" w:hAnsi="Courier New" w:cs="Courier New"/>
+          <w:color w:val="A9B7C6"/>
+          <w:sz w:val="20"/>
+          <w:szCs w:val="20"/>
+          <w:lang w:val="en-US" w:eastAsia="ru-RU"/>
+        </w:rPr>
+      </w:pPr>
+      <w:r>
+        <w:rPr>
+          <w:rFonts w:ascii="Courier New" w:eastAsia="Times New Roman" w:hAnsi="Courier New" w:cs="Courier New"/>
+          <w:color w:val="A9B7C6"/>
+          <w:sz w:val="20"/>
+          <w:szCs w:val="20"/>
+          <w:lang w:val="en-US" w:eastAsia="ru-RU"/>
+        </w:rPr>
+        <w:t>Pattern p = ~</w:t>
+      </w:r>
+      <w:r>
+        <w:rPr>
+          <w:rFonts w:ascii="Courier New" w:eastAsia="Times New Roman" w:hAnsi="Courier New" w:cs="Courier New"/>
+          <w:color w:val="6A8759"/>
+          <w:sz w:val="20"/>
+          <w:szCs w:val="20"/>
+          <w:lang w:val="en-US" w:eastAsia="ru-RU"/>
+        </w:rPr>
+        <w:t>/</w:t>
+      </w:r>
+      <w:r>
+        <w:rPr>
+          <w:rFonts w:ascii="Courier New" w:eastAsia="Times New Roman" w:hAnsi="Courier New" w:cs="Courier New"/>
+          <w:color w:val="6A8759"/>
+          <w:sz w:val="20"/>
+          <w:szCs w:val="20"/>
+          <w:shd w:val="clear" w:color="auto" w:fill="364135"/>
+          <w:lang w:val="en-US" w:eastAsia="ru-RU"/>
+        </w:rPr>
+        <w:t>.*test</w:t>
+      </w:r>
+      <w:r>
+        <w:rPr>
+          <w:rFonts w:ascii="Courier New" w:eastAsia="Times New Roman" w:hAnsi="Courier New" w:cs="Courier New"/>
+          <w:color w:val="6A8759"/>
+          <w:sz w:val="20"/>
+          <w:szCs w:val="20"/>
+          <w:lang w:val="en-US" w:eastAsia="ru-RU"/>
+        </w:rPr>
+        <w:t>/</w:t>
+      </w:r>
+      <w:r>
+        <w:rPr>
+          <w:rFonts w:ascii="Courier New" w:eastAsia="Times New Roman" w:hAnsi="Courier New" w:cs="Courier New"/>
+          <w:color w:val="6A8759"/>
+          <w:sz w:val="20"/>
+          <w:szCs w:val="20"/>
+          <w:lang w:val="en-US" w:eastAsia="ru-RU"/>
+        </w:rPr>
+        <w:br/>
+      </w:r>
+      <w:r>
+        <w:rPr>
+          <w:rFonts w:ascii="Courier New" w:eastAsia="Times New Roman" w:hAnsi="Courier New" w:cs="Courier New"/>
+          <w:color w:val="A9B7C6"/>
+          <w:sz w:val="20"/>
+          <w:szCs w:val="20"/>
+          <w:lang w:val="en-US" w:eastAsia="ru-RU"/>
+        </w:rPr>
+        <w:t xml:space="preserve">Matcher m = </w:t>
+      </w:r>
+      <w:r>
+        <w:rPr>
+          <w:rFonts w:ascii="Courier New" w:eastAsia="Times New Roman" w:hAnsi="Courier New" w:cs="Courier New"/>
+          <w:color w:val="6A8759"/>
+          <w:sz w:val="20"/>
+          <w:szCs w:val="20"/>
+          <w:lang w:val="en-US" w:eastAsia="ru-RU"/>
+        </w:rPr>
+        <w:t xml:space="preserve">"This is a test" </w:t>
+      </w:r>
+      <w:r>
+        <w:rPr>
+          <w:rFonts w:ascii="Courier New" w:eastAsia="Times New Roman" w:hAnsi="Courier New" w:cs="Courier New"/>
+          <w:color w:val="A9B7C6"/>
+          <w:sz w:val="20"/>
+          <w:szCs w:val="20"/>
+          <w:lang w:val="en-US" w:eastAsia="ru-RU"/>
+        </w:rPr>
+        <w:t>=~ p;</w:t>
+      </w:r>
+      <w:r>
+        <w:rPr>
+          <w:rFonts w:ascii="Courier New" w:eastAsia="Times New Roman" w:hAnsi="Courier New" w:cs="Courier New"/>
+          <w:color w:val="A9B7C6"/>
+          <w:sz w:val="20"/>
+          <w:szCs w:val="20"/>
+          <w:lang w:val="en-US" w:eastAsia="ru-RU"/>
+        </w:rPr>
+        <w:br/>
+      </w:r>
+      <w:r>
+        <w:rPr>
+          <w:rFonts w:ascii="Courier New" w:eastAsia="Times New Roman" w:hAnsi="Courier New" w:cs="Courier New"/>
+          <w:color w:val="A9B7C6"/>
+          <w:sz w:val="20"/>
+          <w:szCs w:val="20"/>
+          <w:lang w:val="en-US" w:eastAsia="ru-RU"/>
+        </w:rPr>
+        <w:br/>
+        <w:t>println(m.matches())</w:t>
+      </w:r>
+    </w:p>
+    <w:p>
+      <w:pPr>
+        <w:spacing w:after="0"/>
+        <w:ind w:left="360"/>
+        <w:jc w:val="both"/>
+        <w:rPr>
+          <w:lang w:val="en-US"/>
+        </w:rPr>
+      </w:pPr>
+    </w:p>
+    <w:p>
+      <w:pPr>
+        <w:spacing w:after="0"/>
+        <w:ind w:left="360"/>
+        <w:jc w:val="center"/>
+        <w:rPr>
+          <w:b/>
+          <w:bCs/>
+          <w:sz w:val="48"/>
+          <w:szCs w:val="48"/>
+          <w:lang w:val="en-US"/>
+        </w:rPr>
+      </w:pPr>
+      <w:r>
+        <w:rPr>
+          <w:b/>
+          <w:bCs/>
+          <w:sz w:val="48"/>
+          <w:szCs w:val="48"/>
+          <w:lang w:val="en-US"/>
+        </w:rPr>
+        <w:t>==~</w:t>
+      </w:r>
+    </w:p>
+    <w:p>
+      <w:pPr>
+        <w:pStyle w:val="Listparagraf"/>
+        <w:numPr>
+          <w:ilvl w:val="0"/>
+          <w:numId w:val="13"/>
+        </w:numPr>
+        <w:spacing w:after="0"/>
+        <w:jc w:val="both"/>
+        <w:rPr>
+          <w:lang w:val="en-US"/>
+        </w:rPr>
+      </w:pPr>
+      <w:r>
+        <w:rPr>
+          <w:lang w:val="en-US"/>
+        </w:rPr>
+        <w:t>Returneaza un boolean, deci apeleaza mattcher().matches()</w:t>
+      </w:r>
+    </w:p>
+    <w:p>
+      <w:pPr>
+        <w:shd w:val="clear" w:color="auto" w:fill="2B2B2B"/>
+        <w:tabs>
+          <w:tab w:val="left" w:pos="916"/>
+          <w:tab w:val="left" w:pos="1832"/>
+          <w:tab w:val="left" w:pos="2748"/>
+          <w:tab w:val="left" w:pos="3664"/>
+          <w:tab w:val="left" w:pos="4580"/>
+          <w:tab w:val="left" w:pos="5496"/>
+          <w:tab w:val="left" w:pos="6412"/>
+          <w:tab w:val="left" w:pos="7328"/>
+          <w:tab w:val="left" w:pos="8244"/>
+          <w:tab w:val="left" w:pos="9160"/>
+          <w:tab w:val="left" w:pos="10076"/>
+          <w:tab w:val="left" w:pos="10992"/>
+          <w:tab w:val="left" w:pos="11908"/>
+          <w:tab w:val="left" w:pos="12824"/>
+          <w:tab w:val="left" w:pos="13740"/>
+          <w:tab w:val="left" w:pos="14656"/>
+        </w:tabs>
+        <w:spacing w:after="0"/>
+        <w:rPr>
+          <w:rFonts w:ascii="Courier New" w:eastAsia="Times New Roman" w:hAnsi="Courier New" w:cs="Courier New"/>
+          <w:color w:val="A9B7C6"/>
+          <w:sz w:val="20"/>
+          <w:szCs w:val="20"/>
+          <w:lang w:val="en-US" w:eastAsia="ru-RU"/>
+        </w:rPr>
+      </w:pPr>
+      <w:r>
+        <w:rPr>
+          <w:rFonts w:ascii="Courier New" w:eastAsia="Times New Roman" w:hAnsi="Courier New" w:cs="Courier New"/>
+          <w:color w:val="A9B7C6"/>
+          <w:sz w:val="20"/>
+          <w:szCs w:val="20"/>
+          <w:lang w:val="en-US" w:eastAsia="ru-RU"/>
+        </w:rPr>
+        <w:t>Pattern p = ~</w:t>
+      </w:r>
+      <w:r>
+        <w:rPr>
+          <w:rFonts w:ascii="Courier New" w:eastAsia="Times New Roman" w:hAnsi="Courier New" w:cs="Courier New"/>
+          <w:color w:val="6A8759"/>
+          <w:sz w:val="20"/>
+          <w:szCs w:val="20"/>
+          <w:lang w:val="en-US" w:eastAsia="ru-RU"/>
+        </w:rPr>
+        <w:t>/</w:t>
+      </w:r>
+      <w:r>
+        <w:rPr>
+          <w:rFonts w:ascii="Courier New" w:eastAsia="Times New Roman" w:hAnsi="Courier New" w:cs="Courier New"/>
+          <w:color w:val="6A8759"/>
+          <w:sz w:val="20"/>
+          <w:szCs w:val="20"/>
+          <w:shd w:val="clear" w:color="auto" w:fill="364135"/>
+          <w:lang w:val="en-US" w:eastAsia="ru-RU"/>
+        </w:rPr>
+        <w:t>.*test</w:t>
+      </w:r>
+      <w:r>
+        <w:rPr>
+          <w:rFonts w:ascii="Courier New" w:eastAsia="Times New Roman" w:hAnsi="Courier New" w:cs="Courier New"/>
+          <w:color w:val="6A8759"/>
+          <w:sz w:val="20"/>
+          <w:szCs w:val="20"/>
+          <w:lang w:val="en-US" w:eastAsia="ru-RU"/>
+        </w:rPr>
+        <w:t>/</w:t>
+      </w:r>
+      <w:r>
+        <w:rPr>
+          <w:rFonts w:ascii="Courier New" w:eastAsia="Times New Roman" w:hAnsi="Courier New" w:cs="Courier New"/>
+          <w:color w:val="6A8759"/>
+          <w:sz w:val="20"/>
+          <w:szCs w:val="20"/>
+          <w:lang w:val="en-US" w:eastAsia="ru-RU"/>
+        </w:rPr>
+        <w:br/>
+      </w:r>
+      <w:r>
+        <w:rPr>
+          <w:rFonts w:ascii="Courier New" w:eastAsia="Times New Roman" w:hAnsi="Courier New" w:cs="Courier New"/>
+          <w:color w:val="A9B7C6"/>
+          <w:sz w:val="20"/>
+          <w:szCs w:val="20"/>
+          <w:lang w:val="en-US" w:eastAsia="ru-RU"/>
+        </w:rPr>
+        <w:t xml:space="preserve">Boolean m = </w:t>
+      </w:r>
+      <w:r>
+        <w:rPr>
+          <w:rFonts w:ascii="Courier New" w:eastAsia="Times New Roman" w:hAnsi="Courier New" w:cs="Courier New"/>
+          <w:color w:val="6A8759"/>
+          <w:sz w:val="20"/>
+          <w:szCs w:val="20"/>
+          <w:lang w:val="en-US" w:eastAsia="ru-RU"/>
+        </w:rPr>
+        <w:t xml:space="preserve">"This is a test" </w:t>
+      </w:r>
+      <w:r>
+        <w:rPr>
+          <w:rFonts w:ascii="Courier New" w:eastAsia="Times New Roman" w:hAnsi="Courier New" w:cs="Courier New"/>
+          <w:color w:val="A9B7C6"/>
+          <w:sz w:val="20"/>
+          <w:szCs w:val="20"/>
+          <w:lang w:val="en-US" w:eastAsia="ru-RU"/>
+        </w:rPr>
+        <w:t>==~ p;</w:t>
+      </w:r>
+      <w:r>
+        <w:rPr>
+          <w:rFonts w:ascii="Courier New" w:eastAsia="Times New Roman" w:hAnsi="Courier New" w:cs="Courier New"/>
+          <w:color w:val="A9B7C6"/>
+          <w:sz w:val="20"/>
+          <w:szCs w:val="20"/>
+          <w:lang w:val="en-US" w:eastAsia="ru-RU"/>
+        </w:rPr>
+        <w:br/>
+      </w:r>
+      <w:r>
+        <w:rPr>
+          <w:rFonts w:ascii="Courier New" w:eastAsia="Times New Roman" w:hAnsi="Courier New" w:cs="Courier New"/>
+          <w:color w:val="A9B7C6"/>
+          <w:sz w:val="20"/>
+          <w:szCs w:val="20"/>
+          <w:lang w:val="en-US" w:eastAsia="ru-RU"/>
+        </w:rPr>
+        <w:br/>
+        <w:t>println(m)</w:t>
+      </w:r>
+    </w:p>
+    <w:p>
+      <w:pPr>
+        <w:pStyle w:val="Listparagraf"/>
+        <w:spacing w:after="0"/>
+        <w:ind w:left="1080"/>
+        <w:jc w:val="both"/>
+        <w:rPr>
+          <w:lang w:val="en-US"/>
+        </w:rPr>
+      </w:pPr>
+    </w:p>
+    <w:p>
+      <w:pPr>
+        <w:pStyle w:val="Listparagraf"/>
+        <w:spacing w:after="0"/>
+        <w:ind w:left="1080"/>
+        <w:jc w:val="both"/>
+        <w:rPr>
+          <w:lang w:val="en-US"/>
+        </w:rPr>
+      </w:pPr>
+    </w:p>
+    <w:p>
+      <w:pPr>
+        <w:pStyle w:val="Listparagraf"/>
+        <w:spacing w:after="0"/>
+        <w:ind w:left="1080"/>
+        <w:jc w:val="center"/>
+        <w:rPr>
+          <w:b/>
+          <w:bCs/>
+          <w:sz w:val="48"/>
+          <w:szCs w:val="48"/>
+          <w:lang w:val="en-US"/>
+        </w:rPr>
+      </w:pPr>
+      <w:r>
+        <w:rPr>
+          <w:b/>
+          <w:bCs/>
+          <w:sz w:val="48"/>
+          <w:szCs w:val="48"/>
+          <w:lang w:val="en-US"/>
+        </w:rPr>
+        <w:t>*.</w:t>
+      </w:r>
     </w:p>
     <w:sectPr>
       <w:pgSz w:w="11906" w:h="16838" w:code="9"/>
@@ -7771,7 +8825,7 @@
   <w:abstractNum w:abstractNumId="3" w15:restartNumberingAfterBreak="0">
     <w:nsid w:val="4DA274D4"/>
     <w:multiLevelType w:val="hybridMultilevel"/>
-    <w:tmpl w:val="890E59C0"/>
+    <w:tmpl w:val="0F58EE92"/>
     <w:lvl w:ilvl="0" w:tplc="04190001">
       <w:start w:val="1"/>
       <w:numFmt w:val="bullet"/>
@@ -7995,6 +9049,119 @@
     </w:lvl>
   </w:abstractNum>
   <w:abstractNum w:abstractNumId="5" w15:restartNumberingAfterBreak="0">
+    <w:nsid w:val="5E9430AE"/>
+    <w:multiLevelType w:val="hybridMultilevel"/>
+    <w:tmpl w:val="80F831FA"/>
+    <w:lvl w:ilvl="0" w:tplc="04190001">
+      <w:start w:val="1"/>
+      <w:numFmt w:val="bullet"/>
+      <w:lvlText w:val=""/>
+      <w:lvlJc w:val="left"/>
+      <w:pPr>
+        <w:ind w:left="720" w:hanging="360"/>
+      </w:pPr>
+      <w:rPr>
+        <w:rFonts w:ascii="Symbol" w:hAnsi="Symbol" w:hint="default"/>
+      </w:rPr>
+    </w:lvl>
+    <w:lvl w:ilvl="1" w:tplc="04190003" w:tentative="1">
+      <w:start w:val="1"/>
+      <w:numFmt w:val="bullet"/>
+      <w:lvlText w:val="o"/>
+      <w:lvlJc w:val="left"/>
+      <w:pPr>
+        <w:ind w:left="1440" w:hanging="360"/>
+      </w:pPr>
+      <w:rPr>
+        <w:rFonts w:ascii="Courier New" w:hAnsi="Courier New" w:cs="Courier New" w:hint="default"/>
+      </w:rPr>
+    </w:lvl>
+    <w:lvl w:ilvl="2" w:tplc="04190005" w:tentative="1">
+      <w:start w:val="1"/>
+      <w:numFmt w:val="bullet"/>
+      <w:lvlText w:val=""/>
+      <w:lvlJc w:val="left"/>
+      <w:pPr>
+        <w:ind w:left="2160" w:hanging="360"/>
+      </w:pPr>
+      <w:rPr>
+        <w:rFonts w:ascii="Wingdings" w:hAnsi="Wingdings" w:hint="default"/>
+      </w:rPr>
+    </w:lvl>
+    <w:lvl w:ilvl="3" w:tplc="04190001" w:tentative="1">
+      <w:start w:val="1"/>
+      <w:numFmt w:val="bullet"/>
+      <w:lvlText w:val=""/>
+      <w:lvlJc w:val="left"/>
+      <w:pPr>
+        <w:ind w:left="2880" w:hanging="360"/>
+      </w:pPr>
+      <w:rPr>
+        <w:rFonts w:ascii="Symbol" w:hAnsi="Symbol" w:hint="default"/>
+      </w:rPr>
+    </w:lvl>
+    <w:lvl w:ilvl="4" w:tplc="04190003" w:tentative="1">
+      <w:start w:val="1"/>
+      <w:numFmt w:val="bullet"/>
+      <w:lvlText w:val="o"/>
+      <w:lvlJc w:val="left"/>
+      <w:pPr>
+        <w:ind w:left="3600" w:hanging="360"/>
+      </w:pPr>
+      <w:rPr>
+        <w:rFonts w:ascii="Courier New" w:hAnsi="Courier New" w:cs="Courier New" w:hint="default"/>
+      </w:rPr>
+    </w:lvl>
+    <w:lvl w:ilvl="5" w:tplc="04190005" w:tentative="1">
+      <w:start w:val="1"/>
+      <w:numFmt w:val="bullet"/>
+      <w:lvlText w:val=""/>
+      <w:lvlJc w:val="left"/>
+      <w:pPr>
+        <w:ind w:left="4320" w:hanging="360"/>
+      </w:pPr>
+      <w:rPr>
+        <w:rFonts w:ascii="Wingdings" w:hAnsi="Wingdings" w:hint="default"/>
+      </w:rPr>
+    </w:lvl>
+    <w:lvl w:ilvl="6" w:tplc="04190001" w:tentative="1">
+      <w:start w:val="1"/>
+      <w:numFmt w:val="bullet"/>
+      <w:lvlText w:val=""/>
+      <w:lvlJc w:val="left"/>
+      <w:pPr>
+        <w:ind w:left="5040" w:hanging="360"/>
+      </w:pPr>
+      <w:rPr>
+        <w:rFonts w:ascii="Symbol" w:hAnsi="Symbol" w:hint="default"/>
+      </w:rPr>
+    </w:lvl>
+    <w:lvl w:ilvl="7" w:tplc="04190003" w:tentative="1">
+      <w:start w:val="1"/>
+      <w:numFmt w:val="bullet"/>
+      <w:lvlText w:val="o"/>
+      <w:lvlJc w:val="left"/>
+      <w:pPr>
+        <w:ind w:left="5760" w:hanging="360"/>
+      </w:pPr>
+      <w:rPr>
+        <w:rFonts w:ascii="Courier New" w:hAnsi="Courier New" w:cs="Courier New" w:hint="default"/>
+      </w:rPr>
+    </w:lvl>
+    <w:lvl w:ilvl="8" w:tplc="04190005" w:tentative="1">
+      <w:start w:val="1"/>
+      <w:numFmt w:val="bullet"/>
+      <w:lvlText w:val=""/>
+      <w:lvlJc w:val="left"/>
+      <w:pPr>
+        <w:ind w:left="6480" w:hanging="360"/>
+      </w:pPr>
+      <w:rPr>
+        <w:rFonts w:ascii="Wingdings" w:hAnsi="Wingdings" w:hint="default"/>
+      </w:rPr>
+    </w:lvl>
+  </w:abstractNum>
+  <w:abstractNum w:abstractNumId="6" w15:restartNumberingAfterBreak="0">
     <w:nsid w:val="5F551593"/>
     <w:multiLevelType w:val="hybridMultilevel"/>
     <w:tmpl w:val="CD5CD186"/>
@@ -8107,7 +9274,7 @@
       </w:rPr>
     </w:lvl>
   </w:abstractNum>
-  <w:abstractNum w:abstractNumId="6" w15:restartNumberingAfterBreak="0">
+  <w:abstractNum w:abstractNumId="7" w15:restartNumberingAfterBreak="0">
     <w:nsid w:val="68294256"/>
     <w:multiLevelType w:val="hybridMultilevel"/>
     <w:tmpl w:val="288AA5B8"/>
@@ -8220,7 +9387,7 @@
       </w:rPr>
     </w:lvl>
   </w:abstractNum>
-  <w:abstractNum w:abstractNumId="7" w15:restartNumberingAfterBreak="0">
+  <w:abstractNum w:abstractNumId="8" w15:restartNumberingAfterBreak="0">
     <w:nsid w:val="6A0B6F4D"/>
     <w:multiLevelType w:val="hybridMultilevel"/>
     <w:tmpl w:val="5FFE2C9E"/>
@@ -8333,7 +9500,7 @@
       </w:rPr>
     </w:lvl>
   </w:abstractNum>
-  <w:abstractNum w:abstractNumId="8" w15:restartNumberingAfterBreak="0">
+  <w:abstractNum w:abstractNumId="9" w15:restartNumberingAfterBreak="0">
     <w:nsid w:val="70280C3E"/>
     <w:multiLevelType w:val="hybridMultilevel"/>
     <w:tmpl w:val="974CEB98"/>
@@ -8446,7 +9613,233 @@
       </w:rPr>
     </w:lvl>
   </w:abstractNum>
-  <w:abstractNum w:abstractNumId="9" w15:restartNumberingAfterBreak="0">
+  <w:abstractNum w:abstractNumId="10" w15:restartNumberingAfterBreak="0">
+    <w:nsid w:val="7594073D"/>
+    <w:multiLevelType w:val="hybridMultilevel"/>
+    <w:tmpl w:val="B31CB232"/>
+    <w:lvl w:ilvl="0" w:tplc="04190001">
+      <w:start w:val="1"/>
+      <w:numFmt w:val="bullet"/>
+      <w:lvlText w:val=""/>
+      <w:lvlJc w:val="left"/>
+      <w:pPr>
+        <w:ind w:left="720" w:hanging="360"/>
+      </w:pPr>
+      <w:rPr>
+        <w:rFonts w:ascii="Symbol" w:hAnsi="Symbol" w:hint="default"/>
+      </w:rPr>
+    </w:lvl>
+    <w:lvl w:ilvl="1" w:tplc="04190003" w:tentative="1">
+      <w:start w:val="1"/>
+      <w:numFmt w:val="bullet"/>
+      <w:lvlText w:val="o"/>
+      <w:lvlJc w:val="left"/>
+      <w:pPr>
+        <w:ind w:left="1440" w:hanging="360"/>
+      </w:pPr>
+      <w:rPr>
+        <w:rFonts w:ascii="Courier New" w:hAnsi="Courier New" w:cs="Courier New" w:hint="default"/>
+      </w:rPr>
+    </w:lvl>
+    <w:lvl w:ilvl="2" w:tplc="04190005" w:tentative="1">
+      <w:start w:val="1"/>
+      <w:numFmt w:val="bullet"/>
+      <w:lvlText w:val=""/>
+      <w:lvlJc w:val="left"/>
+      <w:pPr>
+        <w:ind w:left="2160" w:hanging="360"/>
+      </w:pPr>
+      <w:rPr>
+        <w:rFonts w:ascii="Wingdings" w:hAnsi="Wingdings" w:hint="default"/>
+      </w:rPr>
+    </w:lvl>
+    <w:lvl w:ilvl="3" w:tplc="04190001" w:tentative="1">
+      <w:start w:val="1"/>
+      <w:numFmt w:val="bullet"/>
+      <w:lvlText w:val=""/>
+      <w:lvlJc w:val="left"/>
+      <w:pPr>
+        <w:ind w:left="2880" w:hanging="360"/>
+      </w:pPr>
+      <w:rPr>
+        <w:rFonts w:ascii="Symbol" w:hAnsi="Symbol" w:hint="default"/>
+      </w:rPr>
+    </w:lvl>
+    <w:lvl w:ilvl="4" w:tplc="04190003" w:tentative="1">
+      <w:start w:val="1"/>
+      <w:numFmt w:val="bullet"/>
+      <w:lvlText w:val="o"/>
+      <w:lvlJc w:val="left"/>
+      <w:pPr>
+        <w:ind w:left="3600" w:hanging="360"/>
+      </w:pPr>
+      <w:rPr>
+        <w:rFonts w:ascii="Courier New" w:hAnsi="Courier New" w:cs="Courier New" w:hint="default"/>
+      </w:rPr>
+    </w:lvl>
+    <w:lvl w:ilvl="5" w:tplc="04190005" w:tentative="1">
+      <w:start w:val="1"/>
+      <w:numFmt w:val="bullet"/>
+      <w:lvlText w:val=""/>
+      <w:lvlJc w:val="left"/>
+      <w:pPr>
+        <w:ind w:left="4320" w:hanging="360"/>
+      </w:pPr>
+      <w:rPr>
+        <w:rFonts w:ascii="Wingdings" w:hAnsi="Wingdings" w:hint="default"/>
+      </w:rPr>
+    </w:lvl>
+    <w:lvl w:ilvl="6" w:tplc="04190001" w:tentative="1">
+      <w:start w:val="1"/>
+      <w:numFmt w:val="bullet"/>
+      <w:lvlText w:val=""/>
+      <w:lvlJc w:val="left"/>
+      <w:pPr>
+        <w:ind w:left="5040" w:hanging="360"/>
+      </w:pPr>
+      <w:rPr>
+        <w:rFonts w:ascii="Symbol" w:hAnsi="Symbol" w:hint="default"/>
+      </w:rPr>
+    </w:lvl>
+    <w:lvl w:ilvl="7" w:tplc="04190003" w:tentative="1">
+      <w:start w:val="1"/>
+      <w:numFmt w:val="bullet"/>
+      <w:lvlText w:val="o"/>
+      <w:lvlJc w:val="left"/>
+      <w:pPr>
+        <w:ind w:left="5760" w:hanging="360"/>
+      </w:pPr>
+      <w:rPr>
+        <w:rFonts w:ascii="Courier New" w:hAnsi="Courier New" w:cs="Courier New" w:hint="default"/>
+      </w:rPr>
+    </w:lvl>
+    <w:lvl w:ilvl="8" w:tplc="04190005" w:tentative="1">
+      <w:start w:val="1"/>
+      <w:numFmt w:val="bullet"/>
+      <w:lvlText w:val=""/>
+      <w:lvlJc w:val="left"/>
+      <w:pPr>
+        <w:ind w:left="6480" w:hanging="360"/>
+      </w:pPr>
+      <w:rPr>
+        <w:rFonts w:ascii="Wingdings" w:hAnsi="Wingdings" w:hint="default"/>
+      </w:rPr>
+    </w:lvl>
+  </w:abstractNum>
+  <w:abstractNum w:abstractNumId="11" w15:restartNumberingAfterBreak="0">
+    <w:nsid w:val="7636555B"/>
+    <w:multiLevelType w:val="hybridMultilevel"/>
+    <w:tmpl w:val="B428FD00"/>
+    <w:lvl w:ilvl="0" w:tplc="04190001">
+      <w:start w:val="1"/>
+      <w:numFmt w:val="bullet"/>
+      <w:lvlText w:val=""/>
+      <w:lvlJc w:val="left"/>
+      <w:pPr>
+        <w:ind w:left="1080" w:hanging="360"/>
+      </w:pPr>
+      <w:rPr>
+        <w:rFonts w:ascii="Symbol" w:hAnsi="Symbol" w:hint="default"/>
+      </w:rPr>
+    </w:lvl>
+    <w:lvl w:ilvl="1" w:tplc="04190003" w:tentative="1">
+      <w:start w:val="1"/>
+      <w:numFmt w:val="bullet"/>
+      <w:lvlText w:val="o"/>
+      <w:lvlJc w:val="left"/>
+      <w:pPr>
+        <w:ind w:left="1800" w:hanging="360"/>
+      </w:pPr>
+      <w:rPr>
+        <w:rFonts w:ascii="Courier New" w:hAnsi="Courier New" w:cs="Courier New" w:hint="default"/>
+      </w:rPr>
+    </w:lvl>
+    <w:lvl w:ilvl="2" w:tplc="04190005" w:tentative="1">
+      <w:start w:val="1"/>
+      <w:numFmt w:val="bullet"/>
+      <w:lvlText w:val=""/>
+      <w:lvlJc w:val="left"/>
+      <w:pPr>
+        <w:ind w:left="2520" w:hanging="360"/>
+      </w:pPr>
+      <w:rPr>
+        <w:rFonts w:ascii="Wingdings" w:hAnsi="Wingdings" w:hint="default"/>
+      </w:rPr>
+    </w:lvl>
+    <w:lvl w:ilvl="3" w:tplc="04190001" w:tentative="1">
+      <w:start w:val="1"/>
+      <w:numFmt w:val="bullet"/>
+      <w:lvlText w:val=""/>
+      <w:lvlJc w:val="left"/>
+      <w:pPr>
+        <w:ind w:left="3240" w:hanging="360"/>
+      </w:pPr>
+      <w:rPr>
+        <w:rFonts w:ascii="Symbol" w:hAnsi="Symbol" w:hint="default"/>
+      </w:rPr>
+    </w:lvl>
+    <w:lvl w:ilvl="4" w:tplc="04190003" w:tentative="1">
+      <w:start w:val="1"/>
+      <w:numFmt w:val="bullet"/>
+      <w:lvlText w:val="o"/>
+      <w:lvlJc w:val="left"/>
+      <w:pPr>
+        <w:ind w:left="3960" w:hanging="360"/>
+      </w:pPr>
+      <w:rPr>
+        <w:rFonts w:ascii="Courier New" w:hAnsi="Courier New" w:cs="Courier New" w:hint="default"/>
+      </w:rPr>
+    </w:lvl>
+    <w:lvl w:ilvl="5" w:tplc="04190005" w:tentative="1">
+      <w:start w:val="1"/>
+      <w:numFmt w:val="bullet"/>
+      <w:lvlText w:val=""/>
+      <w:lvlJc w:val="left"/>
+      <w:pPr>
+        <w:ind w:left="4680" w:hanging="360"/>
+      </w:pPr>
+      <w:rPr>
+        <w:rFonts w:ascii="Wingdings" w:hAnsi="Wingdings" w:hint="default"/>
+      </w:rPr>
+    </w:lvl>
+    <w:lvl w:ilvl="6" w:tplc="04190001" w:tentative="1">
+      <w:start w:val="1"/>
+      <w:numFmt w:val="bullet"/>
+      <w:lvlText w:val=""/>
+      <w:lvlJc w:val="left"/>
+      <w:pPr>
+        <w:ind w:left="5400" w:hanging="360"/>
+      </w:pPr>
+      <w:rPr>
+        <w:rFonts w:ascii="Symbol" w:hAnsi="Symbol" w:hint="default"/>
+      </w:rPr>
+    </w:lvl>
+    <w:lvl w:ilvl="7" w:tplc="04190003" w:tentative="1">
+      <w:start w:val="1"/>
+      <w:numFmt w:val="bullet"/>
+      <w:lvlText w:val="o"/>
+      <w:lvlJc w:val="left"/>
+      <w:pPr>
+        <w:ind w:left="6120" w:hanging="360"/>
+      </w:pPr>
+      <w:rPr>
+        <w:rFonts w:ascii="Courier New" w:hAnsi="Courier New" w:cs="Courier New" w:hint="default"/>
+      </w:rPr>
+    </w:lvl>
+    <w:lvl w:ilvl="8" w:tplc="04190005" w:tentative="1">
+      <w:start w:val="1"/>
+      <w:numFmt w:val="bullet"/>
+      <w:lvlText w:val=""/>
+      <w:lvlJc w:val="left"/>
+      <w:pPr>
+        <w:ind w:left="6840" w:hanging="360"/>
+      </w:pPr>
+      <w:rPr>
+        <w:rFonts w:ascii="Wingdings" w:hAnsi="Wingdings" w:hint="default"/>
+      </w:rPr>
+    </w:lvl>
+  </w:abstractNum>
+  <w:abstractNum w:abstractNumId="12" w15:restartNumberingAfterBreak="0">
     <w:nsid w:val="776079FE"/>
     <w:multiLevelType w:val="hybridMultilevel"/>
     <w:tmpl w:val="CCD48E76"/>
@@ -8560,7 +9953,7 @@
     </w:lvl>
   </w:abstractNum>
   <w:num w:numId="1">
-    <w:abstractNumId w:val="9"/>
+    <w:abstractNumId w:val="12"/>
   </w:num>
   <w:num w:numId="2">
     <w:abstractNumId w:val="1"/>
@@ -8569,25 +9962,34 @@
     <w:abstractNumId w:val="2"/>
   </w:num>
   <w:num w:numId="4">
-    <w:abstractNumId w:val="8"/>
+    <w:abstractNumId w:val="9"/>
   </w:num>
   <w:num w:numId="5">
     <w:abstractNumId w:val="0"/>
   </w:num>
   <w:num w:numId="6">
+    <w:abstractNumId w:val="7"/>
+  </w:num>
+  <w:num w:numId="7">
     <w:abstractNumId w:val="6"/>
   </w:num>
-  <w:num w:numId="7">
-    <w:abstractNumId w:val="5"/>
-  </w:num>
   <w:num w:numId="8">
-    <w:abstractNumId w:val="7"/>
+    <w:abstractNumId w:val="8"/>
   </w:num>
   <w:num w:numId="9">
     <w:abstractNumId w:val="4"/>
   </w:num>
   <w:num w:numId="10">
     <w:abstractNumId w:val="3"/>
+  </w:num>
+  <w:num w:numId="11">
+    <w:abstractNumId w:val="5"/>
+  </w:num>
+  <w:num w:numId="12">
+    <w:abstractNumId w:val="10"/>
+  </w:num>
+  <w:num w:numId="13">
+    <w:abstractNumId w:val="11"/>
   </w:num>
 </w:numbering>
 </file>

--- a/Altele/Groovy/(4)Style.docx
+++ b/Altele/Groovy/(4)Style.docx
@@ -1227,13 +1227,23 @@
     </w:p>
     <w:p>
       <w:pPr>
+        <w:pStyle w:val="Listparagraf"/>
+        <w:numPr>
+          <w:ilvl w:val="0"/>
+          <w:numId w:val="15"/>
+        </w:numPr>
         <w:spacing w:after="0"/>
-        <w:ind w:left="360"/>
         <w:jc w:val="both"/>
         <w:rPr>
           <w:lang w:val="en-US"/>
         </w:rPr>
       </w:pPr>
+      <w:r>
+        <w:rPr>
+          <w:lang w:val="en-US"/>
+        </w:rPr>
+        <w:t>Cand folosim object.field = 100, se foloseste setField() automat si la get e la fel</w:t>
+      </w:r>
     </w:p>
     <w:p>
       <w:pPr>
@@ -2230,6 +2240,7 @@
         <w:rPr>
           <w:lang w:val="en-US"/>
         </w:rPr>
+        <w:lastRenderedPageBreak/>
         <w:tab/>
         <w:t>at test.pack2.Test.setA(MainClass.groovy)</w:t>
       </w:r>
@@ -2247,7 +2258,6 @@
         <w:rPr>
           <w:lang w:val="en-US"/>
         </w:rPr>
-        <w:lastRenderedPageBreak/>
         <w:tab/>
         <w:t>at test.pack2.MainClass.run(MainClass.groovy:16)</w:t>
       </w:r>
@@ -3813,6 +3823,16 @@
           <w:lang w:val="en-US" w:eastAsia="ru-RU"/>
         </w:rPr>
         <w:br/>
+      </w:r>
+      <w:r>
+        <w:rPr>
+          <w:rFonts w:ascii="Courier New" w:eastAsia="Times New Roman" w:hAnsi="Courier New" w:cs="Courier New"/>
+          <w:color w:val="A9B7C6"/>
+          <w:sz w:val="20"/>
+          <w:szCs w:val="20"/>
+          <w:lang w:val="en-US" w:eastAsia="ru-RU"/>
+        </w:rPr>
+        <w:lastRenderedPageBreak/>
         <w:t xml:space="preserve">    </w:t>
       </w:r>
       <w:r>
@@ -3895,16 +3915,6 @@
           <w:lang w:val="en-US" w:eastAsia="ru-RU"/>
         </w:rPr>
         <w:br/>
-      </w:r>
-      <w:r>
-        <w:rPr>
-          <w:rFonts w:ascii="Courier New" w:eastAsia="Times New Roman" w:hAnsi="Courier New" w:cs="Courier New"/>
-          <w:color w:val="A9B7C6"/>
-          <w:sz w:val="20"/>
-          <w:szCs w:val="20"/>
-          <w:lang w:val="en-US" w:eastAsia="ru-RU"/>
-        </w:rPr>
-        <w:lastRenderedPageBreak/>
         <w:t xml:space="preserve">    }</w:t>
       </w:r>
       <w:r>
@@ -5247,9 +5257,17 @@
     </w:p>
     <w:p>
       <w:pPr>
-        <w:pStyle w:val="Listparagraf"/>
         <w:spacing w:after="0"/>
-        <w:ind w:left="1080"/>
+        <w:ind w:left="720"/>
+        <w:jc w:val="both"/>
+        <w:rPr>
+          <w:lang w:val="en-US"/>
+        </w:rPr>
+      </w:pPr>
+    </w:p>
+    <w:p>
+      <w:pPr>
+        <w:spacing w:after="0"/>
         <w:jc w:val="center"/>
         <w:rPr>
           <w:b/>
@@ -5267,211 +5285,7 @@
           <w:szCs w:val="48"/>
           <w:lang w:val="en-US"/>
         </w:rPr>
-        <w:t>?.</w:t>
-      </w:r>
-    </w:p>
-    <w:p>
-      <w:pPr>
-        <w:shd w:val="clear" w:color="auto" w:fill="2B2B2B"/>
-        <w:tabs>
-          <w:tab w:val="left" w:pos="916"/>
-          <w:tab w:val="left" w:pos="1832"/>
-          <w:tab w:val="left" w:pos="2748"/>
-          <w:tab w:val="left" w:pos="3664"/>
-          <w:tab w:val="left" w:pos="4580"/>
-          <w:tab w:val="left" w:pos="5496"/>
-          <w:tab w:val="left" w:pos="6412"/>
-          <w:tab w:val="left" w:pos="7328"/>
-          <w:tab w:val="left" w:pos="8244"/>
-          <w:tab w:val="left" w:pos="9160"/>
-          <w:tab w:val="left" w:pos="10076"/>
-          <w:tab w:val="left" w:pos="10992"/>
-          <w:tab w:val="left" w:pos="11908"/>
-          <w:tab w:val="left" w:pos="12824"/>
-          <w:tab w:val="left" w:pos="13740"/>
-          <w:tab w:val="left" w:pos="14656"/>
-        </w:tabs>
-        <w:spacing w:after="0"/>
-        <w:rPr>
-          <w:rFonts w:ascii="Courier New" w:eastAsia="Times New Roman" w:hAnsi="Courier New" w:cs="Courier New"/>
-          <w:color w:val="A9B7C6"/>
-          <w:sz w:val="20"/>
-          <w:szCs w:val="20"/>
-          <w:lang w:val="en-US" w:eastAsia="ru-RU"/>
-        </w:rPr>
-      </w:pPr>
-      <w:r>
-        <w:rPr>
-          <w:rFonts w:ascii="Courier New" w:eastAsia="Times New Roman" w:hAnsi="Courier New" w:cs="Courier New"/>
-          <w:color w:val="CC7832"/>
-          <w:sz w:val="20"/>
-          <w:szCs w:val="20"/>
-          <w:lang w:val="en-US" w:eastAsia="ru-RU"/>
-        </w:rPr>
-        <w:t xml:space="preserve">def </w:t>
-      </w:r>
-      <w:r>
-        <w:rPr>
-          <w:rFonts w:ascii="Courier New" w:eastAsia="Times New Roman" w:hAnsi="Courier New" w:cs="Courier New"/>
-          <w:color w:val="A9B7C6"/>
-          <w:sz w:val="20"/>
-          <w:szCs w:val="20"/>
-          <w:lang w:val="en-US" w:eastAsia="ru-RU"/>
-        </w:rPr>
-        <w:t xml:space="preserve">obj = </w:t>
-      </w:r>
-      <w:r>
-        <w:rPr>
-          <w:rFonts w:ascii="Courier New" w:eastAsia="Times New Roman" w:hAnsi="Courier New" w:cs="Courier New"/>
-          <w:color w:val="CC7832"/>
-          <w:sz w:val="20"/>
-          <w:szCs w:val="20"/>
-          <w:lang w:val="en-US" w:eastAsia="ru-RU"/>
-        </w:rPr>
-        <w:t xml:space="preserve">new </w:t>
-      </w:r>
-      <w:r>
-        <w:rPr>
-          <w:rFonts w:ascii="Courier New" w:eastAsia="Times New Roman" w:hAnsi="Courier New" w:cs="Courier New"/>
-          <w:color w:val="A9B7C6"/>
-          <w:sz w:val="20"/>
-          <w:szCs w:val="20"/>
-          <w:lang w:val="en-US" w:eastAsia="ru-RU"/>
-        </w:rPr>
-        <w:t>Test(</w:t>
-      </w:r>
-      <w:r>
-        <w:rPr>
-          <w:rFonts w:ascii="Courier New" w:eastAsia="Times New Roman" w:hAnsi="Courier New" w:cs="Courier New"/>
-          <w:color w:val="6A8759"/>
-          <w:sz w:val="20"/>
-          <w:szCs w:val="20"/>
-          <w:lang w:val="en-US" w:eastAsia="ru-RU"/>
-        </w:rPr>
-        <w:t>a</w:t>
-      </w:r>
-      <w:r>
-        <w:rPr>
-          <w:rFonts w:ascii="Courier New" w:eastAsia="Times New Roman" w:hAnsi="Courier New" w:cs="Courier New"/>
-          <w:color w:val="A9B7C6"/>
-          <w:sz w:val="20"/>
-          <w:szCs w:val="20"/>
-          <w:lang w:val="en-US" w:eastAsia="ru-RU"/>
-        </w:rPr>
-        <w:t xml:space="preserve">: </w:t>
-      </w:r>
-      <w:r>
-        <w:rPr>
-          <w:rFonts w:ascii="Courier New" w:eastAsia="Times New Roman" w:hAnsi="Courier New" w:cs="Courier New"/>
-          <w:color w:val="CC7832"/>
-          <w:sz w:val="20"/>
-          <w:szCs w:val="20"/>
-          <w:lang w:val="en-US" w:eastAsia="ru-RU"/>
-        </w:rPr>
-        <w:t>null</w:t>
-      </w:r>
-      <w:r>
-        <w:rPr>
-          <w:rFonts w:ascii="Courier New" w:eastAsia="Times New Roman" w:hAnsi="Courier New" w:cs="Courier New"/>
-          <w:color w:val="A9B7C6"/>
-          <w:sz w:val="20"/>
-          <w:szCs w:val="20"/>
-          <w:lang w:val="en-US" w:eastAsia="ru-RU"/>
-        </w:rPr>
-        <w:t>,</w:t>
-      </w:r>
-      <w:r>
-        <w:rPr>
-          <w:rFonts w:ascii="Courier New" w:eastAsia="Times New Roman" w:hAnsi="Courier New" w:cs="Courier New"/>
-          <w:color w:val="6A8759"/>
-          <w:sz w:val="20"/>
-          <w:szCs w:val="20"/>
-          <w:lang w:val="en-US" w:eastAsia="ru-RU"/>
-        </w:rPr>
-        <w:t>b</w:t>
-      </w:r>
-      <w:r>
-        <w:rPr>
-          <w:rFonts w:ascii="Courier New" w:eastAsia="Times New Roman" w:hAnsi="Courier New" w:cs="Courier New"/>
-          <w:color w:val="A9B7C6"/>
-          <w:sz w:val="20"/>
-          <w:szCs w:val="20"/>
-          <w:lang w:val="en-US" w:eastAsia="ru-RU"/>
-        </w:rPr>
-        <w:t xml:space="preserve">: </w:t>
-      </w:r>
-      <w:r>
-        <w:rPr>
-          <w:rFonts w:ascii="Courier New" w:eastAsia="Times New Roman" w:hAnsi="Courier New" w:cs="Courier New"/>
-          <w:color w:val="6897BB"/>
-          <w:sz w:val="20"/>
-          <w:szCs w:val="20"/>
-          <w:lang w:val="en-US" w:eastAsia="ru-RU"/>
-        </w:rPr>
-        <w:t>100</w:t>
-      </w:r>
-      <w:r>
-        <w:rPr>
-          <w:rFonts w:ascii="Courier New" w:eastAsia="Times New Roman" w:hAnsi="Courier New" w:cs="Courier New"/>
-          <w:color w:val="A9B7C6"/>
-          <w:sz w:val="20"/>
-          <w:szCs w:val="20"/>
-          <w:lang w:val="en-US" w:eastAsia="ru-RU"/>
-        </w:rPr>
-        <w:t>);</w:t>
-      </w:r>
-      <w:r>
-        <w:rPr>
-          <w:rFonts w:ascii="Courier New" w:eastAsia="Times New Roman" w:hAnsi="Courier New" w:cs="Courier New"/>
-          <w:color w:val="A9B7C6"/>
-          <w:sz w:val="20"/>
-          <w:szCs w:val="20"/>
-          <w:lang w:val="en-US" w:eastAsia="ru-RU"/>
-        </w:rPr>
-        <w:br/>
-        <w:t>println(obj?.</w:t>
-      </w:r>
-      <w:r>
-        <w:rPr>
-          <w:rFonts w:ascii="Courier New" w:eastAsia="Times New Roman" w:hAnsi="Courier New" w:cs="Courier New"/>
-          <w:color w:val="9876AA"/>
-          <w:sz w:val="20"/>
-          <w:szCs w:val="20"/>
-          <w:lang w:val="en-US" w:eastAsia="ru-RU"/>
-        </w:rPr>
-        <w:t>a</w:t>
-      </w:r>
-      <w:r>
-        <w:rPr>
-          <w:rFonts w:ascii="Courier New" w:eastAsia="Times New Roman" w:hAnsi="Courier New" w:cs="Courier New"/>
-          <w:color w:val="A9B7C6"/>
-          <w:sz w:val="20"/>
-          <w:szCs w:val="20"/>
-          <w:lang w:val="en-US" w:eastAsia="ru-RU"/>
-        </w:rPr>
-        <w:t>?.</w:t>
-      </w:r>
-      <w:r>
-        <w:rPr>
-          <w:rFonts w:ascii="Courier New" w:eastAsia="Times New Roman" w:hAnsi="Courier New" w:cs="Courier New"/>
-          <w:i/>
-          <w:iCs/>
-          <w:color w:val="9876AA"/>
-          <w:sz w:val="20"/>
-          <w:szCs w:val="20"/>
-          <w:lang w:val="en-US" w:eastAsia="ru-RU"/>
-        </w:rPr>
-        <w:t>MAX_VALUE</w:t>
-      </w:r>
-      <w:r>
-        <w:rPr>
-          <w:rFonts w:ascii="Courier New" w:eastAsia="Times New Roman" w:hAnsi="Courier New" w:cs="Courier New"/>
-          <w:color w:val="A9B7C6"/>
-          <w:sz w:val="20"/>
-          <w:szCs w:val="20"/>
-          <w:lang w:val="en-US" w:eastAsia="ru-RU"/>
-        </w:rPr>
-        <w:t>);</w:t>
+        <w:t>Script</w:t>
       </w:r>
     </w:p>
     <w:p>
@@ -5486,39 +5300,14 @@
         <w:rPr>
           <w:lang w:val="en-US"/>
         </w:rPr>
-        <w:t>Daca vreun element e null, null e returnat</w:t>
-      </w:r>
-    </w:p>
-    <w:p>
-      <w:pPr>
-        <w:spacing w:after="0"/>
-        <w:jc w:val="both"/>
-        <w:rPr>
-          <w:lang w:val="en-US"/>
-        </w:rPr>
-      </w:pPr>
-    </w:p>
-    <w:p>
-      <w:pPr>
-        <w:spacing w:after="0"/>
-        <w:jc w:val="center"/>
-        <w:rPr>
-          <w:b/>
-          <w:bCs/>
-          <w:sz w:val="48"/>
-          <w:szCs w:val="48"/>
-          <w:lang w:val="en-US"/>
-        </w:rPr>
-      </w:pPr>
-      <w:r>
-        <w:rPr>
-          <w:b/>
-          <w:bCs/>
-          <w:sz w:val="48"/>
-          <w:szCs w:val="48"/>
-          <w:lang w:val="en-US"/>
-        </w:rPr>
-        <w:t>?:</w:t>
+        <w:lastRenderedPageBreak/>
+        <w:t>Groovy nu necesita o clasa cu main() pentru a rula codul, dar chiar si daca folosim direct cod, el oricum va crea clasa si main()</w:t>
+      </w:r>
+      <w:r>
+        <w:rPr>
+          <w:lang w:val="en-US"/>
+        </w:rPr>
+        <w:t>, va extinde clasa Script si va apela din main metoda run() ce e mostenita de la Script</w:t>
       </w:r>
     </w:p>
     <w:p>
@@ -5552,42 +5341,12 @@
         <w:spacing w:before="240" w:after="240"/>
         <w:rPr>
           <w:rFonts w:ascii="Source Code Pro" w:eastAsia="Times New Roman" w:hAnsi="Source Code Pro" w:cs="Courier New"/>
-          <w:color w:val="333333"/>
-          <w:sz w:val="21"/>
-          <w:szCs w:val="21"/>
-          <w:lang w:val="en-US" w:eastAsia="ru-RU"/>
-        </w:rPr>
-      </w:pPr>
-      <w:r>
-        <w:rPr>
-          <w:rFonts w:ascii="Source Code Pro" w:eastAsia="Times New Roman" w:hAnsi="Source Code Pro" w:cs="Courier New"/>
-          <w:color w:val="000088"/>
-          <w:sz w:val="20"/>
-          <w:szCs w:val="20"/>
-          <w:lang w:val="en-US" w:eastAsia="ru-RU"/>
-        </w:rPr>
-        <w:t>def</w:t>
-      </w:r>
-      <w:r>
-        <w:rPr>
-          <w:rFonts w:ascii="Source Code Pro" w:eastAsia="Times New Roman" w:hAnsi="Source Code Pro" w:cs="Courier New"/>
           <w:color w:val="000000"/>
           <w:sz w:val="20"/>
           <w:szCs w:val="20"/>
           <w:lang w:val="en-US" w:eastAsia="ru-RU"/>
         </w:rPr>
-        <w:t xml:space="preserve"> result </w:t>
-      </w:r>
-      <w:r>
-        <w:rPr>
-          <w:rFonts w:ascii="Source Code Pro" w:eastAsia="Times New Roman" w:hAnsi="Source Code Pro" w:cs="Courier New"/>
-          <w:color w:val="666600"/>
-          <w:sz w:val="20"/>
-          <w:szCs w:val="20"/>
-          <w:lang w:val="en-US" w:eastAsia="ru-RU"/>
-        </w:rPr>
-        <w:t>=</w:t>
-      </w:r>
+      </w:pPr>
       <w:r>
         <w:rPr>
           <w:rFonts w:ascii="Source Code Pro" w:eastAsia="Times New Roman" w:hAnsi="Source Code Pro" w:cs="Courier New"/>
@@ -5596,17 +5355,17 @@
           <w:szCs w:val="20"/>
           <w:lang w:val="en-US" w:eastAsia="ru-RU"/>
         </w:rPr>
-        <w:t xml:space="preserve"> name </w:t>
-      </w:r>
-      <w:r>
-        <w:rPr>
-          <w:rFonts w:ascii="Source Code Pro" w:eastAsia="Times New Roman" w:hAnsi="Source Code Pro" w:cs="Courier New"/>
-          <w:color w:val="666600"/>
-          <w:sz w:val="20"/>
-          <w:szCs w:val="20"/>
-          <w:lang w:val="en-US" w:eastAsia="ru-RU"/>
-        </w:rPr>
-        <w:t>!=</w:t>
+        <w:t xml:space="preserve">println </w:t>
+      </w:r>
+      <w:r>
+        <w:rPr>
+          <w:rFonts w:ascii="Source Code Pro" w:eastAsia="Times New Roman" w:hAnsi="Source Code Pro" w:cs="Courier New"/>
+          <w:color w:val="008800"/>
+          <w:sz w:val="20"/>
+          <w:szCs w:val="20"/>
+          <w:lang w:val="en-US" w:eastAsia="ru-RU"/>
+        </w:rPr>
+        <w:t>'Hello'</w:t>
       </w:r>
       <w:r>
         <w:rPr>
@@ -5616,92 +5375,7 @@
           <w:szCs w:val="20"/>
           <w:lang w:val="en-US" w:eastAsia="ru-RU"/>
         </w:rPr>
-        <w:t xml:space="preserve"> </w:t>
-      </w:r>
-      <w:r>
-        <w:rPr>
-          <w:rFonts w:ascii="Source Code Pro" w:eastAsia="Times New Roman" w:hAnsi="Source Code Pro" w:cs="Courier New"/>
-          <w:color w:val="000088"/>
-          <w:sz w:val="20"/>
-          <w:szCs w:val="20"/>
-          <w:lang w:val="en-US" w:eastAsia="ru-RU"/>
-        </w:rPr>
-        <w:t>null</w:t>
-      </w:r>
-      <w:r>
-        <w:rPr>
-          <w:rFonts w:ascii="Source Code Pro" w:eastAsia="Times New Roman" w:hAnsi="Source Code Pro" w:cs="Courier New"/>
-          <w:color w:val="000000"/>
-          <w:sz w:val="20"/>
-          <w:szCs w:val="20"/>
-          <w:lang w:val="en-US" w:eastAsia="ru-RU"/>
-        </w:rPr>
-        <w:t xml:space="preserve"> </w:t>
-      </w:r>
-      <w:r>
-        <w:rPr>
-          <w:rFonts w:ascii="Source Code Pro" w:eastAsia="Times New Roman" w:hAnsi="Source Code Pro" w:cs="Courier New"/>
-          <w:color w:val="666600"/>
-          <w:sz w:val="20"/>
-          <w:szCs w:val="20"/>
-          <w:lang w:val="en-US" w:eastAsia="ru-RU"/>
-        </w:rPr>
-        <w:t>?</w:t>
-      </w:r>
-      <w:r>
-        <w:rPr>
-          <w:rFonts w:ascii="Source Code Pro" w:eastAsia="Times New Roman" w:hAnsi="Source Code Pro" w:cs="Courier New"/>
-          <w:color w:val="000000"/>
-          <w:sz w:val="20"/>
-          <w:szCs w:val="20"/>
-          <w:lang w:val="en-US" w:eastAsia="ru-RU"/>
-        </w:rPr>
-        <w:t xml:space="preserve"> name </w:t>
-      </w:r>
-      <w:r>
-        <w:rPr>
-          <w:rFonts w:ascii="Source Code Pro" w:eastAsia="Times New Roman" w:hAnsi="Source Code Pro" w:cs="Courier New"/>
-          <w:color w:val="666600"/>
-          <w:sz w:val="20"/>
-          <w:szCs w:val="20"/>
-          <w:lang w:val="en-US" w:eastAsia="ru-RU"/>
-        </w:rPr>
-        <w:t>:</w:t>
-      </w:r>
-      <w:r>
-        <w:rPr>
-          <w:rFonts w:ascii="Source Code Pro" w:eastAsia="Times New Roman" w:hAnsi="Source Code Pro" w:cs="Courier New"/>
-          <w:color w:val="000000"/>
-          <w:sz w:val="20"/>
-          <w:szCs w:val="20"/>
-          <w:lang w:val="en-US" w:eastAsia="ru-RU"/>
-        </w:rPr>
-        <w:t xml:space="preserve"> </w:t>
-      </w:r>
-      <w:r>
-        <w:rPr>
-          <w:rFonts w:ascii="Source Code Pro" w:eastAsia="Times New Roman" w:hAnsi="Source Code Pro" w:cs="Courier New"/>
-          <w:color w:val="008800"/>
-          <w:sz w:val="20"/>
-          <w:szCs w:val="20"/>
-          <w:lang w:val="en-US" w:eastAsia="ru-RU"/>
-        </w:rPr>
-        <w:t>"Unknown"</w:t>
-      </w:r>
-    </w:p>
-    <w:p>
-      <w:pPr>
-        <w:spacing w:after="0"/>
-        <w:jc w:val="both"/>
-        <w:rPr>
-          <w:lang w:val="en-US"/>
-        </w:rPr>
-      </w:pPr>
-      <w:r>
-        <w:rPr>
-          <w:lang w:val="en-US"/>
-        </w:rPr>
-        <w:t>poate fi mai usor scris ca</w:t>
+        <w:t xml:space="preserve">                                 </w:t>
       </w:r>
     </w:p>
     <w:p>
@@ -5735,701 +5409,12 @@
         <w:spacing w:before="240" w:after="240"/>
         <w:rPr>
           <w:rFonts w:ascii="Source Code Pro" w:eastAsia="Times New Roman" w:hAnsi="Source Code Pro" w:cs="Courier New"/>
-          <w:color w:val="333333"/>
-          <w:sz w:val="21"/>
-          <w:szCs w:val="21"/>
-          <w:lang w:val="en-US" w:eastAsia="ru-RU"/>
-        </w:rPr>
-      </w:pPr>
-      <w:r>
-        <w:rPr>
-          <w:rFonts w:ascii="Source Code Pro" w:eastAsia="Times New Roman" w:hAnsi="Source Code Pro" w:cs="Courier New"/>
-          <w:color w:val="000088"/>
-          <w:sz w:val="20"/>
-          <w:szCs w:val="20"/>
-          <w:lang w:val="en-US" w:eastAsia="ru-RU"/>
-        </w:rPr>
-        <w:t>def</w:t>
-      </w:r>
-      <w:r>
-        <w:rPr>
-          <w:rFonts w:ascii="Source Code Pro" w:eastAsia="Times New Roman" w:hAnsi="Source Code Pro" w:cs="Courier New"/>
           <w:color w:val="000000"/>
           <w:sz w:val="20"/>
           <w:szCs w:val="20"/>
           <w:lang w:val="en-US" w:eastAsia="ru-RU"/>
         </w:rPr>
-        <w:t xml:space="preserve"> result </w:t>
-      </w:r>
-      <w:r>
-        <w:rPr>
-          <w:rFonts w:ascii="Source Code Pro" w:eastAsia="Times New Roman" w:hAnsi="Source Code Pro" w:cs="Courier New"/>
-          <w:color w:val="666600"/>
-          <w:sz w:val="20"/>
-          <w:szCs w:val="20"/>
-          <w:lang w:val="en-US" w:eastAsia="ru-RU"/>
-        </w:rPr>
-        <w:t>=</w:t>
-      </w:r>
-      <w:r>
-        <w:rPr>
-          <w:rFonts w:ascii="Source Code Pro" w:eastAsia="Times New Roman" w:hAnsi="Source Code Pro" w:cs="Courier New"/>
-          <w:color w:val="000000"/>
-          <w:sz w:val="20"/>
-          <w:szCs w:val="20"/>
-          <w:lang w:val="en-US" w:eastAsia="ru-RU"/>
-        </w:rPr>
-        <w:t xml:space="preserve"> name </w:t>
-      </w:r>
-      <w:r>
-        <w:rPr>
-          <w:rFonts w:ascii="Source Code Pro" w:eastAsia="Times New Roman" w:hAnsi="Source Code Pro" w:cs="Courier New"/>
-          <w:color w:val="666600"/>
-          <w:sz w:val="20"/>
-          <w:szCs w:val="20"/>
-          <w:lang w:val="en-US" w:eastAsia="ru-RU"/>
-        </w:rPr>
-        <w:t>?:</w:t>
-      </w:r>
-      <w:r>
-        <w:rPr>
-          <w:rFonts w:ascii="Source Code Pro" w:eastAsia="Times New Roman" w:hAnsi="Source Code Pro" w:cs="Courier New"/>
-          <w:color w:val="000000"/>
-          <w:sz w:val="20"/>
-          <w:szCs w:val="20"/>
-          <w:lang w:val="en-US" w:eastAsia="ru-RU"/>
-        </w:rPr>
-        <w:t xml:space="preserve"> </w:t>
-      </w:r>
-      <w:r>
-        <w:rPr>
-          <w:rFonts w:ascii="Source Code Pro" w:eastAsia="Times New Roman" w:hAnsi="Source Code Pro" w:cs="Courier New"/>
-          <w:color w:val="008800"/>
-          <w:sz w:val="20"/>
-          <w:szCs w:val="20"/>
-          <w:lang w:val="en-US" w:eastAsia="ru-RU"/>
-        </w:rPr>
-        <w:t>"Unknown"</w:t>
-      </w:r>
-    </w:p>
-    <w:p>
-      <w:pPr>
-        <w:spacing w:after="0"/>
-        <w:jc w:val="center"/>
-        <w:rPr>
-          <w:b/>
-          <w:bCs/>
-          <w:sz w:val="48"/>
-          <w:szCs w:val="48"/>
-          <w:lang w:val="en-US"/>
-        </w:rPr>
-      </w:pPr>
-      <w:r>
-        <w:rPr>
-          <w:b/>
-          <w:bCs/>
-          <w:sz w:val="48"/>
-          <w:szCs w:val="48"/>
-          <w:lang w:val="en-US"/>
-        </w:rPr>
-        <w:t>.&amp;</w:t>
-      </w:r>
-    </w:p>
-    <w:p>
-      <w:pPr>
-        <w:pStyle w:val="Listparagraf"/>
-        <w:numPr>
-          <w:ilvl w:val="0"/>
-          <w:numId w:val="10"/>
-        </w:numPr>
-        <w:spacing w:after="0"/>
-        <w:jc w:val="both"/>
-        <w:rPr>
-          <w:lang w:val="en-US"/>
-        </w:rPr>
-      </w:pPr>
-      <w:r>
-        <w:rPr>
-          <w:lang w:val="en-US"/>
-        </w:rPr>
-        <w:t>Acest operator ne permite sa returnam un pointer al undei functii si deci sa o executam</w:t>
-      </w:r>
-    </w:p>
-    <w:p>
-      <w:pPr>
-        <w:pStyle w:val="Listparagraf"/>
-        <w:numPr>
-          <w:ilvl w:val="0"/>
-          <w:numId w:val="10"/>
-        </w:numPr>
-        <w:spacing w:after="0"/>
-        <w:jc w:val="both"/>
-        <w:rPr>
-          <w:lang w:val="en-US"/>
-        </w:rPr>
-      </w:pPr>
-      <w:r>
-        <w:rPr>
-          <w:lang w:val="en-US"/>
-        </w:rPr>
-        <w:t>Orice referinta la o functie este de tip Closure</w:t>
-      </w:r>
-    </w:p>
-    <w:p>
-      <w:pPr>
-        <w:pStyle w:val="Listparagraf"/>
-        <w:numPr>
-          <w:ilvl w:val="0"/>
-          <w:numId w:val="10"/>
-        </w:numPr>
-        <w:shd w:val="clear" w:color="auto" w:fill="2B2B2B"/>
-        <w:tabs>
-          <w:tab w:val="left" w:pos="916"/>
-          <w:tab w:val="left" w:pos="1832"/>
-          <w:tab w:val="left" w:pos="2748"/>
-          <w:tab w:val="left" w:pos="3664"/>
-          <w:tab w:val="left" w:pos="4580"/>
-          <w:tab w:val="left" w:pos="5496"/>
-          <w:tab w:val="left" w:pos="6412"/>
-          <w:tab w:val="left" w:pos="7328"/>
-          <w:tab w:val="left" w:pos="8244"/>
-          <w:tab w:val="left" w:pos="9160"/>
-          <w:tab w:val="left" w:pos="10076"/>
-          <w:tab w:val="left" w:pos="10992"/>
-          <w:tab w:val="left" w:pos="11908"/>
-          <w:tab w:val="left" w:pos="12824"/>
-          <w:tab w:val="left" w:pos="13740"/>
-          <w:tab w:val="left" w:pos="14656"/>
-        </w:tabs>
-        <w:spacing w:after="0"/>
-        <w:rPr>
-          <w:rFonts w:ascii="Courier New" w:eastAsia="Times New Roman" w:hAnsi="Courier New" w:cs="Courier New"/>
-          <w:color w:val="A9B7C6"/>
-          <w:sz w:val="20"/>
-          <w:szCs w:val="20"/>
-          <w:lang w:val="en-US" w:eastAsia="ru-RU"/>
-        </w:rPr>
-      </w:pPr>
-      <w:r>
-        <w:rPr>
-          <w:rFonts w:ascii="Courier New" w:eastAsia="Times New Roman" w:hAnsi="Courier New" w:cs="Courier New"/>
-          <w:color w:val="CC7832"/>
-          <w:sz w:val="20"/>
-          <w:szCs w:val="20"/>
-          <w:lang w:val="en-US" w:eastAsia="ru-RU"/>
-        </w:rPr>
-        <w:t xml:space="preserve">def </w:t>
-      </w:r>
-      <w:r>
-        <w:rPr>
-          <w:rFonts w:ascii="Courier New" w:eastAsia="Times New Roman" w:hAnsi="Courier New" w:cs="Courier New"/>
-          <w:color w:val="A9B7C6"/>
-          <w:sz w:val="20"/>
-          <w:szCs w:val="20"/>
-          <w:lang w:val="en-US" w:eastAsia="ru-RU"/>
-        </w:rPr>
-        <w:t>function(String arg){</w:t>
-      </w:r>
-      <w:r>
-        <w:rPr>
-          <w:rFonts w:ascii="Courier New" w:eastAsia="Times New Roman" w:hAnsi="Courier New" w:cs="Courier New"/>
-          <w:color w:val="A9B7C6"/>
-          <w:sz w:val="20"/>
-          <w:szCs w:val="20"/>
-          <w:lang w:val="en-US" w:eastAsia="ru-RU"/>
-        </w:rPr>
-        <w:br/>
-        <w:t xml:space="preserve">    println(arg);</w:t>
-      </w:r>
-      <w:r>
-        <w:rPr>
-          <w:rFonts w:ascii="Courier New" w:eastAsia="Times New Roman" w:hAnsi="Courier New" w:cs="Courier New"/>
-          <w:color w:val="A9B7C6"/>
-          <w:sz w:val="20"/>
-          <w:szCs w:val="20"/>
-          <w:lang w:val="en-US" w:eastAsia="ru-RU"/>
-        </w:rPr>
-        <w:br/>
-        <w:t>}</w:t>
-      </w:r>
-      <w:r>
-        <w:rPr>
-          <w:rFonts w:ascii="Courier New" w:eastAsia="Times New Roman" w:hAnsi="Courier New" w:cs="Courier New"/>
-          <w:color w:val="A9B7C6"/>
-          <w:sz w:val="20"/>
-          <w:szCs w:val="20"/>
-          <w:lang w:val="en-US" w:eastAsia="ru-RU"/>
-        </w:rPr>
-        <w:br/>
-      </w:r>
-      <w:r>
-        <w:rPr>
-          <w:rFonts w:ascii="Courier New" w:eastAsia="Times New Roman" w:hAnsi="Courier New" w:cs="Courier New"/>
-          <w:color w:val="A9B7C6"/>
-          <w:sz w:val="20"/>
-          <w:szCs w:val="20"/>
-          <w:lang w:val="en-US" w:eastAsia="ru-RU"/>
-        </w:rPr>
-        <w:br/>
-        <w:t xml:space="preserve">Closure closure = </w:t>
-      </w:r>
-      <w:r>
-        <w:rPr>
-          <w:rFonts w:ascii="Courier New" w:eastAsia="Times New Roman" w:hAnsi="Courier New" w:cs="Courier New"/>
-          <w:color w:val="CC7832"/>
-          <w:sz w:val="20"/>
-          <w:szCs w:val="20"/>
-          <w:lang w:val="en-US" w:eastAsia="ru-RU"/>
-        </w:rPr>
-        <w:t>this</w:t>
-      </w:r>
-      <w:r>
-        <w:rPr>
-          <w:rFonts w:ascii="Courier New" w:eastAsia="Times New Roman" w:hAnsi="Courier New" w:cs="Courier New"/>
-          <w:color w:val="A9B7C6"/>
-          <w:sz w:val="20"/>
-          <w:szCs w:val="20"/>
-          <w:lang w:val="en-US" w:eastAsia="ru-RU"/>
-        </w:rPr>
-        <w:t>.&amp;function;</w:t>
-      </w:r>
-      <w:r>
-        <w:rPr>
-          <w:rFonts w:ascii="Courier New" w:eastAsia="Times New Roman" w:hAnsi="Courier New" w:cs="Courier New"/>
-          <w:color w:val="A9B7C6"/>
-          <w:sz w:val="20"/>
-          <w:szCs w:val="20"/>
-          <w:lang w:val="en-US" w:eastAsia="ru-RU"/>
-        </w:rPr>
-        <w:br/>
-      </w:r>
-      <w:r>
-        <w:rPr>
-          <w:rFonts w:ascii="Courier New" w:eastAsia="Times New Roman" w:hAnsi="Courier New" w:cs="Courier New"/>
-          <w:color w:val="A9B7C6"/>
-          <w:sz w:val="20"/>
-          <w:szCs w:val="20"/>
-          <w:lang w:val="en-US" w:eastAsia="ru-RU"/>
-        </w:rPr>
-        <w:br/>
-        <w:t>closure(</w:t>
-      </w:r>
-      <w:r>
-        <w:rPr>
-          <w:rFonts w:ascii="Courier New" w:eastAsia="Times New Roman" w:hAnsi="Courier New" w:cs="Courier New"/>
-          <w:color w:val="6A8759"/>
-          <w:sz w:val="20"/>
-          <w:szCs w:val="20"/>
-          <w:lang w:val="en-US" w:eastAsia="ru-RU"/>
-        </w:rPr>
-        <w:t>"Hello"</w:t>
-      </w:r>
-      <w:r>
-        <w:rPr>
-          <w:rFonts w:ascii="Courier New" w:eastAsia="Times New Roman" w:hAnsi="Courier New" w:cs="Courier New"/>
-          <w:color w:val="A9B7C6"/>
-          <w:sz w:val="20"/>
-          <w:szCs w:val="20"/>
-          <w:lang w:val="en-US" w:eastAsia="ru-RU"/>
-        </w:rPr>
-        <w:t>);</w:t>
-      </w:r>
-    </w:p>
-    <w:p>
-      <w:pPr>
-        <w:pStyle w:val="Listparagraf"/>
-        <w:numPr>
-          <w:ilvl w:val="0"/>
-          <w:numId w:val="10"/>
-        </w:numPr>
-        <w:spacing w:after="0"/>
-        <w:jc w:val="both"/>
-        <w:rPr>
-          <w:lang w:val="en-US"/>
-        </w:rPr>
-      </w:pPr>
-      <w:r>
-        <w:rPr>
-          <w:lang w:val="en-US"/>
-        </w:rPr>
-        <w:t>Acest operator face ca metoda sa fie  aleasa la runtime, nu compiletime, de aceea, daca folosim overloading, oricum metoda potrivita se va alege la runtime pentru fiecare call</w:t>
-      </w:r>
-    </w:p>
-    <w:p>
-      <w:pPr>
-        <w:pStyle w:val="Listparagraf"/>
-        <w:numPr>
-          <w:ilvl w:val="0"/>
-          <w:numId w:val="10"/>
-        </w:numPr>
-        <w:shd w:val="clear" w:color="auto" w:fill="2B2B2B"/>
-        <w:tabs>
-          <w:tab w:val="left" w:pos="916"/>
-          <w:tab w:val="left" w:pos="1832"/>
-          <w:tab w:val="left" w:pos="2748"/>
-          <w:tab w:val="left" w:pos="3664"/>
-          <w:tab w:val="left" w:pos="4580"/>
-          <w:tab w:val="left" w:pos="5496"/>
-          <w:tab w:val="left" w:pos="6412"/>
-          <w:tab w:val="left" w:pos="7328"/>
-          <w:tab w:val="left" w:pos="8244"/>
-          <w:tab w:val="left" w:pos="9160"/>
-          <w:tab w:val="left" w:pos="10076"/>
-          <w:tab w:val="left" w:pos="10992"/>
-          <w:tab w:val="left" w:pos="11908"/>
-          <w:tab w:val="left" w:pos="12824"/>
-          <w:tab w:val="left" w:pos="13740"/>
-          <w:tab w:val="left" w:pos="14656"/>
-        </w:tabs>
-        <w:spacing w:after="0"/>
-        <w:rPr>
-          <w:rFonts w:ascii="Courier New" w:eastAsia="Times New Roman" w:hAnsi="Courier New" w:cs="Courier New"/>
-          <w:color w:val="A9B7C6"/>
-          <w:sz w:val="20"/>
-          <w:szCs w:val="20"/>
-          <w:lang w:val="en-US" w:eastAsia="ru-RU"/>
-        </w:rPr>
-      </w:pPr>
-      <w:r>
-        <w:rPr>
-          <w:rFonts w:ascii="Courier New" w:eastAsia="Times New Roman" w:hAnsi="Courier New" w:cs="Courier New"/>
-          <w:color w:val="CC7832"/>
-          <w:sz w:val="20"/>
-          <w:szCs w:val="20"/>
-          <w:lang w:val="en-US" w:eastAsia="ru-RU"/>
-        </w:rPr>
-        <w:t xml:space="preserve">def </w:t>
-      </w:r>
-      <w:r>
-        <w:rPr>
-          <w:rFonts w:ascii="Courier New" w:eastAsia="Times New Roman" w:hAnsi="Courier New" w:cs="Courier New"/>
-          <w:color w:val="A9B7C6"/>
-          <w:sz w:val="20"/>
-          <w:szCs w:val="20"/>
-          <w:lang w:val="en-US" w:eastAsia="ru-RU"/>
-        </w:rPr>
-        <w:t>function(String arg){</w:t>
-      </w:r>
-      <w:r>
-        <w:rPr>
-          <w:rFonts w:ascii="Courier New" w:eastAsia="Times New Roman" w:hAnsi="Courier New" w:cs="Courier New"/>
-          <w:color w:val="A9B7C6"/>
-          <w:sz w:val="20"/>
-          <w:szCs w:val="20"/>
-          <w:lang w:val="en-US" w:eastAsia="ru-RU"/>
-        </w:rPr>
-        <w:br/>
-        <w:t xml:space="preserve">    println(</w:t>
-      </w:r>
-      <w:r>
-        <w:rPr>
-          <w:rFonts w:ascii="Courier New" w:eastAsia="Times New Roman" w:hAnsi="Courier New" w:cs="Courier New"/>
-          <w:color w:val="6A8759"/>
-          <w:sz w:val="20"/>
-          <w:szCs w:val="20"/>
-          <w:lang w:val="en-US" w:eastAsia="ru-RU"/>
-        </w:rPr>
-        <w:t>"Un string"</w:t>
-      </w:r>
-      <w:r>
-        <w:rPr>
-          <w:rFonts w:ascii="Courier New" w:eastAsia="Times New Roman" w:hAnsi="Courier New" w:cs="Courier New"/>
-          <w:color w:val="A9B7C6"/>
-          <w:sz w:val="20"/>
-          <w:szCs w:val="20"/>
-          <w:lang w:val="en-US" w:eastAsia="ru-RU"/>
-        </w:rPr>
-        <w:t>);</w:t>
-      </w:r>
-      <w:r>
-        <w:rPr>
-          <w:rFonts w:ascii="Courier New" w:eastAsia="Times New Roman" w:hAnsi="Courier New" w:cs="Courier New"/>
-          <w:color w:val="A9B7C6"/>
-          <w:sz w:val="20"/>
-          <w:szCs w:val="20"/>
-          <w:lang w:val="en-US" w:eastAsia="ru-RU"/>
-        </w:rPr>
-        <w:br/>
-        <w:t>}</w:t>
-      </w:r>
-      <w:r>
-        <w:rPr>
-          <w:rFonts w:ascii="Courier New" w:eastAsia="Times New Roman" w:hAnsi="Courier New" w:cs="Courier New"/>
-          <w:color w:val="A9B7C6"/>
-          <w:sz w:val="20"/>
-          <w:szCs w:val="20"/>
-          <w:lang w:val="en-US" w:eastAsia="ru-RU"/>
-        </w:rPr>
-        <w:br/>
-      </w:r>
-      <w:r>
-        <w:rPr>
-          <w:rFonts w:ascii="Courier New" w:eastAsia="Times New Roman" w:hAnsi="Courier New" w:cs="Courier New"/>
-          <w:color w:val="CC7832"/>
-          <w:sz w:val="20"/>
-          <w:szCs w:val="20"/>
-          <w:lang w:val="en-US" w:eastAsia="ru-RU"/>
-        </w:rPr>
-        <w:t xml:space="preserve">def </w:t>
-      </w:r>
-      <w:r>
-        <w:rPr>
-          <w:rFonts w:ascii="Courier New" w:eastAsia="Times New Roman" w:hAnsi="Courier New" w:cs="Courier New"/>
-          <w:color w:val="A9B7C6"/>
-          <w:sz w:val="20"/>
-          <w:szCs w:val="20"/>
-          <w:lang w:val="en-US" w:eastAsia="ru-RU"/>
-        </w:rPr>
-        <w:t>function(</w:t>
-      </w:r>
-      <w:r>
-        <w:rPr>
-          <w:rFonts w:ascii="Courier New" w:eastAsia="Times New Roman" w:hAnsi="Courier New" w:cs="Courier New"/>
-          <w:color w:val="CC7832"/>
-          <w:sz w:val="20"/>
-          <w:szCs w:val="20"/>
-          <w:lang w:val="en-US" w:eastAsia="ru-RU"/>
-        </w:rPr>
-        <w:t xml:space="preserve">int </w:t>
-      </w:r>
-      <w:r>
-        <w:rPr>
-          <w:rFonts w:ascii="Courier New" w:eastAsia="Times New Roman" w:hAnsi="Courier New" w:cs="Courier New"/>
-          <w:color w:val="A9B7C6"/>
-          <w:sz w:val="20"/>
-          <w:szCs w:val="20"/>
-          <w:lang w:val="en-US" w:eastAsia="ru-RU"/>
-        </w:rPr>
-        <w:t>arg){</w:t>
-      </w:r>
-      <w:r>
-        <w:rPr>
-          <w:rFonts w:ascii="Courier New" w:eastAsia="Times New Roman" w:hAnsi="Courier New" w:cs="Courier New"/>
-          <w:color w:val="A9B7C6"/>
-          <w:sz w:val="20"/>
-          <w:szCs w:val="20"/>
-          <w:lang w:val="en-US" w:eastAsia="ru-RU"/>
-        </w:rPr>
-        <w:br/>
-        <w:t xml:space="preserve">    println(</w:t>
-      </w:r>
-      <w:r>
-        <w:rPr>
-          <w:rFonts w:ascii="Courier New" w:eastAsia="Times New Roman" w:hAnsi="Courier New" w:cs="Courier New"/>
-          <w:color w:val="6A8759"/>
-          <w:sz w:val="20"/>
-          <w:szCs w:val="20"/>
-          <w:lang w:val="en-US" w:eastAsia="ru-RU"/>
-        </w:rPr>
-        <w:t>"Un int"</w:t>
-      </w:r>
-      <w:r>
-        <w:rPr>
-          <w:rFonts w:ascii="Courier New" w:eastAsia="Times New Roman" w:hAnsi="Courier New" w:cs="Courier New"/>
-          <w:color w:val="A9B7C6"/>
-          <w:sz w:val="20"/>
-          <w:szCs w:val="20"/>
-          <w:lang w:val="en-US" w:eastAsia="ru-RU"/>
-        </w:rPr>
-        <w:t>)</w:t>
-      </w:r>
-      <w:r>
-        <w:rPr>
-          <w:rFonts w:ascii="Courier New" w:eastAsia="Times New Roman" w:hAnsi="Courier New" w:cs="Courier New"/>
-          <w:color w:val="A9B7C6"/>
-          <w:sz w:val="20"/>
-          <w:szCs w:val="20"/>
-          <w:lang w:val="en-US" w:eastAsia="ru-RU"/>
-        </w:rPr>
-        <w:br/>
-        <w:t>}</w:t>
-      </w:r>
-      <w:r>
-        <w:rPr>
-          <w:rFonts w:ascii="Courier New" w:eastAsia="Times New Roman" w:hAnsi="Courier New" w:cs="Courier New"/>
-          <w:color w:val="A9B7C6"/>
-          <w:sz w:val="20"/>
-          <w:szCs w:val="20"/>
-          <w:lang w:val="en-US" w:eastAsia="ru-RU"/>
-        </w:rPr>
-        <w:br/>
-      </w:r>
-      <w:r>
-        <w:rPr>
-          <w:rFonts w:ascii="Courier New" w:eastAsia="Times New Roman" w:hAnsi="Courier New" w:cs="Courier New"/>
-          <w:color w:val="A9B7C6"/>
-          <w:sz w:val="20"/>
-          <w:szCs w:val="20"/>
-          <w:lang w:val="en-US" w:eastAsia="ru-RU"/>
-        </w:rPr>
-        <w:br/>
-      </w:r>
-      <w:r>
-        <w:rPr>
-          <w:rFonts w:ascii="Courier New" w:eastAsia="Times New Roman" w:hAnsi="Courier New" w:cs="Courier New"/>
-          <w:color w:val="CC7832"/>
-          <w:sz w:val="20"/>
-          <w:szCs w:val="20"/>
-          <w:lang w:val="en-US" w:eastAsia="ru-RU"/>
-        </w:rPr>
-        <w:t xml:space="preserve">def </w:t>
-      </w:r>
-      <w:r>
-        <w:rPr>
-          <w:rFonts w:ascii="Courier New" w:eastAsia="Times New Roman" w:hAnsi="Courier New" w:cs="Courier New"/>
-          <w:color w:val="A9B7C6"/>
-          <w:sz w:val="20"/>
-          <w:szCs w:val="20"/>
-          <w:lang w:val="en-US" w:eastAsia="ru-RU"/>
-        </w:rPr>
-        <w:t xml:space="preserve">ref = </w:t>
-      </w:r>
-      <w:r>
-        <w:rPr>
-          <w:rFonts w:ascii="Courier New" w:eastAsia="Times New Roman" w:hAnsi="Courier New" w:cs="Courier New"/>
-          <w:color w:val="CC7832"/>
-          <w:sz w:val="20"/>
-          <w:szCs w:val="20"/>
-          <w:lang w:val="en-US" w:eastAsia="ru-RU"/>
-        </w:rPr>
-        <w:t>this</w:t>
-      </w:r>
-      <w:r>
-        <w:rPr>
-          <w:rFonts w:ascii="Courier New" w:eastAsia="Times New Roman" w:hAnsi="Courier New" w:cs="Courier New"/>
-          <w:color w:val="A9B7C6"/>
-          <w:sz w:val="20"/>
-          <w:szCs w:val="20"/>
-          <w:lang w:val="en-US" w:eastAsia="ru-RU"/>
-        </w:rPr>
-        <w:t>.&amp;function;</w:t>
-      </w:r>
-      <w:r>
-        <w:rPr>
-          <w:rFonts w:ascii="Courier New" w:eastAsia="Times New Roman" w:hAnsi="Courier New" w:cs="Courier New"/>
-          <w:color w:val="A9B7C6"/>
-          <w:sz w:val="20"/>
-          <w:szCs w:val="20"/>
-          <w:lang w:val="en-US" w:eastAsia="ru-RU"/>
-        </w:rPr>
-        <w:br/>
-      </w:r>
-      <w:r>
-        <w:rPr>
-          <w:rFonts w:ascii="Courier New" w:eastAsia="Times New Roman" w:hAnsi="Courier New" w:cs="Courier New"/>
-          <w:color w:val="A9B7C6"/>
-          <w:sz w:val="20"/>
-          <w:szCs w:val="20"/>
-          <w:lang w:val="en-US" w:eastAsia="ru-RU"/>
-        </w:rPr>
-        <w:br/>
-        <w:t>ref(</w:t>
-      </w:r>
-      <w:r>
-        <w:rPr>
-          <w:rFonts w:ascii="Courier New" w:eastAsia="Times New Roman" w:hAnsi="Courier New" w:cs="Courier New"/>
-          <w:color w:val="6A8759"/>
-          <w:sz w:val="20"/>
-          <w:szCs w:val="20"/>
-          <w:lang w:val="en-US" w:eastAsia="ru-RU"/>
-        </w:rPr>
-        <w:t>"A"</w:t>
-      </w:r>
-      <w:r>
-        <w:rPr>
-          <w:rFonts w:ascii="Courier New" w:eastAsia="Times New Roman" w:hAnsi="Courier New" w:cs="Courier New"/>
-          <w:color w:val="A9B7C6"/>
-          <w:sz w:val="20"/>
-          <w:szCs w:val="20"/>
-          <w:lang w:val="en-US" w:eastAsia="ru-RU"/>
-        </w:rPr>
-        <w:t>);</w:t>
-      </w:r>
-      <w:r>
-        <w:rPr>
-          <w:rFonts w:ascii="Courier New" w:eastAsia="Times New Roman" w:hAnsi="Courier New" w:cs="Courier New"/>
-          <w:color w:val="A9B7C6"/>
-          <w:sz w:val="20"/>
-          <w:szCs w:val="20"/>
-          <w:lang w:val="en-US" w:eastAsia="ru-RU"/>
-        </w:rPr>
-        <w:br/>
-        <w:t>ref(</w:t>
-      </w:r>
-      <w:r>
-        <w:rPr>
-          <w:rFonts w:ascii="Courier New" w:eastAsia="Times New Roman" w:hAnsi="Courier New" w:cs="Courier New"/>
-          <w:color w:val="6897BB"/>
-          <w:sz w:val="20"/>
-          <w:szCs w:val="20"/>
-          <w:lang w:val="en-US" w:eastAsia="ru-RU"/>
-        </w:rPr>
-        <w:t>1</w:t>
-      </w:r>
-      <w:r>
-        <w:rPr>
-          <w:rFonts w:ascii="Courier New" w:eastAsia="Times New Roman" w:hAnsi="Courier New" w:cs="Courier New"/>
-          <w:color w:val="A9B7C6"/>
-          <w:sz w:val="20"/>
-          <w:szCs w:val="20"/>
-          <w:lang w:val="en-US" w:eastAsia="ru-RU"/>
-        </w:rPr>
-        <w:t>);</w:t>
-      </w:r>
-    </w:p>
-    <w:p>
-      <w:pPr>
-        <w:spacing w:after="0"/>
-        <w:ind w:left="720"/>
-        <w:jc w:val="both"/>
-        <w:rPr>
-          <w:lang w:val="en-US"/>
-        </w:rPr>
-      </w:pPr>
-    </w:p>
-    <w:p>
-      <w:pPr>
-        <w:spacing w:after="0"/>
-        <w:jc w:val="center"/>
-        <w:rPr>
-          <w:b/>
-          <w:bCs/>
-          <w:sz w:val="48"/>
-          <w:szCs w:val="48"/>
-          <w:lang w:val="en-US"/>
-        </w:rPr>
-      </w:pPr>
-      <w:r>
-        <w:rPr>
-          <w:b/>
-          <w:bCs/>
-          <w:sz w:val="48"/>
-          <w:szCs w:val="48"/>
-          <w:lang w:val="en-US"/>
-        </w:rPr>
-        <w:t>Script</w:t>
-      </w:r>
-    </w:p>
-    <w:p>
-      <w:pPr>
-        <w:spacing w:after="0"/>
-        <w:jc w:val="both"/>
-        <w:rPr>
-          <w:lang w:val="en-US"/>
-        </w:rPr>
-      </w:pPr>
-      <w:r>
-        <w:rPr>
-          <w:lang w:val="en-US"/>
-        </w:rPr>
-        <w:t>Groovy nu necesita o clasa cu main() pentru a rula codul, dar chiar si daca folosim direct cod, el oricum va crea clasa si main()</w:t>
-      </w:r>
-      <w:r>
-        <w:rPr>
-          <w:lang w:val="en-US"/>
-        </w:rPr>
-        <w:t>, va extinde clasa Script si va apela din main metoda run() ce e mostenita de la Script</w:t>
-      </w:r>
+      </w:pPr>
     </w:p>
     <w:p>
       <w:pPr>
@@ -6471,22 +5456,42 @@
       <w:r>
         <w:rPr>
           <w:rFonts w:ascii="Source Code Pro" w:eastAsia="Times New Roman" w:hAnsi="Source Code Pro" w:cs="Courier New"/>
+          <w:color w:val="000088"/>
+          <w:sz w:val="20"/>
+          <w:szCs w:val="20"/>
+          <w:lang w:val="en-US" w:eastAsia="ru-RU"/>
+        </w:rPr>
+        <w:t>int</w:t>
+      </w:r>
+      <w:r>
+        <w:rPr>
+          <w:rFonts w:ascii="Source Code Pro" w:eastAsia="Times New Roman" w:hAnsi="Source Code Pro" w:cs="Courier New"/>
           <w:color w:val="000000"/>
           <w:sz w:val="20"/>
           <w:szCs w:val="20"/>
           <w:lang w:val="en-US" w:eastAsia="ru-RU"/>
         </w:rPr>
-        <w:t xml:space="preserve">println </w:t>
-      </w:r>
-      <w:r>
-        <w:rPr>
-          <w:rFonts w:ascii="Source Code Pro" w:eastAsia="Times New Roman" w:hAnsi="Source Code Pro" w:cs="Courier New"/>
-          <w:color w:val="008800"/>
-          <w:sz w:val="20"/>
-          <w:szCs w:val="20"/>
-          <w:lang w:val="en-US" w:eastAsia="ru-RU"/>
-        </w:rPr>
-        <w:t>'Hello'</w:t>
+        <w:t xml:space="preserve"> power</w:t>
+      </w:r>
+      <w:r>
+        <w:rPr>
+          <w:rFonts w:ascii="Source Code Pro" w:eastAsia="Times New Roman" w:hAnsi="Source Code Pro" w:cs="Courier New"/>
+          <w:color w:val="666600"/>
+          <w:sz w:val="20"/>
+          <w:szCs w:val="20"/>
+          <w:lang w:val="en-US" w:eastAsia="ru-RU"/>
+        </w:rPr>
+        <w:t>(</w:t>
+      </w:r>
+      <w:r>
+        <w:rPr>
+          <w:rFonts w:ascii="Source Code Pro" w:eastAsia="Times New Roman" w:hAnsi="Source Code Pro" w:cs="Courier New"/>
+          <w:color w:val="000088"/>
+          <w:sz w:val="20"/>
+          <w:szCs w:val="20"/>
+          <w:lang w:val="en-US" w:eastAsia="ru-RU"/>
+        </w:rPr>
+        <w:t>int</w:t>
       </w:r>
       <w:r>
         <w:rPr>
@@ -6496,7 +5501,97 @@
           <w:szCs w:val="20"/>
           <w:lang w:val="en-US" w:eastAsia="ru-RU"/>
         </w:rPr>
-        <w:t xml:space="preserve">                                 </w:t>
+        <w:t xml:space="preserve"> n</w:t>
+      </w:r>
+      <w:r>
+        <w:rPr>
+          <w:rFonts w:ascii="Source Code Pro" w:eastAsia="Times New Roman" w:hAnsi="Source Code Pro" w:cs="Courier New"/>
+          <w:color w:val="666600"/>
+          <w:sz w:val="20"/>
+          <w:szCs w:val="20"/>
+          <w:lang w:val="en-US" w:eastAsia="ru-RU"/>
+        </w:rPr>
+        <w:t>)</w:t>
+      </w:r>
+      <w:r>
+        <w:rPr>
+          <w:rFonts w:ascii="Source Code Pro" w:eastAsia="Times New Roman" w:hAnsi="Source Code Pro" w:cs="Courier New"/>
+          <w:color w:val="000000"/>
+          <w:sz w:val="20"/>
+          <w:szCs w:val="20"/>
+          <w:lang w:val="en-US" w:eastAsia="ru-RU"/>
+        </w:rPr>
+        <w:t xml:space="preserve"> </w:t>
+      </w:r>
+      <w:r>
+        <w:rPr>
+          <w:rFonts w:ascii="Source Code Pro" w:eastAsia="Times New Roman" w:hAnsi="Source Code Pro" w:cs="Courier New"/>
+          <w:color w:val="666600"/>
+          <w:sz w:val="20"/>
+          <w:szCs w:val="20"/>
+          <w:lang w:val="en-US" w:eastAsia="ru-RU"/>
+        </w:rPr>
+        <w:t>{</w:t>
+      </w:r>
+      <w:r>
+        <w:rPr>
+          <w:rFonts w:ascii="Source Code Pro" w:eastAsia="Times New Roman" w:hAnsi="Source Code Pro" w:cs="Courier New"/>
+          <w:color w:val="000000"/>
+          <w:sz w:val="20"/>
+          <w:szCs w:val="20"/>
+          <w:lang w:val="en-US" w:eastAsia="ru-RU"/>
+        </w:rPr>
+        <w:t xml:space="preserve"> </w:t>
+      </w:r>
+      <w:r>
+        <w:rPr>
+          <w:rFonts w:ascii="Source Code Pro" w:eastAsia="Times New Roman" w:hAnsi="Source Code Pro" w:cs="Courier New"/>
+          <w:color w:val="006666"/>
+          <w:sz w:val="20"/>
+          <w:szCs w:val="20"/>
+          <w:lang w:val="en-US" w:eastAsia="ru-RU"/>
+        </w:rPr>
+        <w:t>2</w:t>
+      </w:r>
+      <w:r>
+        <w:rPr>
+          <w:rFonts w:ascii="Source Code Pro" w:eastAsia="Times New Roman" w:hAnsi="Source Code Pro" w:cs="Courier New"/>
+          <w:color w:val="666600"/>
+          <w:sz w:val="20"/>
+          <w:szCs w:val="20"/>
+          <w:lang w:val="en-US" w:eastAsia="ru-RU"/>
+        </w:rPr>
+        <w:t>**</w:t>
+      </w:r>
+      <w:r>
+        <w:rPr>
+          <w:rFonts w:ascii="Source Code Pro" w:eastAsia="Times New Roman" w:hAnsi="Source Code Pro" w:cs="Courier New"/>
+          <w:color w:val="000000"/>
+          <w:sz w:val="20"/>
+          <w:szCs w:val="20"/>
+          <w:lang w:val="en-US" w:eastAsia="ru-RU"/>
+        </w:rPr>
+        <w:t xml:space="preserve">n </w:t>
+      </w:r>
+      <w:r>
+        <w:rPr>
+          <w:rFonts w:ascii="Source Code Pro" w:eastAsia="Times New Roman" w:hAnsi="Source Code Pro" w:cs="Courier New"/>
+          <w:color w:val="666600"/>
+          <w:sz w:val="20"/>
+          <w:szCs w:val="20"/>
+          <w:lang w:val="en-US" w:eastAsia="ru-RU"/>
+        </w:rPr>
+        <w:t>}</w:t>
+      </w:r>
+      <w:r>
+        <w:rPr>
+          <w:rFonts w:ascii="Source Code Pro" w:eastAsia="Times New Roman" w:hAnsi="Source Code Pro" w:cs="Courier New"/>
+          <w:color w:val="000000"/>
+          <w:sz w:val="20"/>
+          <w:szCs w:val="20"/>
+          <w:lang w:val="en-US" w:eastAsia="ru-RU"/>
+        </w:rPr>
+        <w:t xml:space="preserve">                       </w:t>
       </w:r>
     </w:p>
     <w:p>
@@ -6568,21 +5663,31 @@
         <w:spacing w:before="240" w:after="240"/>
         <w:rPr>
           <w:rFonts w:ascii="Source Code Pro" w:eastAsia="Times New Roman" w:hAnsi="Source Code Pro" w:cs="Courier New"/>
+          <w:color w:val="333333"/>
+          <w:sz w:val="21"/>
+          <w:szCs w:val="21"/>
+          <w:lang w:val="en-US" w:eastAsia="ru-RU"/>
+        </w:rPr>
+      </w:pPr>
+      <w:r>
+        <w:rPr>
+          <w:rFonts w:ascii="Source Code Pro" w:eastAsia="Times New Roman" w:hAnsi="Source Code Pro" w:cs="Courier New"/>
           <w:color w:val="000000"/>
           <w:sz w:val="20"/>
           <w:szCs w:val="20"/>
           <w:lang w:val="en-US" w:eastAsia="ru-RU"/>
         </w:rPr>
-      </w:pPr>
-      <w:r>
-        <w:rPr>
-          <w:rFonts w:ascii="Source Code Pro" w:eastAsia="Times New Roman" w:hAnsi="Source Code Pro" w:cs="Courier New"/>
-          <w:color w:val="000088"/>
-          <w:sz w:val="20"/>
-          <w:szCs w:val="20"/>
-          <w:lang w:val="en-US" w:eastAsia="ru-RU"/>
-        </w:rPr>
-        <w:t>int</w:t>
+        <w:t xml:space="preserve">println </w:t>
+      </w:r>
+      <w:r>
+        <w:rPr>
+          <w:rFonts w:ascii="Source Code Pro" w:eastAsia="Times New Roman" w:hAnsi="Source Code Pro" w:cs="Courier New"/>
+          <w:color w:val="008800"/>
+          <w:sz w:val="20"/>
+          <w:szCs w:val="20"/>
+          <w:lang w:val="en-US" w:eastAsia="ru-RU"/>
+        </w:rPr>
+        <w:t>"2^6==${power(6)}"</w:t>
       </w:r>
       <w:r>
         <w:rPr>
@@ -6592,127 +5697,22 @@
           <w:szCs w:val="20"/>
           <w:lang w:val="en-US" w:eastAsia="ru-RU"/>
         </w:rPr>
-        <w:t xml:space="preserve"> power</w:t>
-      </w:r>
-      <w:r>
-        <w:rPr>
-          <w:rFonts w:ascii="Source Code Pro" w:eastAsia="Times New Roman" w:hAnsi="Source Code Pro" w:cs="Courier New"/>
-          <w:color w:val="666600"/>
-          <w:sz w:val="20"/>
-          <w:szCs w:val="20"/>
-          <w:lang w:val="en-US" w:eastAsia="ru-RU"/>
-        </w:rPr>
-        <w:t>(</w:t>
-      </w:r>
-      <w:r>
-        <w:rPr>
-          <w:rFonts w:ascii="Source Code Pro" w:eastAsia="Times New Roman" w:hAnsi="Source Code Pro" w:cs="Courier New"/>
-          <w:color w:val="000088"/>
-          <w:sz w:val="20"/>
-          <w:szCs w:val="20"/>
-          <w:lang w:val="en-US" w:eastAsia="ru-RU"/>
-        </w:rPr>
-        <w:t>int</w:t>
-      </w:r>
-      <w:r>
-        <w:rPr>
-          <w:rFonts w:ascii="Source Code Pro" w:eastAsia="Times New Roman" w:hAnsi="Source Code Pro" w:cs="Courier New"/>
-          <w:color w:val="000000"/>
-          <w:sz w:val="20"/>
-          <w:szCs w:val="20"/>
-          <w:lang w:val="en-US" w:eastAsia="ru-RU"/>
-        </w:rPr>
-        <w:t xml:space="preserve"> n</w:t>
-      </w:r>
-      <w:r>
-        <w:rPr>
-          <w:rFonts w:ascii="Source Code Pro" w:eastAsia="Times New Roman" w:hAnsi="Source Code Pro" w:cs="Courier New"/>
-          <w:color w:val="666600"/>
-          <w:sz w:val="20"/>
-          <w:szCs w:val="20"/>
-          <w:lang w:val="en-US" w:eastAsia="ru-RU"/>
-        </w:rPr>
-        <w:t>)</w:t>
-      </w:r>
-      <w:r>
-        <w:rPr>
-          <w:rFonts w:ascii="Source Code Pro" w:eastAsia="Times New Roman" w:hAnsi="Source Code Pro" w:cs="Courier New"/>
-          <w:color w:val="000000"/>
-          <w:sz w:val="20"/>
-          <w:szCs w:val="20"/>
-          <w:lang w:val="en-US" w:eastAsia="ru-RU"/>
-        </w:rPr>
         <w:t xml:space="preserve"> </w:t>
       </w:r>
-      <w:r>
-        <w:rPr>
-          <w:rFonts w:ascii="Source Code Pro" w:eastAsia="Times New Roman" w:hAnsi="Source Code Pro" w:cs="Courier New"/>
-          <w:color w:val="666600"/>
-          <w:sz w:val="20"/>
-          <w:szCs w:val="20"/>
-          <w:lang w:val="en-US" w:eastAsia="ru-RU"/>
-        </w:rPr>
-        <w:t>{</w:t>
-      </w:r>
-      <w:r>
-        <w:rPr>
-          <w:rFonts w:ascii="Source Code Pro" w:eastAsia="Times New Roman" w:hAnsi="Source Code Pro" w:cs="Courier New"/>
-          <w:color w:val="000000"/>
-          <w:sz w:val="20"/>
-          <w:szCs w:val="20"/>
-          <w:lang w:val="en-US" w:eastAsia="ru-RU"/>
-        </w:rPr>
-        <w:t xml:space="preserve"> </w:t>
-      </w:r>
-      <w:r>
-        <w:rPr>
-          <w:rFonts w:ascii="Source Code Pro" w:eastAsia="Times New Roman" w:hAnsi="Source Code Pro" w:cs="Courier New"/>
-          <w:color w:val="006666"/>
-          <w:sz w:val="20"/>
-          <w:szCs w:val="20"/>
-          <w:lang w:val="en-US" w:eastAsia="ru-RU"/>
-        </w:rPr>
-        <w:t>2</w:t>
-      </w:r>
-      <w:r>
-        <w:rPr>
-          <w:rFonts w:ascii="Source Code Pro" w:eastAsia="Times New Roman" w:hAnsi="Source Code Pro" w:cs="Courier New"/>
-          <w:color w:val="666600"/>
-          <w:sz w:val="20"/>
-          <w:szCs w:val="20"/>
-          <w:lang w:val="en-US" w:eastAsia="ru-RU"/>
-        </w:rPr>
-        <w:t>**</w:t>
-      </w:r>
-      <w:r>
-        <w:rPr>
-          <w:rFonts w:ascii="Source Code Pro" w:eastAsia="Times New Roman" w:hAnsi="Source Code Pro" w:cs="Courier New"/>
-          <w:color w:val="000000"/>
-          <w:sz w:val="20"/>
-          <w:szCs w:val="20"/>
-          <w:lang w:val="en-US" w:eastAsia="ru-RU"/>
-        </w:rPr>
-        <w:t xml:space="preserve">n </w:t>
-      </w:r>
-      <w:r>
-        <w:rPr>
-          <w:rFonts w:ascii="Source Code Pro" w:eastAsia="Times New Roman" w:hAnsi="Source Code Pro" w:cs="Courier New"/>
-          <w:color w:val="666600"/>
-          <w:sz w:val="20"/>
-          <w:szCs w:val="20"/>
-          <w:lang w:val="en-US" w:eastAsia="ru-RU"/>
-        </w:rPr>
-        <w:t>}</w:t>
-      </w:r>
-      <w:r>
-        <w:rPr>
-          <w:rFonts w:ascii="Source Code Pro" w:eastAsia="Times New Roman" w:hAnsi="Source Code Pro" w:cs="Courier New"/>
-          <w:color w:val="000000"/>
-          <w:sz w:val="20"/>
-          <w:szCs w:val="20"/>
-          <w:lang w:val="en-US" w:eastAsia="ru-RU"/>
-        </w:rPr>
-        <w:t xml:space="preserve">                       </w:t>
+    </w:p>
+    <w:p>
+      <w:pPr>
+        <w:spacing w:after="0"/>
+        <w:jc w:val="both"/>
+        <w:rPr>
+          <w:lang w:val="en-US"/>
+        </w:rPr>
+      </w:pPr>
+      <w:r>
+        <w:rPr>
+          <w:lang w:val="en-US"/>
+        </w:rPr>
+        <w:t>e echivalent cu</w:t>
       </w:r>
     </w:p>
     <w:p>
@@ -6752,6 +5752,106 @@
           <w:lang w:val="en-US" w:eastAsia="ru-RU"/>
         </w:rPr>
       </w:pPr>
+      <w:r>
+        <w:rPr>
+          <w:rFonts w:ascii="Source Code Pro" w:eastAsia="Times New Roman" w:hAnsi="Source Code Pro" w:cs="Courier New"/>
+          <w:color w:val="000088"/>
+          <w:sz w:val="20"/>
+          <w:szCs w:val="20"/>
+          <w:lang w:val="en-US" w:eastAsia="ru-RU"/>
+        </w:rPr>
+        <w:t>import</w:t>
+      </w:r>
+      <w:r>
+        <w:rPr>
+          <w:rFonts w:ascii="Source Code Pro" w:eastAsia="Times New Roman" w:hAnsi="Source Code Pro" w:cs="Courier New"/>
+          <w:color w:val="000000"/>
+          <w:sz w:val="20"/>
+          <w:szCs w:val="20"/>
+          <w:lang w:val="en-US" w:eastAsia="ru-RU"/>
+        </w:rPr>
+        <w:t xml:space="preserve"> org</w:t>
+      </w:r>
+      <w:r>
+        <w:rPr>
+          <w:rFonts w:ascii="Source Code Pro" w:eastAsia="Times New Roman" w:hAnsi="Source Code Pro" w:cs="Courier New"/>
+          <w:color w:val="666600"/>
+          <w:sz w:val="20"/>
+          <w:szCs w:val="20"/>
+          <w:lang w:val="en-US" w:eastAsia="ru-RU"/>
+        </w:rPr>
+        <w:t>.</w:t>
+      </w:r>
+      <w:r>
+        <w:rPr>
+          <w:rFonts w:ascii="Source Code Pro" w:eastAsia="Times New Roman" w:hAnsi="Source Code Pro" w:cs="Courier New"/>
+          <w:color w:val="000000"/>
+          <w:sz w:val="20"/>
+          <w:szCs w:val="20"/>
+          <w:lang w:val="en-US" w:eastAsia="ru-RU"/>
+        </w:rPr>
+        <w:t>codehaus</w:t>
+      </w:r>
+      <w:r>
+        <w:rPr>
+          <w:rFonts w:ascii="Source Code Pro" w:eastAsia="Times New Roman" w:hAnsi="Source Code Pro" w:cs="Courier New"/>
+          <w:color w:val="666600"/>
+          <w:sz w:val="20"/>
+          <w:szCs w:val="20"/>
+          <w:lang w:val="en-US" w:eastAsia="ru-RU"/>
+        </w:rPr>
+        <w:t>.</w:t>
+      </w:r>
+      <w:r>
+        <w:rPr>
+          <w:rFonts w:ascii="Source Code Pro" w:eastAsia="Times New Roman" w:hAnsi="Source Code Pro" w:cs="Courier New"/>
+          <w:color w:val="000000"/>
+          <w:sz w:val="20"/>
+          <w:szCs w:val="20"/>
+          <w:lang w:val="en-US" w:eastAsia="ru-RU"/>
+        </w:rPr>
+        <w:t>groovy</w:t>
+      </w:r>
+      <w:r>
+        <w:rPr>
+          <w:rFonts w:ascii="Source Code Pro" w:eastAsia="Times New Roman" w:hAnsi="Source Code Pro" w:cs="Courier New"/>
+          <w:color w:val="666600"/>
+          <w:sz w:val="20"/>
+          <w:szCs w:val="20"/>
+          <w:lang w:val="en-US" w:eastAsia="ru-RU"/>
+        </w:rPr>
+        <w:t>.</w:t>
+      </w:r>
+      <w:r>
+        <w:rPr>
+          <w:rFonts w:ascii="Source Code Pro" w:eastAsia="Times New Roman" w:hAnsi="Source Code Pro" w:cs="Courier New"/>
+          <w:color w:val="000000"/>
+          <w:sz w:val="20"/>
+          <w:szCs w:val="20"/>
+          <w:lang w:val="en-US" w:eastAsia="ru-RU"/>
+        </w:rPr>
+        <w:t>runtime</w:t>
+      </w:r>
+      <w:r>
+        <w:rPr>
+          <w:rFonts w:ascii="Source Code Pro" w:eastAsia="Times New Roman" w:hAnsi="Source Code Pro" w:cs="Courier New"/>
+          <w:color w:val="666600"/>
+          <w:sz w:val="20"/>
+          <w:szCs w:val="20"/>
+          <w:lang w:val="en-US" w:eastAsia="ru-RU"/>
+        </w:rPr>
+        <w:t>.</w:t>
+      </w:r>
+      <w:r>
+        <w:rPr>
+          <w:rFonts w:ascii="Source Code Pro" w:eastAsia="Times New Roman" w:hAnsi="Source Code Pro" w:cs="Courier New"/>
+          <w:color w:val="660066"/>
+          <w:sz w:val="20"/>
+          <w:szCs w:val="20"/>
+          <w:lang w:val="en-US" w:eastAsia="ru-RU"/>
+        </w:rPr>
+        <w:t>InvokerHelper</w:t>
+      </w:r>
     </w:p>
     <w:p>
       <w:pPr>
@@ -6784,31 +5884,21 @@
         <w:spacing w:before="240" w:after="240"/>
         <w:rPr>
           <w:rFonts w:ascii="Source Code Pro" w:eastAsia="Times New Roman" w:hAnsi="Source Code Pro" w:cs="Courier New"/>
-          <w:color w:val="333333"/>
-          <w:sz w:val="21"/>
-          <w:szCs w:val="21"/>
-          <w:lang w:val="en-US" w:eastAsia="ru-RU"/>
-        </w:rPr>
-      </w:pPr>
-      <w:r>
-        <w:rPr>
-          <w:rFonts w:ascii="Source Code Pro" w:eastAsia="Times New Roman" w:hAnsi="Source Code Pro" w:cs="Courier New"/>
           <w:color w:val="000000"/>
           <w:sz w:val="20"/>
           <w:szCs w:val="20"/>
           <w:lang w:val="en-US" w:eastAsia="ru-RU"/>
         </w:rPr>
-        <w:t xml:space="preserve">println </w:t>
-      </w:r>
-      <w:r>
-        <w:rPr>
-          <w:rFonts w:ascii="Source Code Pro" w:eastAsia="Times New Roman" w:hAnsi="Source Code Pro" w:cs="Courier New"/>
-          <w:color w:val="008800"/>
-          <w:sz w:val="20"/>
-          <w:szCs w:val="20"/>
-          <w:lang w:val="en-US" w:eastAsia="ru-RU"/>
-        </w:rPr>
-        <w:t>"2^6==${power(6)}"</w:t>
+      </w:pPr>
+      <w:r>
+        <w:rPr>
+          <w:rFonts w:ascii="Source Code Pro" w:eastAsia="Times New Roman" w:hAnsi="Source Code Pro" w:cs="Courier New"/>
+          <w:color w:val="000088"/>
+          <w:sz w:val="20"/>
+          <w:szCs w:val="20"/>
+          <w:lang w:val="en-US" w:eastAsia="ru-RU"/>
+        </w:rPr>
+        <w:t>class</w:t>
       </w:r>
       <w:r>
         <w:rPr>
@@ -6820,20 +5910,75 @@
         </w:rPr>
         <w:t xml:space="preserve"> </w:t>
       </w:r>
-    </w:p>
-    <w:p>
-      <w:pPr>
-        <w:spacing w:after="0"/>
-        <w:jc w:val="both"/>
-        <w:rPr>
-          <w:lang w:val="en-US"/>
-        </w:rPr>
-      </w:pPr>
-      <w:r>
-        <w:rPr>
-          <w:lang w:val="en-US"/>
-        </w:rPr>
-        <w:t>e echivalent cu</w:t>
+      <w:r>
+        <w:rPr>
+          <w:rFonts w:ascii="Source Code Pro" w:eastAsia="Times New Roman" w:hAnsi="Source Code Pro" w:cs="Courier New"/>
+          <w:color w:val="660066"/>
+          <w:sz w:val="20"/>
+          <w:szCs w:val="20"/>
+          <w:lang w:val="en-US" w:eastAsia="ru-RU"/>
+        </w:rPr>
+        <w:t>Main</w:t>
+      </w:r>
+      <w:r>
+        <w:rPr>
+          <w:rFonts w:ascii="Source Code Pro" w:eastAsia="Times New Roman" w:hAnsi="Source Code Pro" w:cs="Courier New"/>
+          <w:color w:val="000000"/>
+          <w:sz w:val="20"/>
+          <w:szCs w:val="20"/>
+          <w:lang w:val="en-US" w:eastAsia="ru-RU"/>
+        </w:rPr>
+        <w:t xml:space="preserve"> </w:t>
+      </w:r>
+      <w:r>
+        <w:rPr>
+          <w:rFonts w:ascii="Source Code Pro" w:eastAsia="Times New Roman" w:hAnsi="Source Code Pro" w:cs="Courier New"/>
+          <w:color w:val="000088"/>
+          <w:sz w:val="20"/>
+          <w:szCs w:val="20"/>
+          <w:lang w:val="en-US" w:eastAsia="ru-RU"/>
+        </w:rPr>
+        <w:t>extends</w:t>
+      </w:r>
+      <w:r>
+        <w:rPr>
+          <w:rFonts w:ascii="Source Code Pro" w:eastAsia="Times New Roman" w:hAnsi="Source Code Pro" w:cs="Courier New"/>
+          <w:color w:val="000000"/>
+          <w:sz w:val="20"/>
+          <w:szCs w:val="20"/>
+          <w:lang w:val="en-US" w:eastAsia="ru-RU"/>
+        </w:rPr>
+        <w:t xml:space="preserve"> </w:t>
+      </w:r>
+      <w:r>
+        <w:rPr>
+          <w:rFonts w:ascii="Source Code Pro" w:eastAsia="Times New Roman" w:hAnsi="Source Code Pro" w:cs="Courier New"/>
+          <w:color w:val="660066"/>
+          <w:sz w:val="20"/>
+          <w:szCs w:val="20"/>
+          <w:lang w:val="en-US" w:eastAsia="ru-RU"/>
+        </w:rPr>
+        <w:t>Script</w:t>
+      </w:r>
+      <w:r>
+        <w:rPr>
+          <w:rFonts w:ascii="Source Code Pro" w:eastAsia="Times New Roman" w:hAnsi="Source Code Pro" w:cs="Courier New"/>
+          <w:color w:val="000000"/>
+          <w:sz w:val="20"/>
+          <w:szCs w:val="20"/>
+          <w:lang w:val="en-US" w:eastAsia="ru-RU"/>
+        </w:rPr>
+        <w:t xml:space="preserve"> </w:t>
+      </w:r>
+      <w:r>
+        <w:rPr>
+          <w:rFonts w:ascii="Source Code Pro" w:eastAsia="Times New Roman" w:hAnsi="Source Code Pro" w:cs="Courier New"/>
+          <w:color w:val="666600"/>
+          <w:sz w:val="20"/>
+          <w:szCs w:val="20"/>
+          <w:lang w:val="en-US" w:eastAsia="ru-RU"/>
+        </w:rPr>
+        <w:t>{</w:t>
       </w:r>
     </w:p>
     <w:p>
@@ -6876,13 +6021,22 @@
       <w:r>
         <w:rPr>
           <w:rFonts w:ascii="Source Code Pro" w:eastAsia="Times New Roman" w:hAnsi="Source Code Pro" w:cs="Courier New"/>
+          <w:color w:val="000000"/>
+          <w:sz w:val="20"/>
+          <w:szCs w:val="20"/>
+          <w:lang w:val="en-US" w:eastAsia="ru-RU"/>
+        </w:rPr>
+        <w:t xml:space="preserve">    </w:t>
+      </w:r>
+      <w:r>
+        <w:rPr>
+          <w:rFonts w:ascii="Source Code Pro" w:eastAsia="Times New Roman" w:hAnsi="Source Code Pro" w:cs="Courier New"/>
           <w:color w:val="000088"/>
           <w:sz w:val="20"/>
           <w:szCs w:val="20"/>
           <w:lang w:val="en-US" w:eastAsia="ru-RU"/>
         </w:rPr>
-        <w:lastRenderedPageBreak/>
-        <w:t>import</w:t>
+        <w:t>int</w:t>
       </w:r>
       <w:r>
         <w:rPr>
@@ -6892,7 +6046,7 @@
           <w:szCs w:val="20"/>
           <w:lang w:val="en-US" w:eastAsia="ru-RU"/>
         </w:rPr>
-        <w:t xml:space="preserve"> org</w:t>
+        <w:t xml:space="preserve"> power</w:t>
       </w:r>
       <w:r>
         <w:rPr>
@@ -6902,7 +6056,17 @@
           <w:szCs w:val="20"/>
           <w:lang w:val="en-US" w:eastAsia="ru-RU"/>
         </w:rPr>
-        <w:t>.</w:t>
+        <w:t>(</w:t>
+      </w:r>
+      <w:r>
+        <w:rPr>
+          <w:rFonts w:ascii="Source Code Pro" w:eastAsia="Times New Roman" w:hAnsi="Source Code Pro" w:cs="Courier New"/>
+          <w:color w:val="000088"/>
+          <w:sz w:val="20"/>
+          <w:szCs w:val="20"/>
+          <w:lang w:val="en-US" w:eastAsia="ru-RU"/>
+        </w:rPr>
+        <w:t>int</w:t>
       </w:r>
       <w:r>
         <w:rPr>
@@ -6912,7 +6076,7 @@
           <w:szCs w:val="20"/>
           <w:lang w:val="en-US" w:eastAsia="ru-RU"/>
         </w:rPr>
-        <w:t>codehaus</w:t>
+        <w:t xml:space="preserve"> n</w:t>
       </w:r>
       <w:r>
         <w:rPr>
@@ -6922,7 +6086,7 @@
           <w:szCs w:val="20"/>
           <w:lang w:val="en-US" w:eastAsia="ru-RU"/>
         </w:rPr>
-        <w:t>.</w:t>
+        <w:t>)</w:t>
       </w:r>
       <w:r>
         <w:rPr>
@@ -6932,7 +6096,7 @@
           <w:szCs w:val="20"/>
           <w:lang w:val="en-US" w:eastAsia="ru-RU"/>
         </w:rPr>
-        <w:t>groovy</w:t>
+        <w:t xml:space="preserve"> </w:t>
       </w:r>
       <w:r>
         <w:rPr>
@@ -6942,7 +6106,7 @@
           <w:szCs w:val="20"/>
           <w:lang w:val="en-US" w:eastAsia="ru-RU"/>
         </w:rPr>
-        <w:t>.</w:t>
+        <w:t>{</w:t>
       </w:r>
       <w:r>
         <w:rPr>
@@ -6952,7 +6116,17 @@
           <w:szCs w:val="20"/>
           <w:lang w:val="en-US" w:eastAsia="ru-RU"/>
         </w:rPr>
-        <w:t>runtime</w:t>
+        <w:t xml:space="preserve"> </w:t>
+      </w:r>
+      <w:r>
+        <w:rPr>
+          <w:rFonts w:ascii="Source Code Pro" w:eastAsia="Times New Roman" w:hAnsi="Source Code Pro" w:cs="Courier New"/>
+          <w:color w:val="006666"/>
+          <w:sz w:val="20"/>
+          <w:szCs w:val="20"/>
+          <w:lang w:val="en-US" w:eastAsia="ru-RU"/>
+        </w:rPr>
+        <w:t>2</w:t>
       </w:r>
       <w:r>
         <w:rPr>
@@ -6962,17 +6136,37 @@
           <w:szCs w:val="20"/>
           <w:lang w:val="en-US" w:eastAsia="ru-RU"/>
         </w:rPr>
-        <w:t>.</w:t>
-      </w:r>
-      <w:r>
-        <w:rPr>
-          <w:rFonts w:ascii="Source Code Pro" w:eastAsia="Times New Roman" w:hAnsi="Source Code Pro" w:cs="Courier New"/>
-          <w:color w:val="660066"/>
-          <w:sz w:val="20"/>
-          <w:szCs w:val="20"/>
-          <w:lang w:val="en-US" w:eastAsia="ru-RU"/>
-        </w:rPr>
-        <w:t>InvokerHelper</w:t>
+        <w:t>**</w:t>
+      </w:r>
+      <w:r>
+        <w:rPr>
+          <w:rFonts w:ascii="Source Code Pro" w:eastAsia="Times New Roman" w:hAnsi="Source Code Pro" w:cs="Courier New"/>
+          <w:color w:val="000000"/>
+          <w:sz w:val="20"/>
+          <w:szCs w:val="20"/>
+          <w:lang w:val="en-US" w:eastAsia="ru-RU"/>
+        </w:rPr>
+        <w:t xml:space="preserve"> n</w:t>
+      </w:r>
+      <w:r>
+        <w:rPr>
+          <w:rFonts w:ascii="Source Code Pro" w:eastAsia="Times New Roman" w:hAnsi="Source Code Pro" w:cs="Courier New"/>
+          <w:color w:val="666600"/>
+          <w:sz w:val="20"/>
+          <w:szCs w:val="20"/>
+          <w:lang w:val="en-US" w:eastAsia="ru-RU"/>
+        </w:rPr>
+        <w:t>}</w:t>
+      </w:r>
+      <w:r>
+        <w:rPr>
+          <w:rFonts w:ascii="Source Code Pro" w:eastAsia="Times New Roman" w:hAnsi="Source Code Pro" w:cs="Courier New"/>
+          <w:color w:val="000000"/>
+          <w:sz w:val="20"/>
+          <w:szCs w:val="20"/>
+          <w:lang w:val="en-US" w:eastAsia="ru-RU"/>
+        </w:rPr>
+        <w:t xml:space="preserve">                   </w:t>
       </w:r>
     </w:p>
     <w:p>
@@ -7015,12 +6209,22 @@
       <w:r>
         <w:rPr>
           <w:rFonts w:ascii="Source Code Pro" w:eastAsia="Times New Roman" w:hAnsi="Source Code Pro" w:cs="Courier New"/>
+          <w:color w:val="000000"/>
+          <w:sz w:val="20"/>
+          <w:szCs w:val="20"/>
+          <w:lang w:val="en-US" w:eastAsia="ru-RU"/>
+        </w:rPr>
+        <w:t xml:space="preserve">    </w:t>
+      </w:r>
+      <w:r>
+        <w:rPr>
+          <w:rFonts w:ascii="Source Code Pro" w:eastAsia="Times New Roman" w:hAnsi="Source Code Pro" w:cs="Courier New"/>
           <w:color w:val="000088"/>
           <w:sz w:val="20"/>
           <w:szCs w:val="20"/>
           <w:lang w:val="en-US" w:eastAsia="ru-RU"/>
         </w:rPr>
-        <w:t>class</w:t>
+        <w:t>def</w:t>
       </w:r>
       <w:r>
         <w:rPr>
@@ -7030,57 +6234,17 @@
           <w:szCs w:val="20"/>
           <w:lang w:val="en-US" w:eastAsia="ru-RU"/>
         </w:rPr>
-        <w:t xml:space="preserve"> </w:t>
-      </w:r>
-      <w:r>
-        <w:rPr>
-          <w:rFonts w:ascii="Source Code Pro" w:eastAsia="Times New Roman" w:hAnsi="Source Code Pro" w:cs="Courier New"/>
-          <w:color w:val="660066"/>
-          <w:sz w:val="20"/>
-          <w:szCs w:val="20"/>
-          <w:lang w:val="en-US" w:eastAsia="ru-RU"/>
-        </w:rPr>
-        <w:t>Main</w:t>
-      </w:r>
-      <w:r>
-        <w:rPr>
-          <w:rFonts w:ascii="Source Code Pro" w:eastAsia="Times New Roman" w:hAnsi="Source Code Pro" w:cs="Courier New"/>
-          <w:color w:val="000000"/>
-          <w:sz w:val="20"/>
-          <w:szCs w:val="20"/>
-          <w:lang w:val="en-US" w:eastAsia="ru-RU"/>
-        </w:rPr>
-        <w:t xml:space="preserve"> </w:t>
-      </w:r>
-      <w:r>
-        <w:rPr>
-          <w:rFonts w:ascii="Source Code Pro" w:eastAsia="Times New Roman" w:hAnsi="Source Code Pro" w:cs="Courier New"/>
-          <w:color w:val="000088"/>
-          <w:sz w:val="20"/>
-          <w:szCs w:val="20"/>
-          <w:lang w:val="en-US" w:eastAsia="ru-RU"/>
-        </w:rPr>
-        <w:t>extends</w:t>
-      </w:r>
-      <w:r>
-        <w:rPr>
-          <w:rFonts w:ascii="Source Code Pro" w:eastAsia="Times New Roman" w:hAnsi="Source Code Pro" w:cs="Courier New"/>
-          <w:color w:val="000000"/>
-          <w:sz w:val="20"/>
-          <w:szCs w:val="20"/>
-          <w:lang w:val="en-US" w:eastAsia="ru-RU"/>
-        </w:rPr>
-        <w:t xml:space="preserve"> </w:t>
-      </w:r>
-      <w:r>
-        <w:rPr>
-          <w:rFonts w:ascii="Source Code Pro" w:eastAsia="Times New Roman" w:hAnsi="Source Code Pro" w:cs="Courier New"/>
-          <w:color w:val="660066"/>
-          <w:sz w:val="20"/>
-          <w:szCs w:val="20"/>
-          <w:lang w:val="en-US" w:eastAsia="ru-RU"/>
-        </w:rPr>
-        <w:t>Script</w:t>
+        <w:t xml:space="preserve"> run</w:t>
+      </w:r>
+      <w:r>
+        <w:rPr>
+          <w:rFonts w:ascii="Source Code Pro" w:eastAsia="Times New Roman" w:hAnsi="Source Code Pro" w:cs="Courier New"/>
+          <w:color w:val="666600"/>
+          <w:sz w:val="20"/>
+          <w:szCs w:val="20"/>
+          <w:lang w:val="en-US" w:eastAsia="ru-RU"/>
+        </w:rPr>
+        <w:t>()</w:t>
       </w:r>
       <w:r>
         <w:rPr>
@@ -7148,17 +6312,17 @@
           <w:szCs w:val="20"/>
           <w:lang w:val="en-US" w:eastAsia="ru-RU"/>
         </w:rPr>
-        <w:t xml:space="preserve">    </w:t>
-      </w:r>
-      <w:r>
-        <w:rPr>
-          <w:rFonts w:ascii="Source Code Pro" w:eastAsia="Times New Roman" w:hAnsi="Source Code Pro" w:cs="Courier New"/>
-          <w:color w:val="000088"/>
-          <w:sz w:val="20"/>
-          <w:szCs w:val="20"/>
-          <w:lang w:val="en-US" w:eastAsia="ru-RU"/>
-        </w:rPr>
-        <w:t>int</w:t>
+        <w:t xml:space="preserve">        println </w:t>
+      </w:r>
+      <w:r>
+        <w:rPr>
+          <w:rFonts w:ascii="Source Code Pro" w:eastAsia="Times New Roman" w:hAnsi="Source Code Pro" w:cs="Courier New"/>
+          <w:color w:val="008800"/>
+          <w:sz w:val="20"/>
+          <w:szCs w:val="20"/>
+          <w:lang w:val="en-US" w:eastAsia="ru-RU"/>
+        </w:rPr>
+        <w:t>'Hello'</w:t>
       </w:r>
       <w:r>
         <w:rPr>
@@ -7168,127 +6332,7 @@
           <w:szCs w:val="20"/>
           <w:lang w:val="en-US" w:eastAsia="ru-RU"/>
         </w:rPr>
-        <w:t xml:space="preserve"> power</w:t>
-      </w:r>
-      <w:r>
-        <w:rPr>
-          <w:rFonts w:ascii="Source Code Pro" w:eastAsia="Times New Roman" w:hAnsi="Source Code Pro" w:cs="Courier New"/>
-          <w:color w:val="666600"/>
-          <w:sz w:val="20"/>
-          <w:szCs w:val="20"/>
-          <w:lang w:val="en-US" w:eastAsia="ru-RU"/>
-        </w:rPr>
-        <w:t>(</w:t>
-      </w:r>
-      <w:r>
-        <w:rPr>
-          <w:rFonts w:ascii="Source Code Pro" w:eastAsia="Times New Roman" w:hAnsi="Source Code Pro" w:cs="Courier New"/>
-          <w:color w:val="000088"/>
-          <w:sz w:val="20"/>
-          <w:szCs w:val="20"/>
-          <w:lang w:val="en-US" w:eastAsia="ru-RU"/>
-        </w:rPr>
-        <w:t>int</w:t>
-      </w:r>
-      <w:r>
-        <w:rPr>
-          <w:rFonts w:ascii="Source Code Pro" w:eastAsia="Times New Roman" w:hAnsi="Source Code Pro" w:cs="Courier New"/>
-          <w:color w:val="000000"/>
-          <w:sz w:val="20"/>
-          <w:szCs w:val="20"/>
-          <w:lang w:val="en-US" w:eastAsia="ru-RU"/>
-        </w:rPr>
-        <w:t xml:space="preserve"> n</w:t>
-      </w:r>
-      <w:r>
-        <w:rPr>
-          <w:rFonts w:ascii="Source Code Pro" w:eastAsia="Times New Roman" w:hAnsi="Source Code Pro" w:cs="Courier New"/>
-          <w:color w:val="666600"/>
-          <w:sz w:val="20"/>
-          <w:szCs w:val="20"/>
-          <w:lang w:val="en-US" w:eastAsia="ru-RU"/>
-        </w:rPr>
-        <w:t>)</w:t>
-      </w:r>
-      <w:r>
-        <w:rPr>
-          <w:rFonts w:ascii="Source Code Pro" w:eastAsia="Times New Roman" w:hAnsi="Source Code Pro" w:cs="Courier New"/>
-          <w:color w:val="000000"/>
-          <w:sz w:val="20"/>
-          <w:szCs w:val="20"/>
-          <w:lang w:val="en-US" w:eastAsia="ru-RU"/>
-        </w:rPr>
-        <w:t xml:space="preserve"> </w:t>
-      </w:r>
-      <w:r>
-        <w:rPr>
-          <w:rFonts w:ascii="Source Code Pro" w:eastAsia="Times New Roman" w:hAnsi="Source Code Pro" w:cs="Courier New"/>
-          <w:color w:val="666600"/>
-          <w:sz w:val="20"/>
-          <w:szCs w:val="20"/>
-          <w:lang w:val="en-US" w:eastAsia="ru-RU"/>
-        </w:rPr>
-        <w:t>{</w:t>
-      </w:r>
-      <w:r>
-        <w:rPr>
-          <w:rFonts w:ascii="Source Code Pro" w:eastAsia="Times New Roman" w:hAnsi="Source Code Pro" w:cs="Courier New"/>
-          <w:color w:val="000000"/>
-          <w:sz w:val="20"/>
-          <w:szCs w:val="20"/>
-          <w:lang w:val="en-US" w:eastAsia="ru-RU"/>
-        </w:rPr>
-        <w:t xml:space="preserve"> </w:t>
-      </w:r>
-      <w:r>
-        <w:rPr>
-          <w:rFonts w:ascii="Source Code Pro" w:eastAsia="Times New Roman" w:hAnsi="Source Code Pro" w:cs="Courier New"/>
-          <w:color w:val="006666"/>
-          <w:sz w:val="20"/>
-          <w:szCs w:val="20"/>
-          <w:lang w:val="en-US" w:eastAsia="ru-RU"/>
-        </w:rPr>
-        <w:t>2</w:t>
-      </w:r>
-      <w:r>
-        <w:rPr>
-          <w:rFonts w:ascii="Source Code Pro" w:eastAsia="Times New Roman" w:hAnsi="Source Code Pro" w:cs="Courier New"/>
-          <w:color w:val="666600"/>
-          <w:sz w:val="20"/>
-          <w:szCs w:val="20"/>
-          <w:lang w:val="en-US" w:eastAsia="ru-RU"/>
-        </w:rPr>
-        <w:t>**</w:t>
-      </w:r>
-      <w:r>
-        <w:rPr>
-          <w:rFonts w:ascii="Source Code Pro" w:eastAsia="Times New Roman" w:hAnsi="Source Code Pro" w:cs="Courier New"/>
-          <w:color w:val="000000"/>
-          <w:sz w:val="20"/>
-          <w:szCs w:val="20"/>
-          <w:lang w:val="en-US" w:eastAsia="ru-RU"/>
-        </w:rPr>
-        <w:t xml:space="preserve"> n</w:t>
-      </w:r>
-      <w:r>
-        <w:rPr>
-          <w:rFonts w:ascii="Source Code Pro" w:eastAsia="Times New Roman" w:hAnsi="Source Code Pro" w:cs="Courier New"/>
-          <w:color w:val="666600"/>
-          <w:sz w:val="20"/>
-          <w:szCs w:val="20"/>
-          <w:lang w:val="en-US" w:eastAsia="ru-RU"/>
-        </w:rPr>
-        <w:t>}</w:t>
-      </w:r>
-      <w:r>
-        <w:rPr>
-          <w:rFonts w:ascii="Source Code Pro" w:eastAsia="Times New Roman" w:hAnsi="Source Code Pro" w:cs="Courier New"/>
-          <w:color w:val="000000"/>
-          <w:sz w:val="20"/>
-          <w:szCs w:val="20"/>
-          <w:lang w:val="en-US" w:eastAsia="ru-RU"/>
-        </w:rPr>
-        <w:t xml:space="preserve">                   </w:t>
+        <w:t xml:space="preserve">                         </w:t>
       </w:r>
     </w:p>
     <w:p>
@@ -7336,17 +6380,17 @@
           <w:szCs w:val="20"/>
           <w:lang w:val="en-US" w:eastAsia="ru-RU"/>
         </w:rPr>
-        <w:t xml:space="preserve">    </w:t>
-      </w:r>
-      <w:r>
-        <w:rPr>
-          <w:rFonts w:ascii="Source Code Pro" w:eastAsia="Times New Roman" w:hAnsi="Source Code Pro" w:cs="Courier New"/>
-          <w:color w:val="000088"/>
-          <w:sz w:val="20"/>
-          <w:szCs w:val="20"/>
-          <w:lang w:val="en-US" w:eastAsia="ru-RU"/>
-        </w:rPr>
-        <w:t>def</w:t>
+        <w:t xml:space="preserve">        println </w:t>
+      </w:r>
+      <w:r>
+        <w:rPr>
+          <w:rFonts w:ascii="Source Code Pro" w:eastAsia="Times New Roman" w:hAnsi="Source Code Pro" w:cs="Courier New"/>
+          <w:color w:val="008800"/>
+          <w:sz w:val="20"/>
+          <w:szCs w:val="20"/>
+          <w:lang w:val="en-US" w:eastAsia="ru-RU"/>
+        </w:rPr>
+        <w:t>"2^6==${power(6)}"</w:t>
       </w:r>
       <w:r>
         <w:rPr>
@@ -7356,37 +6400,7 @@
           <w:szCs w:val="20"/>
           <w:lang w:val="en-US" w:eastAsia="ru-RU"/>
         </w:rPr>
-        <w:t xml:space="preserve"> run</w:t>
-      </w:r>
-      <w:r>
-        <w:rPr>
-          <w:rFonts w:ascii="Source Code Pro" w:eastAsia="Times New Roman" w:hAnsi="Source Code Pro" w:cs="Courier New"/>
-          <w:color w:val="666600"/>
-          <w:sz w:val="20"/>
-          <w:szCs w:val="20"/>
-          <w:lang w:val="en-US" w:eastAsia="ru-RU"/>
-        </w:rPr>
-        <w:t>()</w:t>
-      </w:r>
-      <w:r>
-        <w:rPr>
-          <w:rFonts w:ascii="Source Code Pro" w:eastAsia="Times New Roman" w:hAnsi="Source Code Pro" w:cs="Courier New"/>
-          <w:color w:val="000000"/>
-          <w:sz w:val="20"/>
-          <w:szCs w:val="20"/>
-          <w:lang w:val="en-US" w:eastAsia="ru-RU"/>
-        </w:rPr>
-        <w:t xml:space="preserve"> </w:t>
-      </w:r>
-      <w:r>
-        <w:rPr>
-          <w:rFonts w:ascii="Source Code Pro" w:eastAsia="Times New Roman" w:hAnsi="Source Code Pro" w:cs="Courier New"/>
-          <w:color w:val="666600"/>
-          <w:sz w:val="20"/>
-          <w:szCs w:val="20"/>
-          <w:lang w:val="en-US" w:eastAsia="ru-RU"/>
-        </w:rPr>
-        <w:t>{</w:t>
+        <w:t xml:space="preserve">              </w:t>
       </w:r>
     </w:p>
     <w:p>
@@ -7434,27 +6448,17 @@
           <w:szCs w:val="20"/>
           <w:lang w:val="en-US" w:eastAsia="ru-RU"/>
         </w:rPr>
-        <w:t xml:space="preserve">        println </w:t>
-      </w:r>
-      <w:r>
-        <w:rPr>
-          <w:rFonts w:ascii="Source Code Pro" w:eastAsia="Times New Roman" w:hAnsi="Source Code Pro" w:cs="Courier New"/>
-          <w:color w:val="008800"/>
-          <w:sz w:val="20"/>
-          <w:szCs w:val="20"/>
-          <w:lang w:val="en-US" w:eastAsia="ru-RU"/>
-        </w:rPr>
-        <w:t>'Hello'</w:t>
-      </w:r>
-      <w:r>
-        <w:rPr>
-          <w:rFonts w:ascii="Source Code Pro" w:eastAsia="Times New Roman" w:hAnsi="Source Code Pro" w:cs="Courier New"/>
-          <w:color w:val="000000"/>
-          <w:sz w:val="20"/>
-          <w:szCs w:val="20"/>
-          <w:lang w:val="en-US" w:eastAsia="ru-RU"/>
-        </w:rPr>
-        <w:t xml:space="preserve">                         </w:t>
+        <w:t xml:space="preserve">    </w:t>
+      </w:r>
+      <w:r>
+        <w:rPr>
+          <w:rFonts w:ascii="Source Code Pro" w:eastAsia="Times New Roman" w:hAnsi="Source Code Pro" w:cs="Courier New"/>
+          <w:color w:val="666600"/>
+          <w:sz w:val="20"/>
+          <w:szCs w:val="20"/>
+          <w:lang w:val="en-US" w:eastAsia="ru-RU"/>
+        </w:rPr>
+        <w:t>}</w:t>
       </w:r>
     </w:p>
     <w:p>
@@ -7502,17 +6506,17 @@
           <w:szCs w:val="20"/>
           <w:lang w:val="en-US" w:eastAsia="ru-RU"/>
         </w:rPr>
-        <w:t xml:space="preserve">        println </w:t>
-      </w:r>
-      <w:r>
-        <w:rPr>
-          <w:rFonts w:ascii="Source Code Pro" w:eastAsia="Times New Roman" w:hAnsi="Source Code Pro" w:cs="Courier New"/>
-          <w:color w:val="008800"/>
-          <w:sz w:val="20"/>
-          <w:szCs w:val="20"/>
-          <w:lang w:val="en-US" w:eastAsia="ru-RU"/>
-        </w:rPr>
-        <w:t>"2^6==${power(6)}"</w:t>
+        <w:t xml:space="preserve">    </w:t>
+      </w:r>
+      <w:r>
+        <w:rPr>
+          <w:rFonts w:ascii="Source Code Pro" w:eastAsia="Times New Roman" w:hAnsi="Source Code Pro" w:cs="Courier New"/>
+          <w:color w:val="000088"/>
+          <w:sz w:val="20"/>
+          <w:szCs w:val="20"/>
+          <w:lang w:val="en-US" w:eastAsia="ru-RU"/>
+        </w:rPr>
+        <w:t>static</w:t>
       </w:r>
       <w:r>
         <w:rPr>
@@ -7522,7 +6526,97 @@
           <w:szCs w:val="20"/>
           <w:lang w:val="en-US" w:eastAsia="ru-RU"/>
         </w:rPr>
-        <w:t xml:space="preserve">              </w:t>
+        <w:t xml:space="preserve"> </w:t>
+      </w:r>
+      <w:r>
+        <w:rPr>
+          <w:rFonts w:ascii="Source Code Pro" w:eastAsia="Times New Roman" w:hAnsi="Source Code Pro" w:cs="Courier New"/>
+          <w:color w:val="000088"/>
+          <w:sz w:val="20"/>
+          <w:szCs w:val="20"/>
+          <w:lang w:val="en-US" w:eastAsia="ru-RU"/>
+        </w:rPr>
+        <w:t>void</w:t>
+      </w:r>
+      <w:r>
+        <w:rPr>
+          <w:rFonts w:ascii="Source Code Pro" w:eastAsia="Times New Roman" w:hAnsi="Source Code Pro" w:cs="Courier New"/>
+          <w:color w:val="000000"/>
+          <w:sz w:val="20"/>
+          <w:szCs w:val="20"/>
+          <w:lang w:val="en-US" w:eastAsia="ru-RU"/>
+        </w:rPr>
+        <w:t xml:space="preserve"> main</w:t>
+      </w:r>
+      <w:r>
+        <w:rPr>
+          <w:rFonts w:ascii="Source Code Pro" w:eastAsia="Times New Roman" w:hAnsi="Source Code Pro" w:cs="Courier New"/>
+          <w:color w:val="666600"/>
+          <w:sz w:val="20"/>
+          <w:szCs w:val="20"/>
+          <w:lang w:val="en-US" w:eastAsia="ru-RU"/>
+        </w:rPr>
+        <w:t>(</w:t>
+      </w:r>
+      <w:r>
+        <w:rPr>
+          <w:rFonts w:ascii="Source Code Pro" w:eastAsia="Times New Roman" w:hAnsi="Source Code Pro" w:cs="Courier New"/>
+          <w:color w:val="660066"/>
+          <w:sz w:val="20"/>
+          <w:szCs w:val="20"/>
+          <w:lang w:val="en-US" w:eastAsia="ru-RU"/>
+        </w:rPr>
+        <w:t>String</w:t>
+      </w:r>
+      <w:r>
+        <w:rPr>
+          <w:rFonts w:ascii="Source Code Pro" w:eastAsia="Times New Roman" w:hAnsi="Source Code Pro" w:cs="Courier New"/>
+          <w:color w:val="666600"/>
+          <w:sz w:val="20"/>
+          <w:szCs w:val="20"/>
+          <w:lang w:val="en-US" w:eastAsia="ru-RU"/>
+        </w:rPr>
+        <w:t>[]</w:t>
+      </w:r>
+      <w:r>
+        <w:rPr>
+          <w:rFonts w:ascii="Source Code Pro" w:eastAsia="Times New Roman" w:hAnsi="Source Code Pro" w:cs="Courier New"/>
+          <w:color w:val="000000"/>
+          <w:sz w:val="20"/>
+          <w:szCs w:val="20"/>
+          <w:lang w:val="en-US" w:eastAsia="ru-RU"/>
+        </w:rPr>
+        <w:t xml:space="preserve"> args</w:t>
+      </w:r>
+      <w:r>
+        <w:rPr>
+          <w:rFonts w:ascii="Source Code Pro" w:eastAsia="Times New Roman" w:hAnsi="Source Code Pro" w:cs="Courier New"/>
+          <w:color w:val="666600"/>
+          <w:sz w:val="20"/>
+          <w:szCs w:val="20"/>
+          <w:lang w:val="en-US" w:eastAsia="ru-RU"/>
+        </w:rPr>
+        <w:t>)</w:t>
+      </w:r>
+      <w:r>
+        <w:rPr>
+          <w:rFonts w:ascii="Source Code Pro" w:eastAsia="Times New Roman" w:hAnsi="Source Code Pro" w:cs="Courier New"/>
+          <w:color w:val="000000"/>
+          <w:sz w:val="20"/>
+          <w:szCs w:val="20"/>
+          <w:lang w:val="en-US" w:eastAsia="ru-RU"/>
+        </w:rPr>
+        <w:t xml:space="preserve"> </w:t>
+      </w:r>
+      <w:r>
+        <w:rPr>
+          <w:rFonts w:ascii="Source Code Pro" w:eastAsia="Times New Roman" w:hAnsi="Source Code Pro" w:cs="Courier New"/>
+          <w:color w:val="666600"/>
+          <w:sz w:val="20"/>
+          <w:szCs w:val="20"/>
+          <w:lang w:val="en-US" w:eastAsia="ru-RU"/>
+        </w:rPr>
+        <w:t>{</w:t>
       </w:r>
     </w:p>
     <w:p>
@@ -7570,7 +6664,17 @@
           <w:szCs w:val="20"/>
           <w:lang w:val="en-US" w:eastAsia="ru-RU"/>
         </w:rPr>
-        <w:t xml:space="preserve">    </w:t>
+        <w:t xml:space="preserve">        </w:t>
+      </w:r>
+      <w:r>
+        <w:rPr>
+          <w:rFonts w:ascii="Source Code Pro" w:eastAsia="Times New Roman" w:hAnsi="Source Code Pro" w:cs="Courier New"/>
+          <w:color w:val="660066"/>
+          <w:sz w:val="20"/>
+          <w:szCs w:val="20"/>
+          <w:lang w:val="en-US" w:eastAsia="ru-RU"/>
+        </w:rPr>
+        <w:t>InvokerHelper</w:t>
       </w:r>
       <w:r>
         <w:rPr>
@@ -7580,7 +6684,67 @@
           <w:szCs w:val="20"/>
           <w:lang w:val="en-US" w:eastAsia="ru-RU"/>
         </w:rPr>
-        <w:t>}</w:t>
+        <w:t>.</w:t>
+      </w:r>
+      <w:r>
+        <w:rPr>
+          <w:rFonts w:ascii="Source Code Pro" w:eastAsia="Times New Roman" w:hAnsi="Source Code Pro" w:cs="Courier New"/>
+          <w:color w:val="000000"/>
+          <w:sz w:val="20"/>
+          <w:szCs w:val="20"/>
+          <w:lang w:val="en-US" w:eastAsia="ru-RU"/>
+        </w:rPr>
+        <w:t>runScript</w:t>
+      </w:r>
+      <w:r>
+        <w:rPr>
+          <w:rFonts w:ascii="Source Code Pro" w:eastAsia="Times New Roman" w:hAnsi="Source Code Pro" w:cs="Courier New"/>
+          <w:color w:val="666600"/>
+          <w:sz w:val="20"/>
+          <w:szCs w:val="20"/>
+          <w:lang w:val="en-US" w:eastAsia="ru-RU"/>
+        </w:rPr>
+        <w:t>(</w:t>
+      </w:r>
+      <w:r>
+        <w:rPr>
+          <w:rFonts w:ascii="Source Code Pro" w:eastAsia="Times New Roman" w:hAnsi="Source Code Pro" w:cs="Courier New"/>
+          <w:color w:val="660066"/>
+          <w:sz w:val="20"/>
+          <w:szCs w:val="20"/>
+          <w:lang w:val="en-US" w:eastAsia="ru-RU"/>
+        </w:rPr>
+        <w:t>Main</w:t>
+      </w:r>
+      <w:r>
+        <w:rPr>
+          <w:rFonts w:ascii="Source Code Pro" w:eastAsia="Times New Roman" w:hAnsi="Source Code Pro" w:cs="Courier New"/>
+          <w:color w:val="666600"/>
+          <w:sz w:val="20"/>
+          <w:szCs w:val="20"/>
+          <w:lang w:val="en-US" w:eastAsia="ru-RU"/>
+        </w:rPr>
+        <w:t>,</w:t>
+      </w:r>
+      <w:r>
+        <w:rPr>
+          <w:rFonts w:ascii="Source Code Pro" w:eastAsia="Times New Roman" w:hAnsi="Source Code Pro" w:cs="Courier New"/>
+          <w:color w:val="000000"/>
+          <w:sz w:val="20"/>
+          <w:szCs w:val="20"/>
+          <w:lang w:val="en-US" w:eastAsia="ru-RU"/>
+        </w:rPr>
+        <w:t xml:space="preserve"> args</w:t>
+      </w:r>
+      <w:r>
+        <w:rPr>
+          <w:rFonts w:ascii="Source Code Pro" w:eastAsia="Times New Roman" w:hAnsi="Source Code Pro" w:cs="Courier New"/>
+          <w:color w:val="666600"/>
+          <w:sz w:val="20"/>
+          <w:szCs w:val="20"/>
+          <w:lang w:val="en-US" w:eastAsia="ru-RU"/>
+        </w:rPr>
+        <w:t>)</w:t>
       </w:r>
     </w:p>
     <w:p>
@@ -7633,112 +6797,12 @@
       <w:r>
         <w:rPr>
           <w:rFonts w:ascii="Source Code Pro" w:eastAsia="Times New Roman" w:hAnsi="Source Code Pro" w:cs="Courier New"/>
-          <w:color w:val="000088"/>
-          <w:sz w:val="20"/>
-          <w:szCs w:val="20"/>
-          <w:lang w:val="en-US" w:eastAsia="ru-RU"/>
-        </w:rPr>
-        <w:t>static</w:t>
-      </w:r>
-      <w:r>
-        <w:rPr>
-          <w:rFonts w:ascii="Source Code Pro" w:eastAsia="Times New Roman" w:hAnsi="Source Code Pro" w:cs="Courier New"/>
-          <w:color w:val="000000"/>
-          <w:sz w:val="20"/>
-          <w:szCs w:val="20"/>
-          <w:lang w:val="en-US" w:eastAsia="ru-RU"/>
-        </w:rPr>
-        <w:t xml:space="preserve"> </w:t>
-      </w:r>
-      <w:r>
-        <w:rPr>
-          <w:rFonts w:ascii="Source Code Pro" w:eastAsia="Times New Roman" w:hAnsi="Source Code Pro" w:cs="Courier New"/>
-          <w:color w:val="000088"/>
-          <w:sz w:val="20"/>
-          <w:szCs w:val="20"/>
-          <w:lang w:val="en-US" w:eastAsia="ru-RU"/>
-        </w:rPr>
-        <w:t>void</w:t>
-      </w:r>
-      <w:r>
-        <w:rPr>
-          <w:rFonts w:ascii="Source Code Pro" w:eastAsia="Times New Roman" w:hAnsi="Source Code Pro" w:cs="Courier New"/>
-          <w:color w:val="000000"/>
-          <w:sz w:val="20"/>
-          <w:szCs w:val="20"/>
-          <w:lang w:val="en-US" w:eastAsia="ru-RU"/>
-        </w:rPr>
-        <w:t xml:space="preserve"> main</w:t>
-      </w:r>
-      <w:r>
-        <w:rPr>
-          <w:rFonts w:ascii="Source Code Pro" w:eastAsia="Times New Roman" w:hAnsi="Source Code Pro" w:cs="Courier New"/>
           <w:color w:val="666600"/>
           <w:sz w:val="20"/>
           <w:szCs w:val="20"/>
           <w:lang w:val="en-US" w:eastAsia="ru-RU"/>
         </w:rPr>
-        <w:t>(</w:t>
-      </w:r>
-      <w:r>
-        <w:rPr>
-          <w:rFonts w:ascii="Source Code Pro" w:eastAsia="Times New Roman" w:hAnsi="Source Code Pro" w:cs="Courier New"/>
-          <w:color w:val="660066"/>
-          <w:sz w:val="20"/>
-          <w:szCs w:val="20"/>
-          <w:lang w:val="en-US" w:eastAsia="ru-RU"/>
-        </w:rPr>
-        <w:t>String</w:t>
-      </w:r>
-      <w:r>
-        <w:rPr>
-          <w:rFonts w:ascii="Source Code Pro" w:eastAsia="Times New Roman" w:hAnsi="Source Code Pro" w:cs="Courier New"/>
-          <w:color w:val="666600"/>
-          <w:sz w:val="20"/>
-          <w:szCs w:val="20"/>
-          <w:lang w:val="en-US" w:eastAsia="ru-RU"/>
-        </w:rPr>
-        <w:t>[]</w:t>
-      </w:r>
-      <w:r>
-        <w:rPr>
-          <w:rFonts w:ascii="Source Code Pro" w:eastAsia="Times New Roman" w:hAnsi="Source Code Pro" w:cs="Courier New"/>
-          <w:color w:val="000000"/>
-          <w:sz w:val="20"/>
-          <w:szCs w:val="20"/>
-          <w:lang w:val="en-US" w:eastAsia="ru-RU"/>
-        </w:rPr>
-        <w:t xml:space="preserve"> args</w:t>
-      </w:r>
-      <w:r>
-        <w:rPr>
-          <w:rFonts w:ascii="Source Code Pro" w:eastAsia="Times New Roman" w:hAnsi="Source Code Pro" w:cs="Courier New"/>
-          <w:color w:val="666600"/>
-          <w:sz w:val="20"/>
-          <w:szCs w:val="20"/>
-          <w:lang w:val="en-US" w:eastAsia="ru-RU"/>
-        </w:rPr>
-        <w:t>)</w:t>
-      </w:r>
-      <w:r>
-        <w:rPr>
-          <w:rFonts w:ascii="Source Code Pro" w:eastAsia="Times New Roman" w:hAnsi="Source Code Pro" w:cs="Courier New"/>
-          <w:color w:val="000000"/>
-          <w:sz w:val="20"/>
-          <w:szCs w:val="20"/>
-          <w:lang w:val="en-US" w:eastAsia="ru-RU"/>
-        </w:rPr>
-        <w:t xml:space="preserve"> </w:t>
-      </w:r>
-      <w:r>
-        <w:rPr>
-          <w:rFonts w:ascii="Source Code Pro" w:eastAsia="Times New Roman" w:hAnsi="Source Code Pro" w:cs="Courier New"/>
-          <w:color w:val="666600"/>
-          <w:sz w:val="20"/>
-          <w:szCs w:val="20"/>
-          <w:lang w:val="en-US" w:eastAsia="ru-RU"/>
-        </w:rPr>
-        <w:t>{</w:t>
+        <w:t>}</w:t>
       </w:r>
     </w:p>
     <w:p>
@@ -7772,112 +6836,49 @@
         <w:spacing w:before="240" w:after="240"/>
         <w:rPr>
           <w:rFonts w:ascii="Source Code Pro" w:eastAsia="Times New Roman" w:hAnsi="Source Code Pro" w:cs="Courier New"/>
-          <w:color w:val="000000"/>
-          <w:sz w:val="20"/>
-          <w:szCs w:val="20"/>
-          <w:lang w:eastAsia="ru-RU"/>
-        </w:rPr>
-      </w:pPr>
-      <w:r>
-        <w:rPr>
-          <w:rFonts w:ascii="Source Code Pro" w:eastAsia="Times New Roman" w:hAnsi="Source Code Pro" w:cs="Courier New"/>
-          <w:color w:val="000000"/>
-          <w:sz w:val="20"/>
-          <w:szCs w:val="20"/>
-          <w:lang w:val="en-US" w:eastAsia="ru-RU"/>
-        </w:rPr>
-        <w:t xml:space="preserve">        </w:t>
-      </w:r>
-      <w:r>
-        <w:rPr>
-          <w:rFonts w:ascii="Source Code Pro" w:eastAsia="Times New Roman" w:hAnsi="Source Code Pro" w:cs="Courier New"/>
-          <w:color w:val="660066"/>
-          <w:sz w:val="20"/>
-          <w:szCs w:val="20"/>
-          <w:lang w:eastAsia="ru-RU"/>
-        </w:rPr>
-        <w:t>InvokerHelper</w:t>
-      </w:r>
+          <w:color w:val="333333"/>
+          <w:sz w:val="21"/>
+          <w:szCs w:val="21"/>
+          <w:lang w:val="en-US" w:eastAsia="ru-RU"/>
+        </w:rPr>
+      </w:pPr>
       <w:r>
         <w:rPr>
           <w:rFonts w:ascii="Source Code Pro" w:eastAsia="Times New Roman" w:hAnsi="Source Code Pro" w:cs="Courier New"/>
           <w:color w:val="666600"/>
           <w:sz w:val="20"/>
           <w:szCs w:val="20"/>
-          <w:lang w:eastAsia="ru-RU"/>
-        </w:rPr>
-        <w:t>.</w:t>
-      </w:r>
-      <w:r>
-        <w:rPr>
-          <w:rFonts w:ascii="Source Code Pro" w:eastAsia="Times New Roman" w:hAnsi="Source Code Pro" w:cs="Courier New"/>
-          <w:color w:val="000000"/>
-          <w:sz w:val="20"/>
-          <w:szCs w:val="20"/>
-          <w:lang w:eastAsia="ru-RU"/>
-        </w:rPr>
-        <w:t>runScript</w:t>
-      </w:r>
-      <w:r>
-        <w:rPr>
-          <w:rFonts w:ascii="Source Code Pro" w:eastAsia="Times New Roman" w:hAnsi="Source Code Pro" w:cs="Courier New"/>
-          <w:color w:val="666600"/>
-          <w:sz w:val="20"/>
-          <w:szCs w:val="20"/>
-          <w:lang w:eastAsia="ru-RU"/>
-        </w:rPr>
-        <w:t>(</w:t>
-      </w:r>
-      <w:r>
-        <w:rPr>
-          <w:rFonts w:ascii="Source Code Pro" w:eastAsia="Times New Roman" w:hAnsi="Source Code Pro" w:cs="Courier New"/>
-          <w:color w:val="660066"/>
-          <w:sz w:val="20"/>
-          <w:szCs w:val="20"/>
-          <w:lang w:eastAsia="ru-RU"/>
-        </w:rPr>
-        <w:t>Main</w:t>
-      </w:r>
-      <w:r>
-        <w:rPr>
-          <w:rFonts w:ascii="Source Code Pro" w:eastAsia="Times New Roman" w:hAnsi="Source Code Pro" w:cs="Courier New"/>
-          <w:color w:val="666600"/>
-          <w:sz w:val="20"/>
-          <w:szCs w:val="20"/>
-          <w:lang w:eastAsia="ru-RU"/>
-        </w:rPr>
-        <w:t>,</w:t>
-      </w:r>
-      <w:r>
-        <w:rPr>
-          <w:rFonts w:ascii="Source Code Pro" w:eastAsia="Times New Roman" w:hAnsi="Source Code Pro" w:cs="Courier New"/>
-          <w:color w:val="000000"/>
-          <w:sz w:val="20"/>
-          <w:szCs w:val="20"/>
-          <w:lang w:eastAsia="ru-RU"/>
-        </w:rPr>
-        <w:t xml:space="preserve"> args</w:t>
-      </w:r>
-      <w:r>
-        <w:rPr>
-          <w:rFonts w:ascii="Source Code Pro" w:eastAsia="Times New Roman" w:hAnsi="Source Code Pro" w:cs="Courier New"/>
-          <w:color w:val="666600"/>
-          <w:sz w:val="20"/>
-          <w:szCs w:val="20"/>
-          <w:lang w:eastAsia="ru-RU"/>
-        </w:rPr>
-        <w:t>)</w:t>
-      </w:r>
-    </w:p>
-    <w:p>
-      <w:pPr>
-        <w:pBdr>
-          <w:top w:val="single" w:sz="6" w:space="2" w:color="888888"/>
-          <w:left w:val="single" w:sz="6" w:space="2" w:color="888888"/>
-          <w:bottom w:val="single" w:sz="6" w:space="2" w:color="888888"/>
-          <w:right w:val="single" w:sz="6" w:space="2" w:color="888888"/>
-        </w:pBdr>
-        <w:shd w:val="clear" w:color="auto" w:fill="F5F5F5"/>
+          <w:lang w:val="en-US" w:eastAsia="ru-RU"/>
+        </w:rPr>
+        <w:t>}</w:t>
+      </w:r>
+    </w:p>
+    <w:p>
+      <w:pPr>
+        <w:ind w:left="1080"/>
+        <w:jc w:val="center"/>
+        <w:rPr>
+          <w:b/>
+          <w:bCs/>
+          <w:sz w:val="48"/>
+          <w:szCs w:val="48"/>
+          <w:lang w:val="en-US"/>
+        </w:rPr>
+      </w:pPr>
+      <w:r>
+        <w:rPr>
+          <w:b/>
+          <w:bCs/>
+          <w:sz w:val="48"/>
+          <w:szCs w:val="48"/>
+          <w:lang w:val="en-US"/>
+        </w:rPr>
+        <w:t>String for enum finding</w:t>
+      </w:r>
+    </w:p>
+    <w:p>
+      <w:pPr>
+        <w:shd w:val="clear" w:color="auto" w:fill="2B2B2B"/>
         <w:tabs>
           <w:tab w:val="left" w:pos="916"/>
           <w:tab w:val="left" w:pos="1832"/>
@@ -7896,88 +6897,210 @@
           <w:tab w:val="left" w:pos="13740"/>
           <w:tab w:val="left" w:pos="14656"/>
         </w:tabs>
-        <w:wordWrap w:val="0"/>
-        <w:spacing w:before="240" w:after="240"/>
-        <w:rPr>
-          <w:rFonts w:ascii="Source Code Pro" w:eastAsia="Times New Roman" w:hAnsi="Source Code Pro" w:cs="Courier New"/>
-          <w:color w:val="000000"/>
-          <w:sz w:val="20"/>
-          <w:szCs w:val="20"/>
-          <w:lang w:eastAsia="ru-RU"/>
-        </w:rPr>
-      </w:pPr>
-      <w:r>
-        <w:rPr>
-          <w:rFonts w:ascii="Source Code Pro" w:eastAsia="Times New Roman" w:hAnsi="Source Code Pro" w:cs="Courier New"/>
-          <w:color w:val="000000"/>
-          <w:sz w:val="20"/>
-          <w:szCs w:val="20"/>
-          <w:lang w:eastAsia="ru-RU"/>
-        </w:rPr>
+        <w:spacing w:after="0"/>
+        <w:rPr>
+          <w:rFonts w:ascii="Courier New" w:eastAsia="Times New Roman" w:hAnsi="Courier New" w:cs="Courier New"/>
+          <w:color w:val="A9B7C6"/>
+          <w:sz w:val="20"/>
+          <w:szCs w:val="20"/>
+          <w:lang w:val="en-US" w:eastAsia="ru-RU"/>
+        </w:rPr>
+      </w:pPr>
+      <w:r>
+        <w:rPr>
+          <w:rFonts w:ascii="Courier New" w:eastAsia="Times New Roman" w:hAnsi="Courier New" w:cs="Courier New"/>
+          <w:color w:val="CC7832"/>
+          <w:sz w:val="20"/>
+          <w:szCs w:val="20"/>
+          <w:lang w:val="en-US" w:eastAsia="ru-RU"/>
+        </w:rPr>
+        <w:t xml:space="preserve">enum </w:t>
+      </w:r>
+      <w:r>
+        <w:rPr>
+          <w:rFonts w:ascii="Courier New" w:eastAsia="Times New Roman" w:hAnsi="Courier New" w:cs="Courier New"/>
+          <w:color w:val="A9B7C6"/>
+          <w:sz w:val="20"/>
+          <w:szCs w:val="20"/>
+          <w:lang w:val="en-US" w:eastAsia="ru-RU"/>
+        </w:rPr>
+        <w:t>Test{</w:t>
+      </w:r>
+      <w:r>
+        <w:rPr>
+          <w:rFonts w:ascii="Courier New" w:eastAsia="Times New Roman" w:hAnsi="Courier New" w:cs="Courier New"/>
+          <w:color w:val="A9B7C6"/>
+          <w:sz w:val="20"/>
+          <w:szCs w:val="20"/>
+          <w:lang w:val="en-US" w:eastAsia="ru-RU"/>
+        </w:rPr>
+        <w:br/>
         <w:t xml:space="preserve">    </w:t>
       </w:r>
       <w:r>
         <w:rPr>
-          <w:rFonts w:ascii="Source Code Pro" w:eastAsia="Times New Roman" w:hAnsi="Source Code Pro" w:cs="Courier New"/>
-          <w:color w:val="666600"/>
-          <w:sz w:val="20"/>
-          <w:szCs w:val="20"/>
-          <w:lang w:eastAsia="ru-RU"/>
+          <w:rFonts w:ascii="Courier New" w:eastAsia="Times New Roman" w:hAnsi="Courier New" w:cs="Courier New"/>
+          <w:i/>
+          <w:iCs/>
+          <w:color w:val="9876AA"/>
+          <w:sz w:val="20"/>
+          <w:szCs w:val="20"/>
+          <w:lang w:val="en-US" w:eastAsia="ru-RU"/>
+        </w:rPr>
+        <w:t>CAR</w:t>
+      </w:r>
+      <w:r>
+        <w:rPr>
+          <w:rFonts w:ascii="Courier New" w:eastAsia="Times New Roman" w:hAnsi="Courier New" w:cs="Courier New"/>
+          <w:color w:val="A9B7C6"/>
+          <w:sz w:val="20"/>
+          <w:szCs w:val="20"/>
+          <w:lang w:val="en-US" w:eastAsia="ru-RU"/>
+        </w:rPr>
+        <w:t>,</w:t>
+      </w:r>
+      <w:r>
+        <w:rPr>
+          <w:rFonts w:ascii="Courier New" w:eastAsia="Times New Roman" w:hAnsi="Courier New" w:cs="Courier New"/>
+          <w:color w:val="A9B7C6"/>
+          <w:sz w:val="20"/>
+          <w:szCs w:val="20"/>
+          <w:lang w:val="en-US" w:eastAsia="ru-RU"/>
+        </w:rPr>
+        <w:br/>
+        <w:t xml:space="preserve">    </w:t>
+      </w:r>
+      <w:r>
+        <w:rPr>
+          <w:rFonts w:ascii="Courier New" w:eastAsia="Times New Roman" w:hAnsi="Courier New" w:cs="Courier New"/>
+          <w:i/>
+          <w:iCs/>
+          <w:color w:val="9876AA"/>
+          <w:sz w:val="20"/>
+          <w:szCs w:val="20"/>
+          <w:lang w:val="en-US" w:eastAsia="ru-RU"/>
+        </w:rPr>
+        <w:t>BUS</w:t>
+      </w:r>
+      <w:r>
+        <w:rPr>
+          <w:rFonts w:ascii="Courier New" w:eastAsia="Times New Roman" w:hAnsi="Courier New" w:cs="Courier New"/>
+          <w:i/>
+          <w:iCs/>
+          <w:color w:val="9876AA"/>
+          <w:sz w:val="20"/>
+          <w:szCs w:val="20"/>
+          <w:lang w:val="en-US" w:eastAsia="ru-RU"/>
+        </w:rPr>
+        <w:br/>
+      </w:r>
+      <w:r>
+        <w:rPr>
+          <w:rFonts w:ascii="Courier New" w:eastAsia="Times New Roman" w:hAnsi="Courier New" w:cs="Courier New"/>
+          <w:color w:val="A9B7C6"/>
+          <w:sz w:val="20"/>
+          <w:szCs w:val="20"/>
+          <w:lang w:val="en-US" w:eastAsia="ru-RU"/>
         </w:rPr>
         <w:t>}</w:t>
       </w:r>
-    </w:p>
-    <w:p>
-      <w:pPr>
-        <w:pBdr>
-          <w:top w:val="single" w:sz="6" w:space="2" w:color="888888"/>
-          <w:left w:val="single" w:sz="6" w:space="2" w:color="888888"/>
-          <w:bottom w:val="single" w:sz="6" w:space="2" w:color="888888"/>
-          <w:right w:val="single" w:sz="6" w:space="2" w:color="888888"/>
-        </w:pBdr>
-        <w:shd w:val="clear" w:color="auto" w:fill="F5F5F5"/>
-        <w:tabs>
-          <w:tab w:val="left" w:pos="916"/>
-          <w:tab w:val="left" w:pos="1832"/>
-          <w:tab w:val="left" w:pos="2748"/>
-          <w:tab w:val="left" w:pos="3664"/>
-          <w:tab w:val="left" w:pos="4580"/>
-          <w:tab w:val="left" w:pos="5496"/>
-          <w:tab w:val="left" w:pos="6412"/>
-          <w:tab w:val="left" w:pos="7328"/>
-          <w:tab w:val="left" w:pos="8244"/>
-          <w:tab w:val="left" w:pos="9160"/>
-          <w:tab w:val="left" w:pos="10076"/>
-          <w:tab w:val="left" w:pos="10992"/>
-          <w:tab w:val="left" w:pos="11908"/>
-          <w:tab w:val="left" w:pos="12824"/>
-          <w:tab w:val="left" w:pos="13740"/>
-          <w:tab w:val="left" w:pos="14656"/>
-        </w:tabs>
-        <w:wordWrap w:val="0"/>
-        <w:spacing w:before="240" w:after="240"/>
-        <w:rPr>
-          <w:rFonts w:ascii="Source Code Pro" w:eastAsia="Times New Roman" w:hAnsi="Source Code Pro" w:cs="Courier New"/>
-          <w:color w:val="333333"/>
-          <w:sz w:val="21"/>
-          <w:szCs w:val="21"/>
-          <w:lang w:eastAsia="ru-RU"/>
-        </w:rPr>
-      </w:pPr>
-      <w:r>
-        <w:rPr>
-          <w:rFonts w:ascii="Source Code Pro" w:eastAsia="Times New Roman" w:hAnsi="Source Code Pro" w:cs="Courier New"/>
-          <w:color w:val="666600"/>
-          <w:sz w:val="20"/>
-          <w:szCs w:val="20"/>
-          <w:lang w:eastAsia="ru-RU"/>
-        </w:rPr>
-        <w:t>}</w:t>
-      </w:r>
-    </w:p>
-    <w:p>
-      <w:pPr>
-        <w:spacing w:after="0"/>
+      <w:r>
+        <w:rPr>
+          <w:rFonts w:ascii="Courier New" w:eastAsia="Times New Roman" w:hAnsi="Courier New" w:cs="Courier New"/>
+          <w:color w:val="A9B7C6"/>
+          <w:sz w:val="20"/>
+          <w:szCs w:val="20"/>
+          <w:lang w:val="en-US" w:eastAsia="ru-RU"/>
+        </w:rPr>
+        <w:br/>
+      </w:r>
+      <w:r>
+        <w:rPr>
+          <w:rFonts w:ascii="Courier New" w:eastAsia="Times New Roman" w:hAnsi="Courier New" w:cs="Courier New"/>
+          <w:color w:val="A9B7C6"/>
+          <w:sz w:val="20"/>
+          <w:szCs w:val="20"/>
+          <w:lang w:val="en-US" w:eastAsia="ru-RU"/>
+        </w:rPr>
+        <w:br/>
+        <w:t xml:space="preserve">Test element = </w:t>
+      </w:r>
+      <w:r>
+        <w:rPr>
+          <w:rFonts w:ascii="Courier New" w:eastAsia="Times New Roman" w:hAnsi="Courier New" w:cs="Courier New"/>
+          <w:color w:val="6A8759"/>
+          <w:sz w:val="20"/>
+          <w:szCs w:val="20"/>
+          <w:lang w:val="en-US" w:eastAsia="ru-RU"/>
+        </w:rPr>
+        <w:t>"CAR"</w:t>
+      </w:r>
+      <w:r>
+        <w:rPr>
+          <w:rFonts w:ascii="Courier New" w:eastAsia="Times New Roman" w:hAnsi="Courier New" w:cs="Courier New"/>
+          <w:color w:val="A9B7C6"/>
+          <w:sz w:val="20"/>
+          <w:szCs w:val="20"/>
+          <w:lang w:val="en-US" w:eastAsia="ru-RU"/>
+        </w:rPr>
+        <w:t>;</w:t>
+      </w:r>
+      <w:r>
+        <w:rPr>
+          <w:rFonts w:ascii="Courier New" w:eastAsia="Times New Roman" w:hAnsi="Courier New" w:cs="Courier New"/>
+          <w:color w:val="A9B7C6"/>
+          <w:sz w:val="20"/>
+          <w:szCs w:val="20"/>
+          <w:lang w:val="en-US" w:eastAsia="ru-RU"/>
+        </w:rPr>
+        <w:br/>
+        <w:t>println(Test.</w:t>
+      </w:r>
+      <w:r>
+        <w:rPr>
+          <w:rFonts w:ascii="Courier New" w:eastAsia="Times New Roman" w:hAnsi="Courier New" w:cs="Courier New"/>
+          <w:i/>
+          <w:iCs/>
+          <w:color w:val="9876AA"/>
+          <w:sz w:val="20"/>
+          <w:szCs w:val="20"/>
+          <w:lang w:val="en-US" w:eastAsia="ru-RU"/>
+        </w:rPr>
+        <w:t xml:space="preserve">CAR </w:t>
+      </w:r>
+      <w:r>
+        <w:rPr>
+          <w:rFonts w:ascii="Courier New" w:eastAsia="Times New Roman" w:hAnsi="Courier New" w:cs="Courier New"/>
+          <w:color w:val="A9B7C6"/>
+          <w:sz w:val="20"/>
+          <w:szCs w:val="20"/>
+          <w:lang w:val="en-US" w:eastAsia="ru-RU"/>
+        </w:rPr>
+        <w:t>=== element)</w:t>
+      </w:r>
+    </w:p>
+    <w:p>
+      <w:pPr>
+        <w:rPr>
+          <w:lang w:val="en-US"/>
+        </w:rPr>
+      </w:pPr>
+      <w:r>
+        <w:rPr>
+          <w:lang w:val="en-US"/>
+        </w:rPr>
+        <w:t>= e echivalent cu Test.valueOf()</w:t>
+      </w:r>
+    </w:p>
+    <w:p>
+      <w:pPr>
+        <w:rPr>
+          <w:lang w:val="en-US"/>
+        </w:rPr>
+      </w:pPr>
+    </w:p>
+    <w:p>
+      <w:pPr>
         <w:jc w:val="center"/>
         <w:rPr>
           <w:b/>
@@ -7995,70 +7118,262 @@
           <w:szCs w:val="48"/>
           <w:lang w:val="en-US"/>
         </w:rPr>
-        <w:t>~</w:t>
-      </w:r>
-    </w:p>
-    <w:p>
-      <w:pPr>
-        <w:spacing w:after="0"/>
-        <w:jc w:val="both"/>
-        <w:rPr>
-          <w:lang w:val="en-US"/>
-        </w:rPr>
-      </w:pPr>
+        <w:t>asType method</w:t>
+      </w:r>
     </w:p>
     <w:p>
       <w:pPr>
         <w:pStyle w:val="Listparagraf"/>
         <w:numPr>
           <w:ilvl w:val="0"/>
-          <w:numId w:val="11"/>
+          <w:numId w:val="10"/>
         </w:numPr>
-        <w:spacing w:after="0"/>
-        <w:jc w:val="both"/>
-        <w:rPr>
-          <w:lang w:val="en-US"/>
-        </w:rPr>
-      </w:pPr>
-      <w:r>
-        <w:rPr>
-          <w:lang w:val="en-US"/>
-        </w:rPr>
-        <w:t>Acest operator permite crearea unui obiect de tip regexp, si anume Pattern</w:t>
-      </w:r>
-    </w:p>
-    <w:p>
-      <w:pPr>
-        <w:pStyle w:val="Listparagraf"/>
-        <w:numPr>
-          <w:ilvl w:val="0"/>
-          <w:numId w:val="11"/>
-        </w:numPr>
-        <w:spacing w:after="0"/>
-        <w:jc w:val="both"/>
-        <w:rPr>
-          <w:lang w:val="en-US"/>
-        </w:rPr>
-      </w:pPr>
-      <w:r>
-        <w:rPr>
-          <w:lang w:val="en-US"/>
-        </w:rPr>
-        <w:t>Poate fi folosit si cu // si ‘’ su “” etc.</w:t>
-      </w:r>
-    </w:p>
-    <w:p>
-      <w:pPr>
-        <w:spacing w:after="0"/>
-        <w:jc w:val="both"/>
-        <w:rPr>
-          <w:lang w:val="en-US"/>
-        </w:rPr>
-      </w:pPr>
-    </w:p>
-    <w:p>
-      <w:pPr>
-        <w:spacing w:after="0"/>
+        <w:rPr>
+          <w:lang w:val="en-US"/>
+        </w:rPr>
+      </w:pPr>
+      <w:r>
+        <w:rPr>
+          <w:lang w:val="en-US"/>
+        </w:rPr>
+        <w:t>asType method supraincarca operatorul as</w:t>
+      </w:r>
+    </w:p>
+    <w:p>
+      <w:pPr>
+        <w:ind w:left="720"/>
+        <w:rPr>
+          <w:lang w:val="en-US"/>
+        </w:rPr>
+      </w:pPr>
+      <w:r>
+        <w:rPr>
+          <w:lang w:val="en-US"/>
+        </w:rPr>
+        <w:lastRenderedPageBreak/>
+        <w:t>class Celsius{</w:t>
+      </w:r>
+    </w:p>
+    <w:p>
+      <w:pPr>
+        <w:ind w:left="720"/>
+        <w:rPr>
+          <w:lang w:val="en-US"/>
+        </w:rPr>
+      </w:pPr>
+      <w:r>
+        <w:rPr>
+          <w:lang w:val="en-US"/>
+        </w:rPr>
+        <w:t xml:space="preserve">    double value;</w:t>
+      </w:r>
+    </w:p>
+    <w:p>
+      <w:pPr>
+        <w:ind w:left="720"/>
+        <w:rPr>
+          <w:lang w:val="en-US"/>
+        </w:rPr>
+      </w:pPr>
+      <w:r>
+        <w:rPr>
+          <w:lang w:val="en-US"/>
+        </w:rPr>
+        <w:t xml:space="preserve">    def asType(Class other){</w:t>
+      </w:r>
+    </w:p>
+    <w:p>
+      <w:pPr>
+        <w:ind w:left="720"/>
+        <w:rPr>
+          <w:lang w:val="en-US"/>
+        </w:rPr>
+      </w:pPr>
+      <w:r>
+        <w:rPr>
+          <w:lang w:val="en-US"/>
+        </w:rPr>
+        <w:t xml:space="preserve">        if(other == Farentheit){</w:t>
+      </w:r>
+    </w:p>
+    <w:p>
+      <w:pPr>
+        <w:ind w:left="720"/>
+        <w:rPr>
+          <w:lang w:val="en-US"/>
+        </w:rPr>
+      </w:pPr>
+      <w:r>
+        <w:rPr>
+          <w:lang w:val="en-US"/>
+        </w:rPr>
+        <w:t xml:space="preserve">            return new Farentheit(value: this.value*(10/9))</w:t>
+      </w:r>
+    </w:p>
+    <w:p>
+      <w:pPr>
+        <w:ind w:left="720"/>
+        <w:rPr>
+          <w:lang w:val="en-US"/>
+        </w:rPr>
+      </w:pPr>
+      <w:r>
+        <w:rPr>
+          <w:lang w:val="en-US"/>
+        </w:rPr>
+        <w:t xml:space="preserve">        }</w:t>
+      </w:r>
+    </w:p>
+    <w:p>
+      <w:pPr>
+        <w:ind w:left="720"/>
+        <w:rPr>
+          <w:lang w:val="en-US"/>
+        </w:rPr>
+      </w:pPr>
+      <w:r>
+        <w:rPr>
+          <w:lang w:val="en-US"/>
+        </w:rPr>
+        <w:t xml:space="preserve">    }</w:t>
+      </w:r>
+    </w:p>
+    <w:p>
+      <w:pPr>
+        <w:ind w:left="720"/>
+        <w:rPr>
+          <w:lang w:val="en-US"/>
+        </w:rPr>
+      </w:pPr>
+      <w:r>
+        <w:rPr>
+          <w:lang w:val="en-US"/>
+        </w:rPr>
+        <w:t>}</w:t>
+      </w:r>
+    </w:p>
+    <w:p>
+      <w:pPr>
+        <w:ind w:left="720"/>
+        <w:rPr>
+          <w:lang w:val="en-US"/>
+        </w:rPr>
+      </w:pPr>
+      <w:r>
+        <w:rPr>
+          <w:lang w:val="en-US"/>
+        </w:rPr>
+        <w:t>class Farentheit{</w:t>
+      </w:r>
+    </w:p>
+    <w:p>
+      <w:pPr>
+        <w:ind w:left="720"/>
+        <w:rPr>
+          <w:lang w:val="en-US"/>
+        </w:rPr>
+      </w:pPr>
+      <w:r>
+        <w:rPr>
+          <w:lang w:val="en-US"/>
+        </w:rPr>
+        <w:t xml:space="preserve">    double value;</w:t>
+      </w:r>
+    </w:p>
+    <w:p>
+      <w:pPr>
+        <w:ind w:left="720"/>
+        <w:rPr>
+          <w:lang w:val="en-US"/>
+        </w:rPr>
+      </w:pPr>
+      <w:r>
+        <w:rPr>
+          <w:lang w:val="en-US"/>
+        </w:rPr>
+        <w:t>}</w:t>
+      </w:r>
+    </w:p>
+    <w:p>
+      <w:pPr>
+        <w:ind w:left="720"/>
+        <w:rPr>
+          <w:lang w:val="en-US"/>
+        </w:rPr>
+      </w:pPr>
+    </w:p>
+    <w:p>
+      <w:pPr>
+        <w:ind w:left="720"/>
+        <w:rPr>
+          <w:lang w:val="en-US"/>
+        </w:rPr>
+      </w:pPr>
+      <w:r>
+        <w:rPr>
+          <w:lang w:val="en-US"/>
+        </w:rPr>
+        <w:t>Celsius obj1 = new Celsius(value: 20);</w:t>
+      </w:r>
+    </w:p>
+    <w:p>
+      <w:pPr>
+        <w:ind w:left="720"/>
+        <w:rPr>
+          <w:lang w:val="en-US"/>
+        </w:rPr>
+      </w:pPr>
+      <w:r>
+        <w:rPr>
+          <w:lang w:val="en-US"/>
+        </w:rPr>
+        <w:t>Farentheit obj2 = obj1 as Farentheit;</w:t>
+      </w:r>
+    </w:p>
+    <w:p>
+      <w:pPr>
+        <w:ind w:left="720"/>
+        <w:rPr>
+          <w:lang w:val="en-US"/>
+        </w:rPr>
+      </w:pPr>
+    </w:p>
+    <w:p>
+      <w:pPr>
+        <w:ind w:left="720"/>
+        <w:rPr>
+          <w:lang w:val="en-US"/>
+        </w:rPr>
+      </w:pPr>
+      <w:r>
+        <w:rPr>
+          <w:lang w:val="en-US"/>
+        </w:rPr>
+        <w:t>println obj2.value</w:t>
+      </w:r>
+    </w:p>
+    <w:p>
+      <w:pPr>
+        <w:rPr>
+          <w:lang w:val="en-US"/>
+        </w:rPr>
+      </w:pPr>
+    </w:p>
+    <w:p>
+      <w:pPr>
+        <w:rPr>
+          <w:lang w:val="en-US"/>
+        </w:rPr>
+      </w:pPr>
+      <w:r>
+        <w:rPr>
+          <w:lang w:val="en-US"/>
+        </w:rPr>
+        <w:t>Supraincarcam operatorul in clasa Celsius, daca vrem sa folosim as pe obiecte de tip celsius. E important sa folosim Class ca argument, sa putem specifica mai multe tipuri de obiecte la conversie.</w:t>
+      </w:r>
+    </w:p>
+    <w:p>
+      <w:pPr>
         <w:jc w:val="center"/>
         <w:rPr>
           <w:b/>
@@ -8076,7 +7391,7 @@
           <w:szCs w:val="48"/>
           <w:lang w:val="en-US"/>
         </w:rPr>
-        <w:t>=~</w:t>
+        <w:t>Optional return</w:t>
       </w:r>
     </w:p>
     <w:p>
@@ -8084,19 +7399,39 @@
         <w:pStyle w:val="Listparagraf"/>
         <w:numPr>
           <w:ilvl w:val="0"/>
-          <w:numId w:val="12"/>
+          <w:numId w:val="10"/>
         </w:numPr>
-        <w:spacing w:after="0"/>
-        <w:jc w:val="both"/>
-        <w:rPr>
-          <w:lang w:val="en-US"/>
-        </w:rPr>
-      </w:pPr>
-      <w:r>
-        <w:rPr>
-          <w:lang w:val="en-US"/>
-        </w:rPr>
-        <w:t>Apeleaza automat metoda mattcher() a unui Patterm si returneaza un Matcher</w:t>
+        <w:rPr>
+          <w:lang w:val="en-US"/>
+        </w:rPr>
+      </w:pPr>
+      <w:r>
+        <w:rPr>
+          <w:lang w:val="en-US"/>
+        </w:rPr>
+        <w:t>Ultima instructiune dintr-o metoda sau closure e mereu returnata, dar folosirea lui return e adesea preferata</w:t>
+      </w:r>
+    </w:p>
+    <w:p>
+      <w:pPr>
+        <w:jc w:val="center"/>
+        <w:rPr>
+          <w:b/>
+          <w:bCs/>
+          <w:sz w:val="48"/>
+          <w:szCs w:val="48"/>
+          <w:lang w:val="en-US"/>
+        </w:rPr>
+      </w:pPr>
+      <w:r>
+        <w:rPr>
+          <w:b/>
+          <w:bCs/>
+          <w:sz w:val="48"/>
+          <w:szCs w:val="48"/>
+          <w:lang w:val="en-US"/>
+        </w:rPr>
+        <w:t>asBoolean()</w:t>
       </w:r>
     </w:p>
     <w:p>
@@ -8104,7 +7439,7 @@
         <w:pStyle w:val="Listparagraf"/>
         <w:numPr>
           <w:ilvl w:val="0"/>
-          <w:numId w:val="12"/>
+          <w:numId w:val="10"/>
         </w:numPr>
         <w:shd w:val="clear" w:color="auto" w:fill="2B2B2B"/>
         <w:tabs>
@@ -8137,12 +7472,239 @@
       <w:r>
         <w:rPr>
           <w:rFonts w:ascii="Courier New" w:eastAsia="Times New Roman" w:hAnsi="Courier New" w:cs="Courier New"/>
-          <w:color w:val="A9B7C6"/>
-          <w:sz w:val="20"/>
-          <w:szCs w:val="20"/>
-          <w:lang w:val="en-US" w:eastAsia="ru-RU"/>
-        </w:rPr>
-        <w:t>Pattern p = ~</w:t>
+          <w:color w:val="CC7832"/>
+          <w:sz w:val="20"/>
+          <w:szCs w:val="20"/>
+          <w:lang w:val="en-US" w:eastAsia="ru-RU"/>
+        </w:rPr>
+        <w:t xml:space="preserve">class </w:t>
+      </w:r>
+      <w:r>
+        <w:rPr>
+          <w:rFonts w:ascii="Courier New" w:eastAsia="Times New Roman" w:hAnsi="Courier New" w:cs="Courier New"/>
+          <w:color w:val="A9B7C6"/>
+          <w:sz w:val="20"/>
+          <w:szCs w:val="20"/>
+          <w:lang w:val="en-US" w:eastAsia="ru-RU"/>
+        </w:rPr>
+        <w:t>Test{</w:t>
+      </w:r>
+      <w:r>
+        <w:rPr>
+          <w:rFonts w:ascii="Courier New" w:eastAsia="Times New Roman" w:hAnsi="Courier New" w:cs="Courier New"/>
+          <w:color w:val="A9B7C6"/>
+          <w:sz w:val="20"/>
+          <w:szCs w:val="20"/>
+          <w:lang w:val="en-US" w:eastAsia="ru-RU"/>
+        </w:rPr>
+        <w:br/>
+        <w:t xml:space="preserve">    Integer </w:t>
+      </w:r>
+      <w:r>
+        <w:rPr>
+          <w:rFonts w:ascii="Courier New" w:eastAsia="Times New Roman" w:hAnsi="Courier New" w:cs="Courier New"/>
+          <w:color w:val="9876AA"/>
+          <w:sz w:val="20"/>
+          <w:szCs w:val="20"/>
+          <w:lang w:val="en-US" w:eastAsia="ru-RU"/>
+        </w:rPr>
+        <w:t>value</w:t>
+      </w:r>
+      <w:r>
+        <w:rPr>
+          <w:rFonts w:ascii="Courier New" w:eastAsia="Times New Roman" w:hAnsi="Courier New" w:cs="Courier New"/>
+          <w:color w:val="A9B7C6"/>
+          <w:sz w:val="20"/>
+          <w:szCs w:val="20"/>
+          <w:lang w:val="en-US" w:eastAsia="ru-RU"/>
+        </w:rPr>
+        <w:t>;</w:t>
+      </w:r>
+      <w:r>
+        <w:rPr>
+          <w:rFonts w:ascii="Courier New" w:eastAsia="Times New Roman" w:hAnsi="Courier New" w:cs="Courier New"/>
+          <w:color w:val="A9B7C6"/>
+          <w:sz w:val="20"/>
+          <w:szCs w:val="20"/>
+          <w:lang w:val="en-US" w:eastAsia="ru-RU"/>
+        </w:rPr>
+        <w:br/>
+        <w:t xml:space="preserve">    </w:t>
+      </w:r>
+      <w:r>
+        <w:rPr>
+          <w:rFonts w:ascii="Courier New" w:eastAsia="Times New Roman" w:hAnsi="Courier New" w:cs="Courier New"/>
+          <w:color w:val="CC7832"/>
+          <w:sz w:val="20"/>
+          <w:szCs w:val="20"/>
+          <w:lang w:val="en-US" w:eastAsia="ru-RU"/>
+        </w:rPr>
+        <w:t xml:space="preserve">def </w:t>
+      </w:r>
+      <w:r>
+        <w:rPr>
+          <w:rFonts w:ascii="Courier New" w:eastAsia="Times New Roman" w:hAnsi="Courier New" w:cs="Courier New"/>
+          <w:color w:val="A9B7C6"/>
+          <w:sz w:val="20"/>
+          <w:szCs w:val="20"/>
+          <w:lang w:val="en-US" w:eastAsia="ru-RU"/>
+        </w:rPr>
+        <w:t>asBoolean(){</w:t>
+      </w:r>
+      <w:r>
+        <w:rPr>
+          <w:rFonts w:ascii="Courier New" w:eastAsia="Times New Roman" w:hAnsi="Courier New" w:cs="Courier New"/>
+          <w:color w:val="A9B7C6"/>
+          <w:sz w:val="20"/>
+          <w:szCs w:val="20"/>
+          <w:lang w:val="en-US" w:eastAsia="ru-RU"/>
+        </w:rPr>
+        <w:br/>
+        <w:t xml:space="preserve">        </w:t>
+      </w:r>
+      <w:r>
+        <w:rPr>
+          <w:rFonts w:ascii="Courier New" w:eastAsia="Times New Roman" w:hAnsi="Courier New" w:cs="Courier New"/>
+          <w:color w:val="CC7832"/>
+          <w:sz w:val="20"/>
+          <w:szCs w:val="20"/>
+          <w:lang w:val="en-US" w:eastAsia="ru-RU"/>
+        </w:rPr>
+        <w:t xml:space="preserve">return </w:t>
+      </w:r>
+      <w:r>
+        <w:rPr>
+          <w:rFonts w:ascii="Courier New" w:eastAsia="Times New Roman" w:hAnsi="Courier New" w:cs="Courier New"/>
+          <w:color w:val="9876AA"/>
+          <w:sz w:val="20"/>
+          <w:szCs w:val="20"/>
+          <w:lang w:val="en-US" w:eastAsia="ru-RU"/>
+        </w:rPr>
+        <w:t>value</w:t>
+      </w:r>
+      <w:r>
+        <w:rPr>
+          <w:rFonts w:ascii="Courier New" w:eastAsia="Times New Roman" w:hAnsi="Courier New" w:cs="Courier New"/>
+          <w:color w:val="A9B7C6"/>
+          <w:sz w:val="20"/>
+          <w:szCs w:val="20"/>
+          <w:lang w:val="en-US" w:eastAsia="ru-RU"/>
+        </w:rPr>
+        <w:t>&gt;=</w:t>
+      </w:r>
+      <w:r>
+        <w:rPr>
+          <w:rFonts w:ascii="Courier New" w:eastAsia="Times New Roman" w:hAnsi="Courier New" w:cs="Courier New"/>
+          <w:color w:val="6897BB"/>
+          <w:sz w:val="20"/>
+          <w:szCs w:val="20"/>
+          <w:lang w:val="en-US" w:eastAsia="ru-RU"/>
+        </w:rPr>
+        <w:t>1000</w:t>
+      </w:r>
+      <w:r>
+        <w:rPr>
+          <w:rFonts w:ascii="Courier New" w:eastAsia="Times New Roman" w:hAnsi="Courier New" w:cs="Courier New"/>
+          <w:color w:val="A9B7C6"/>
+          <w:sz w:val="20"/>
+          <w:szCs w:val="20"/>
+          <w:lang w:val="en-US" w:eastAsia="ru-RU"/>
+        </w:rPr>
+        <w:t>;</w:t>
+      </w:r>
+      <w:r>
+        <w:rPr>
+          <w:rFonts w:ascii="Courier New" w:eastAsia="Times New Roman" w:hAnsi="Courier New" w:cs="Courier New"/>
+          <w:color w:val="A9B7C6"/>
+          <w:sz w:val="20"/>
+          <w:szCs w:val="20"/>
+          <w:lang w:val="en-US" w:eastAsia="ru-RU"/>
+        </w:rPr>
+        <w:br/>
+        <w:t xml:space="preserve">    }</w:t>
+      </w:r>
+      <w:r>
+        <w:rPr>
+          <w:rFonts w:ascii="Courier New" w:eastAsia="Times New Roman" w:hAnsi="Courier New" w:cs="Courier New"/>
+          <w:color w:val="A9B7C6"/>
+          <w:sz w:val="20"/>
+          <w:szCs w:val="20"/>
+          <w:lang w:val="en-US" w:eastAsia="ru-RU"/>
+        </w:rPr>
+        <w:br/>
+        <w:t>}</w:t>
+      </w:r>
+      <w:r>
+        <w:rPr>
+          <w:rFonts w:ascii="Courier New" w:eastAsia="Times New Roman" w:hAnsi="Courier New" w:cs="Courier New"/>
+          <w:color w:val="A9B7C6"/>
+          <w:sz w:val="20"/>
+          <w:szCs w:val="20"/>
+          <w:lang w:val="en-US" w:eastAsia="ru-RU"/>
+        </w:rPr>
+        <w:br/>
+        <w:t xml:space="preserve">Test obj = </w:t>
+      </w:r>
+      <w:r>
+        <w:rPr>
+          <w:rFonts w:ascii="Courier New" w:eastAsia="Times New Roman" w:hAnsi="Courier New" w:cs="Courier New"/>
+          <w:color w:val="CC7832"/>
+          <w:sz w:val="20"/>
+          <w:szCs w:val="20"/>
+          <w:lang w:val="en-US" w:eastAsia="ru-RU"/>
+        </w:rPr>
+        <w:t xml:space="preserve">new </w:t>
+      </w:r>
+      <w:r>
+        <w:rPr>
+          <w:rFonts w:ascii="Courier New" w:eastAsia="Times New Roman" w:hAnsi="Courier New" w:cs="Courier New"/>
+          <w:color w:val="A9B7C6"/>
+          <w:sz w:val="20"/>
+          <w:szCs w:val="20"/>
+          <w:lang w:val="en-US" w:eastAsia="ru-RU"/>
+        </w:rPr>
+        <w:t>Test();</w:t>
+      </w:r>
+      <w:r>
+        <w:rPr>
+          <w:rFonts w:ascii="Courier New" w:eastAsia="Times New Roman" w:hAnsi="Courier New" w:cs="Courier New"/>
+          <w:color w:val="A9B7C6"/>
+          <w:sz w:val="20"/>
+          <w:szCs w:val="20"/>
+          <w:lang w:val="en-US" w:eastAsia="ru-RU"/>
+        </w:rPr>
+        <w:br/>
+      </w:r>
+      <w:r>
+        <w:rPr>
+          <w:rFonts w:ascii="Courier New" w:eastAsia="Times New Roman" w:hAnsi="Courier New" w:cs="Courier New"/>
+          <w:color w:val="CC7832"/>
+          <w:sz w:val="20"/>
+          <w:szCs w:val="20"/>
+          <w:lang w:val="en-US" w:eastAsia="ru-RU"/>
+        </w:rPr>
+        <w:t>if</w:t>
+      </w:r>
+      <w:r>
+        <w:rPr>
+          <w:rFonts w:ascii="Courier New" w:eastAsia="Times New Roman" w:hAnsi="Courier New" w:cs="Courier New"/>
+          <w:color w:val="A9B7C6"/>
+          <w:sz w:val="20"/>
+          <w:szCs w:val="20"/>
+          <w:lang w:val="en-US" w:eastAsia="ru-RU"/>
+        </w:rPr>
+        <w:t>(!obj)</w:t>
+      </w:r>
+      <w:r>
+        <w:rPr>
+          <w:rFonts w:ascii="Courier New" w:eastAsia="Times New Roman" w:hAnsi="Courier New" w:cs="Courier New"/>
+          <w:color w:val="A9B7C6"/>
+          <w:sz w:val="20"/>
+          <w:szCs w:val="20"/>
+          <w:lang w:val="en-US" w:eastAsia="ru-RU"/>
+        </w:rPr>
+        <w:br/>
+        <w:t xml:space="preserve">    println(</w:t>
       </w:r>
       <w:r>
         <w:rPr>
@@ -8152,105 +7714,39 @@
           <w:szCs w:val="20"/>
           <w:lang w:val="en-US" w:eastAsia="ru-RU"/>
         </w:rPr>
-        <w:t>/</w:t>
-      </w:r>
-      <w:r>
-        <w:rPr>
-          <w:rFonts w:ascii="Courier New" w:eastAsia="Times New Roman" w:hAnsi="Courier New" w:cs="Courier New"/>
-          <w:color w:val="6A8759"/>
-          <w:sz w:val="20"/>
-          <w:szCs w:val="20"/>
-          <w:shd w:val="clear" w:color="auto" w:fill="364135"/>
-          <w:lang w:val="en-US" w:eastAsia="ru-RU"/>
-        </w:rPr>
-        <w:t>.*test</w:t>
-      </w:r>
-      <w:r>
-        <w:rPr>
-          <w:rFonts w:ascii="Courier New" w:eastAsia="Times New Roman" w:hAnsi="Courier New" w:cs="Courier New"/>
-          <w:color w:val="6A8759"/>
-          <w:sz w:val="20"/>
-          <w:szCs w:val="20"/>
-          <w:lang w:val="en-US" w:eastAsia="ru-RU"/>
-        </w:rPr>
-        <w:t>/</w:t>
-      </w:r>
-      <w:r>
-        <w:rPr>
-          <w:rFonts w:ascii="Courier New" w:eastAsia="Times New Roman" w:hAnsi="Courier New" w:cs="Courier New"/>
-          <w:color w:val="6A8759"/>
-          <w:sz w:val="20"/>
-          <w:szCs w:val="20"/>
-          <w:lang w:val="en-US" w:eastAsia="ru-RU"/>
-        </w:rPr>
-        <w:br/>
-      </w:r>
-      <w:r>
-        <w:rPr>
-          <w:rFonts w:ascii="Courier New" w:eastAsia="Times New Roman" w:hAnsi="Courier New" w:cs="Courier New"/>
-          <w:color w:val="A9B7C6"/>
-          <w:sz w:val="20"/>
-          <w:szCs w:val="20"/>
-          <w:lang w:val="en-US" w:eastAsia="ru-RU"/>
-        </w:rPr>
-        <w:t xml:space="preserve">Matcher m = </w:t>
-      </w:r>
-      <w:r>
-        <w:rPr>
-          <w:rFonts w:ascii="Courier New" w:eastAsia="Times New Roman" w:hAnsi="Courier New" w:cs="Courier New"/>
-          <w:color w:val="6A8759"/>
-          <w:sz w:val="20"/>
-          <w:szCs w:val="20"/>
-          <w:lang w:val="en-US" w:eastAsia="ru-RU"/>
-        </w:rPr>
-        <w:t xml:space="preserve">"This is a test" </w:t>
-      </w:r>
-      <w:r>
-        <w:rPr>
-          <w:rFonts w:ascii="Courier New" w:eastAsia="Times New Roman" w:hAnsi="Courier New" w:cs="Courier New"/>
-          <w:color w:val="A9B7C6"/>
-          <w:sz w:val="20"/>
-          <w:szCs w:val="20"/>
-          <w:lang w:val="en-US" w:eastAsia="ru-RU"/>
-        </w:rPr>
-        <w:t>=~ p;</w:t>
-      </w:r>
-      <w:r>
-        <w:rPr>
-          <w:rFonts w:ascii="Courier New" w:eastAsia="Times New Roman" w:hAnsi="Courier New" w:cs="Courier New"/>
-          <w:color w:val="A9B7C6"/>
-          <w:sz w:val="20"/>
-          <w:szCs w:val="20"/>
-          <w:lang w:val="en-US" w:eastAsia="ru-RU"/>
-        </w:rPr>
-        <w:br/>
-      </w:r>
-      <w:r>
-        <w:rPr>
-          <w:rFonts w:ascii="Courier New" w:eastAsia="Times New Roman" w:hAnsi="Courier New" w:cs="Courier New"/>
-          <w:color w:val="A9B7C6"/>
-          <w:sz w:val="20"/>
-          <w:szCs w:val="20"/>
-          <w:lang w:val="en-US" w:eastAsia="ru-RU"/>
-        </w:rPr>
-        <w:br/>
-        <w:t>println(m.matches())</w:t>
-      </w:r>
-    </w:p>
-    <w:p>
-      <w:pPr>
-        <w:spacing w:after="0"/>
-        <w:ind w:left="360"/>
-        <w:jc w:val="both"/>
-        <w:rPr>
-          <w:lang w:val="en-US"/>
-        </w:rPr>
-      </w:pPr>
-    </w:p>
-    <w:p>
-      <w:pPr>
-        <w:spacing w:after="0"/>
-        <w:ind w:left="360"/>
+        <w:t>"Hello"</w:t>
+      </w:r>
+      <w:r>
+        <w:rPr>
+          <w:rFonts w:ascii="Courier New" w:eastAsia="Times New Roman" w:hAnsi="Courier New" w:cs="Courier New"/>
+          <w:color w:val="A9B7C6"/>
+          <w:sz w:val="20"/>
+          <w:szCs w:val="20"/>
+          <w:lang w:val="en-US" w:eastAsia="ru-RU"/>
+        </w:rPr>
+        <w:t>)</w:t>
+      </w:r>
+    </w:p>
+    <w:p>
+      <w:pPr>
+        <w:pStyle w:val="Listparagraf"/>
+        <w:numPr>
+          <w:ilvl w:val="0"/>
+          <w:numId w:val="10"/>
+        </w:numPr>
+        <w:rPr>
+          <w:lang w:val="en-US"/>
+        </w:rPr>
+      </w:pPr>
+      <w:r>
+        <w:rPr>
+          <w:lang w:val="en-US"/>
+        </w:rPr>
+        <w:t>permite sa modificam cum groovy modifica true sau false pentru un obiect</w:t>
+      </w:r>
+    </w:p>
+    <w:p>
+      <w:pPr>
         <w:jc w:val="center"/>
         <w:rPr>
           <w:b/>
@@ -8268,7 +7764,89 @@
           <w:szCs w:val="48"/>
           <w:lang w:val="en-US"/>
         </w:rPr>
-        <w:t>==~</w:t>
+        <w:lastRenderedPageBreak/>
+        <w:t>def</w:t>
+      </w:r>
+    </w:p>
+    <w:p>
+      <w:pPr>
+        <w:rPr>
+          <w:rFonts w:ascii="Open Sans" w:hAnsi="Open Sans" w:cs="Open Sans"/>
+          <w:color w:val="6F6F6F"/>
+          <w:sz w:val="21"/>
+          <w:szCs w:val="21"/>
+          <w:shd w:val="clear" w:color="auto" w:fill="FFFFFF"/>
+          <w:lang w:val="en-US"/>
+        </w:rPr>
+      </w:pPr>
+      <w:r>
+        <w:rPr>
+          <w:rStyle w:val="CodHTML"/>
+          <w:rFonts w:ascii="Source Code Pro" w:eastAsiaTheme="minorHAnsi" w:hAnsi="Source Code Pro"/>
+          <w:color w:val="C7254E"/>
+          <w:sz w:val="19"/>
+          <w:szCs w:val="19"/>
+          <w:shd w:val="clear" w:color="auto" w:fill="F9F2F4"/>
+          <w:lang w:val="en-US"/>
+        </w:rPr>
+        <w:t>def</w:t>
+      </w:r>
+      <w:r>
+        <w:rPr>
+          <w:rFonts w:ascii="Open Sans" w:hAnsi="Open Sans" w:cs="Open Sans"/>
+          <w:color w:val="6F6F6F"/>
+          <w:sz w:val="21"/>
+          <w:szCs w:val="21"/>
+          <w:shd w:val="clear" w:color="auto" w:fill="FFFFFF"/>
+          <w:lang w:val="en-US"/>
+        </w:rPr>
+        <w:t> is, in Groovy, strictly equivalent to using </w:t>
+      </w:r>
+      <w:r>
+        <w:rPr>
+          <w:rStyle w:val="CodHTML"/>
+          <w:rFonts w:ascii="Source Code Pro" w:eastAsiaTheme="minorHAnsi" w:hAnsi="Source Code Pro"/>
+          <w:color w:val="C7254E"/>
+          <w:sz w:val="19"/>
+          <w:szCs w:val="19"/>
+          <w:shd w:val="clear" w:color="auto" w:fill="F9F2F4"/>
+          <w:lang w:val="en-US"/>
+        </w:rPr>
+        <w:t>Object</w:t>
+      </w:r>
+      <w:r>
+        <w:rPr>
+          <w:rFonts w:ascii="Open Sans" w:hAnsi="Open Sans" w:cs="Open Sans"/>
+          <w:color w:val="6F6F6F"/>
+          <w:sz w:val="21"/>
+          <w:szCs w:val="21"/>
+          <w:shd w:val="clear" w:color="auto" w:fill="FFFFFF"/>
+          <w:lang w:val="en-US"/>
+        </w:rPr>
+        <w:t>.</w:t>
+      </w:r>
+    </w:p>
+    <w:p/>
+    <w:p>
+      <w:pPr>
+        <w:jc w:val="center"/>
+        <w:rPr>
+          <w:b/>
+          <w:bCs/>
+          <w:sz w:val="48"/>
+          <w:szCs w:val="48"/>
+          <w:lang w:val="en-US"/>
+        </w:rPr>
+      </w:pPr>
+      <w:r>
+        <w:rPr>
+          <w:b/>
+          <w:bCs/>
+          <w:sz w:val="48"/>
+          <w:szCs w:val="48"/>
+          <w:lang w:val="en-US"/>
+        </w:rPr>
+        <w:t>metaClass</w:t>
       </w:r>
     </w:p>
     <w:p>
@@ -8276,23 +7854,26 @@
         <w:pStyle w:val="Listparagraf"/>
         <w:numPr>
           <w:ilvl w:val="0"/>
-          <w:numId w:val="13"/>
+          <w:numId w:val="16"/>
         </w:numPr>
-        <w:spacing w:after="0"/>
-        <w:jc w:val="both"/>
-        <w:rPr>
-          <w:lang w:val="en-US"/>
-        </w:rPr>
-      </w:pPr>
-      <w:r>
-        <w:rPr>
-          <w:lang w:val="en-US"/>
-        </w:rPr>
-        <w:t>Returneaza un boolean, deci apeleaza mattcher().matches()</w:t>
-      </w:r>
-    </w:p>
-    <w:p>
-      <w:pPr>
+        <w:rPr>
+          <w:lang w:val="en-US"/>
+        </w:rPr>
+      </w:pPr>
+      <w:r>
+        <w:rPr>
+          <w:lang w:val="en-US"/>
+        </w:rPr>
+        <w:t>Orice clasa are un obiect static metaClass. El permite sa efectuam diferite operatii asupra clasei, si sa adaugam membri la runtime</w:t>
+      </w:r>
+    </w:p>
+    <w:p>
+      <w:pPr>
+        <w:pStyle w:val="Listparagraf"/>
+        <w:numPr>
+          <w:ilvl w:val="0"/>
+          <w:numId w:val="16"/>
+        </w:numPr>
         <w:shd w:val="clear" w:color="auto" w:fill="2B2B2B"/>
         <w:tabs>
           <w:tab w:val="left" w:pos="916"/>
@@ -8324,152 +7905,186 @@
       <w:r>
         <w:rPr>
           <w:rFonts w:ascii="Courier New" w:eastAsia="Times New Roman" w:hAnsi="Courier New" w:cs="Courier New"/>
-          <w:color w:val="A9B7C6"/>
-          <w:sz w:val="20"/>
-          <w:szCs w:val="20"/>
-          <w:lang w:val="en-US" w:eastAsia="ru-RU"/>
-        </w:rPr>
-        <w:t>Pattern p = ~</w:t>
-      </w:r>
-      <w:r>
-        <w:rPr>
-          <w:rFonts w:ascii="Courier New" w:eastAsia="Times New Roman" w:hAnsi="Courier New" w:cs="Courier New"/>
-          <w:color w:val="6A8759"/>
-          <w:sz w:val="20"/>
-          <w:szCs w:val="20"/>
-          <w:lang w:val="en-US" w:eastAsia="ru-RU"/>
-        </w:rPr>
-        <w:t>/</w:t>
-      </w:r>
-      <w:r>
-        <w:rPr>
-          <w:rFonts w:ascii="Courier New" w:eastAsia="Times New Roman" w:hAnsi="Courier New" w:cs="Courier New"/>
-          <w:color w:val="6A8759"/>
-          <w:sz w:val="20"/>
-          <w:szCs w:val="20"/>
-          <w:shd w:val="clear" w:color="auto" w:fill="364135"/>
-          <w:lang w:val="en-US" w:eastAsia="ru-RU"/>
-        </w:rPr>
-        <w:t>.*test</w:t>
-      </w:r>
-      <w:r>
-        <w:rPr>
-          <w:rFonts w:ascii="Courier New" w:eastAsia="Times New Roman" w:hAnsi="Courier New" w:cs="Courier New"/>
-          <w:color w:val="6A8759"/>
-          <w:sz w:val="20"/>
-          <w:szCs w:val="20"/>
-          <w:lang w:val="en-US" w:eastAsia="ru-RU"/>
-        </w:rPr>
-        <w:t>/</w:t>
-      </w:r>
-      <w:r>
-        <w:rPr>
-          <w:rFonts w:ascii="Courier New" w:eastAsia="Times New Roman" w:hAnsi="Courier New" w:cs="Courier New"/>
-          <w:color w:val="6A8759"/>
-          <w:sz w:val="20"/>
-          <w:szCs w:val="20"/>
-          <w:lang w:val="en-US" w:eastAsia="ru-RU"/>
-        </w:rPr>
-        <w:br/>
-      </w:r>
-      <w:r>
-        <w:rPr>
-          <w:rFonts w:ascii="Courier New" w:eastAsia="Times New Roman" w:hAnsi="Courier New" w:cs="Courier New"/>
-          <w:color w:val="A9B7C6"/>
-          <w:sz w:val="20"/>
-          <w:szCs w:val="20"/>
-          <w:lang w:val="en-US" w:eastAsia="ru-RU"/>
-        </w:rPr>
-        <w:t xml:space="preserve">Boolean m = </w:t>
-      </w:r>
-      <w:r>
-        <w:rPr>
-          <w:rFonts w:ascii="Courier New" w:eastAsia="Times New Roman" w:hAnsi="Courier New" w:cs="Courier New"/>
-          <w:color w:val="6A8759"/>
-          <w:sz w:val="20"/>
-          <w:szCs w:val="20"/>
-          <w:lang w:val="en-US" w:eastAsia="ru-RU"/>
-        </w:rPr>
-        <w:t xml:space="preserve">"This is a test" </w:t>
-      </w:r>
-      <w:r>
-        <w:rPr>
-          <w:rFonts w:ascii="Courier New" w:eastAsia="Times New Roman" w:hAnsi="Courier New" w:cs="Courier New"/>
-          <w:color w:val="A9B7C6"/>
-          <w:sz w:val="20"/>
-          <w:szCs w:val="20"/>
-          <w:lang w:val="en-US" w:eastAsia="ru-RU"/>
-        </w:rPr>
-        <w:t>==~ p;</w:t>
-      </w:r>
-      <w:r>
-        <w:rPr>
-          <w:rFonts w:ascii="Courier New" w:eastAsia="Times New Roman" w:hAnsi="Courier New" w:cs="Courier New"/>
-          <w:color w:val="A9B7C6"/>
-          <w:sz w:val="20"/>
-          <w:szCs w:val="20"/>
-          <w:lang w:val="en-US" w:eastAsia="ru-RU"/>
-        </w:rPr>
-        <w:br/>
-      </w:r>
-      <w:r>
-        <w:rPr>
-          <w:rFonts w:ascii="Courier New" w:eastAsia="Times New Roman" w:hAnsi="Courier New" w:cs="Courier New"/>
-          <w:color w:val="A9B7C6"/>
-          <w:sz w:val="20"/>
-          <w:szCs w:val="20"/>
-          <w:lang w:val="en-US" w:eastAsia="ru-RU"/>
-        </w:rPr>
-        <w:br/>
-        <w:t>println(m)</w:t>
-      </w:r>
-    </w:p>
-    <w:p>
-      <w:pPr>
-        <w:pStyle w:val="Listparagraf"/>
-        <w:spacing w:after="0"/>
-        <w:ind w:left="1080"/>
-        <w:jc w:val="both"/>
-        <w:rPr>
-          <w:lang w:val="en-US"/>
-        </w:rPr>
-      </w:pPr>
-    </w:p>
-    <w:p>
-      <w:pPr>
-        <w:pStyle w:val="Listparagraf"/>
-        <w:spacing w:after="0"/>
-        <w:ind w:left="1080"/>
-        <w:jc w:val="both"/>
-        <w:rPr>
-          <w:lang w:val="en-US"/>
-        </w:rPr>
-      </w:pPr>
-    </w:p>
-    <w:p>
-      <w:pPr>
-        <w:pStyle w:val="Listparagraf"/>
-        <w:spacing w:after="0"/>
-        <w:ind w:left="1080"/>
-        <w:jc w:val="center"/>
-        <w:rPr>
-          <w:b/>
-          <w:bCs/>
-          <w:sz w:val="48"/>
-          <w:szCs w:val="48"/>
-          <w:lang w:val="en-US"/>
-        </w:rPr>
-      </w:pPr>
-      <w:r>
-        <w:rPr>
-          <w:b/>
-          <w:bCs/>
-          <w:sz w:val="48"/>
-          <w:szCs w:val="48"/>
-          <w:lang w:val="en-US"/>
-        </w:rPr>
-        <w:t>*.</w:t>
-      </w:r>
+          <w:color w:val="CC7832"/>
+          <w:sz w:val="20"/>
+          <w:szCs w:val="20"/>
+          <w:lang w:val="en-US" w:eastAsia="ru-RU"/>
+        </w:rPr>
+        <w:t xml:space="preserve">class </w:t>
+      </w:r>
+      <w:r>
+        <w:rPr>
+          <w:rFonts w:ascii="Courier New" w:eastAsia="Times New Roman" w:hAnsi="Courier New" w:cs="Courier New"/>
+          <w:color w:val="A9B7C6"/>
+          <w:sz w:val="20"/>
+          <w:szCs w:val="20"/>
+          <w:lang w:val="en-US" w:eastAsia="ru-RU"/>
+        </w:rPr>
+        <w:t>Test{</w:t>
+      </w:r>
+      <w:r>
+        <w:rPr>
+          <w:rFonts w:ascii="Courier New" w:eastAsia="Times New Roman" w:hAnsi="Courier New" w:cs="Courier New"/>
+          <w:color w:val="A9B7C6"/>
+          <w:sz w:val="20"/>
+          <w:szCs w:val="20"/>
+          <w:lang w:val="en-US" w:eastAsia="ru-RU"/>
+        </w:rPr>
+        <w:br/>
+      </w:r>
+      <w:r>
+        <w:rPr>
+          <w:rFonts w:ascii="Courier New" w:eastAsia="Times New Roman" w:hAnsi="Courier New" w:cs="Courier New"/>
+          <w:color w:val="A9B7C6"/>
+          <w:sz w:val="20"/>
+          <w:szCs w:val="20"/>
+          <w:lang w:val="en-US" w:eastAsia="ru-RU"/>
+        </w:rPr>
+        <w:br/>
+        <w:t>}</w:t>
+      </w:r>
+      <w:r>
+        <w:rPr>
+          <w:rFonts w:ascii="Courier New" w:eastAsia="Times New Roman" w:hAnsi="Courier New" w:cs="Courier New"/>
+          <w:color w:val="A9B7C6"/>
+          <w:sz w:val="20"/>
+          <w:szCs w:val="20"/>
+          <w:lang w:val="en-US" w:eastAsia="ru-RU"/>
+        </w:rPr>
+        <w:br/>
+        <w:t>Test.</w:t>
+      </w:r>
+      <w:r>
+        <w:rPr>
+          <w:rFonts w:ascii="Courier New" w:eastAsia="Times New Roman" w:hAnsi="Courier New" w:cs="Courier New"/>
+          <w:color w:val="9876AA"/>
+          <w:sz w:val="20"/>
+          <w:szCs w:val="20"/>
+          <w:lang w:val="en-US" w:eastAsia="ru-RU"/>
+        </w:rPr>
+        <w:t>metaClass</w:t>
+      </w:r>
+      <w:r>
+        <w:rPr>
+          <w:rFonts w:ascii="Courier New" w:eastAsia="Times New Roman" w:hAnsi="Courier New" w:cs="Courier New"/>
+          <w:color w:val="A9B7C6"/>
+          <w:sz w:val="20"/>
+          <w:szCs w:val="20"/>
+          <w:lang w:val="en-US" w:eastAsia="ru-RU"/>
+        </w:rPr>
+        <w:t xml:space="preserve">.a = </w:t>
+      </w:r>
+      <w:r>
+        <w:rPr>
+          <w:rFonts w:ascii="Courier New" w:eastAsia="Times New Roman" w:hAnsi="Courier New" w:cs="Courier New"/>
+          <w:color w:val="6897BB"/>
+          <w:sz w:val="20"/>
+          <w:szCs w:val="20"/>
+          <w:lang w:val="en-US" w:eastAsia="ru-RU"/>
+        </w:rPr>
+        <w:t>100</w:t>
+      </w:r>
+      <w:r>
+        <w:rPr>
+          <w:rFonts w:ascii="Courier New" w:eastAsia="Times New Roman" w:hAnsi="Courier New" w:cs="Courier New"/>
+          <w:color w:val="A9B7C6"/>
+          <w:sz w:val="20"/>
+          <w:szCs w:val="20"/>
+          <w:lang w:val="en-US" w:eastAsia="ru-RU"/>
+        </w:rPr>
+        <w:t>;</w:t>
+      </w:r>
+      <w:r>
+        <w:rPr>
+          <w:rFonts w:ascii="Courier New" w:eastAsia="Times New Roman" w:hAnsi="Courier New" w:cs="Courier New"/>
+          <w:color w:val="A9B7C6"/>
+          <w:sz w:val="20"/>
+          <w:szCs w:val="20"/>
+          <w:lang w:val="en-US" w:eastAsia="ru-RU"/>
+        </w:rPr>
+        <w:br/>
+        <w:t xml:space="preserve">Test obj = </w:t>
+      </w:r>
+      <w:r>
+        <w:rPr>
+          <w:rFonts w:ascii="Courier New" w:eastAsia="Times New Roman" w:hAnsi="Courier New" w:cs="Courier New"/>
+          <w:color w:val="CC7832"/>
+          <w:sz w:val="20"/>
+          <w:szCs w:val="20"/>
+          <w:lang w:val="en-US" w:eastAsia="ru-RU"/>
+        </w:rPr>
+        <w:t xml:space="preserve">new </w:t>
+      </w:r>
+      <w:r>
+        <w:rPr>
+          <w:rFonts w:ascii="Courier New" w:eastAsia="Times New Roman" w:hAnsi="Courier New" w:cs="Courier New"/>
+          <w:color w:val="A9B7C6"/>
+          <w:sz w:val="20"/>
+          <w:szCs w:val="20"/>
+          <w:lang w:val="en-US" w:eastAsia="ru-RU"/>
+        </w:rPr>
+        <w:t>Test()</w:t>
+      </w:r>
+      <w:r>
+        <w:rPr>
+          <w:rFonts w:ascii="Courier New" w:eastAsia="Times New Roman" w:hAnsi="Courier New" w:cs="Courier New"/>
+          <w:color w:val="A9B7C6"/>
+          <w:sz w:val="20"/>
+          <w:szCs w:val="20"/>
+          <w:lang w:val="en-US" w:eastAsia="ru-RU"/>
+        </w:rPr>
+        <w:br/>
+        <w:t xml:space="preserve">obj.a = </w:t>
+      </w:r>
+      <w:r>
+        <w:rPr>
+          <w:rFonts w:ascii="Courier New" w:eastAsia="Times New Roman" w:hAnsi="Courier New" w:cs="Courier New"/>
+          <w:color w:val="6897BB"/>
+          <w:sz w:val="20"/>
+          <w:szCs w:val="20"/>
+          <w:lang w:val="en-US" w:eastAsia="ru-RU"/>
+        </w:rPr>
+        <w:t>100</w:t>
+      </w:r>
+      <w:r>
+        <w:rPr>
+          <w:rFonts w:ascii="Courier New" w:eastAsia="Times New Roman" w:hAnsi="Courier New" w:cs="Courier New"/>
+          <w:color w:val="A9B7C6"/>
+          <w:sz w:val="20"/>
+          <w:szCs w:val="20"/>
+          <w:lang w:val="en-US" w:eastAsia="ru-RU"/>
+        </w:rPr>
+        <w:t>;</w:t>
+      </w:r>
+      <w:r>
+        <w:rPr>
+          <w:rFonts w:ascii="Courier New" w:eastAsia="Times New Roman" w:hAnsi="Courier New" w:cs="Courier New"/>
+          <w:color w:val="A9B7C6"/>
+          <w:sz w:val="20"/>
+          <w:szCs w:val="20"/>
+          <w:lang w:val="en-US" w:eastAsia="ru-RU"/>
+        </w:rPr>
+        <w:br/>
+      </w:r>
+      <w:r>
+        <w:rPr>
+          <w:rFonts w:ascii="Courier New" w:eastAsia="Times New Roman" w:hAnsi="Courier New" w:cs="Courier New"/>
+          <w:color w:val="A9B7C6"/>
+          <w:sz w:val="20"/>
+          <w:szCs w:val="20"/>
+          <w:lang w:val="en-US" w:eastAsia="ru-RU"/>
+        </w:rPr>
+        <w:br/>
+        <w:t>println(obj.a)</w:t>
+      </w:r>
+    </w:p>
+    <w:p>
+      <w:pPr>
+        <w:ind w:left="360"/>
+        <w:rPr>
+          <w:lang w:val="en-US"/>
+        </w:rPr>
+      </w:pPr>
     </w:p>
     <w:sectPr>
       <w:pgSz w:w="11906" w:h="16838" w:code="9"/>
@@ -8597,6 +8212,232 @@
     </w:lvl>
   </w:abstractNum>
   <w:abstractNum w:abstractNumId="1" w15:restartNumberingAfterBreak="0">
+    <w:nsid w:val="13AD085F"/>
+    <w:multiLevelType w:val="hybridMultilevel"/>
+    <w:tmpl w:val="32CAFD5E"/>
+    <w:lvl w:ilvl="0" w:tplc="04190001">
+      <w:start w:val="1"/>
+      <w:numFmt w:val="bullet"/>
+      <w:lvlText w:val=""/>
+      <w:lvlJc w:val="left"/>
+      <w:pPr>
+        <w:ind w:left="1440" w:hanging="360"/>
+      </w:pPr>
+      <w:rPr>
+        <w:rFonts w:ascii="Symbol" w:hAnsi="Symbol" w:hint="default"/>
+      </w:rPr>
+    </w:lvl>
+    <w:lvl w:ilvl="1" w:tplc="04190003" w:tentative="1">
+      <w:start w:val="1"/>
+      <w:numFmt w:val="bullet"/>
+      <w:lvlText w:val="o"/>
+      <w:lvlJc w:val="left"/>
+      <w:pPr>
+        <w:ind w:left="2160" w:hanging="360"/>
+      </w:pPr>
+      <w:rPr>
+        <w:rFonts w:ascii="Courier New" w:hAnsi="Courier New" w:cs="Courier New" w:hint="default"/>
+      </w:rPr>
+    </w:lvl>
+    <w:lvl w:ilvl="2" w:tplc="04190005" w:tentative="1">
+      <w:start w:val="1"/>
+      <w:numFmt w:val="bullet"/>
+      <w:lvlText w:val=""/>
+      <w:lvlJc w:val="left"/>
+      <w:pPr>
+        <w:ind w:left="2880" w:hanging="360"/>
+      </w:pPr>
+      <w:rPr>
+        <w:rFonts w:ascii="Wingdings" w:hAnsi="Wingdings" w:hint="default"/>
+      </w:rPr>
+    </w:lvl>
+    <w:lvl w:ilvl="3" w:tplc="04190001" w:tentative="1">
+      <w:start w:val="1"/>
+      <w:numFmt w:val="bullet"/>
+      <w:lvlText w:val=""/>
+      <w:lvlJc w:val="left"/>
+      <w:pPr>
+        <w:ind w:left="3600" w:hanging="360"/>
+      </w:pPr>
+      <w:rPr>
+        <w:rFonts w:ascii="Symbol" w:hAnsi="Symbol" w:hint="default"/>
+      </w:rPr>
+    </w:lvl>
+    <w:lvl w:ilvl="4" w:tplc="04190003" w:tentative="1">
+      <w:start w:val="1"/>
+      <w:numFmt w:val="bullet"/>
+      <w:lvlText w:val="o"/>
+      <w:lvlJc w:val="left"/>
+      <w:pPr>
+        <w:ind w:left="4320" w:hanging="360"/>
+      </w:pPr>
+      <w:rPr>
+        <w:rFonts w:ascii="Courier New" w:hAnsi="Courier New" w:cs="Courier New" w:hint="default"/>
+      </w:rPr>
+    </w:lvl>
+    <w:lvl w:ilvl="5" w:tplc="04190005" w:tentative="1">
+      <w:start w:val="1"/>
+      <w:numFmt w:val="bullet"/>
+      <w:lvlText w:val=""/>
+      <w:lvlJc w:val="left"/>
+      <w:pPr>
+        <w:ind w:left="5040" w:hanging="360"/>
+      </w:pPr>
+      <w:rPr>
+        <w:rFonts w:ascii="Wingdings" w:hAnsi="Wingdings" w:hint="default"/>
+      </w:rPr>
+    </w:lvl>
+    <w:lvl w:ilvl="6" w:tplc="04190001" w:tentative="1">
+      <w:start w:val="1"/>
+      <w:numFmt w:val="bullet"/>
+      <w:lvlText w:val=""/>
+      <w:lvlJc w:val="left"/>
+      <w:pPr>
+        <w:ind w:left="5760" w:hanging="360"/>
+      </w:pPr>
+      <w:rPr>
+        <w:rFonts w:ascii="Symbol" w:hAnsi="Symbol" w:hint="default"/>
+      </w:rPr>
+    </w:lvl>
+    <w:lvl w:ilvl="7" w:tplc="04190003" w:tentative="1">
+      <w:start w:val="1"/>
+      <w:numFmt w:val="bullet"/>
+      <w:lvlText w:val="o"/>
+      <w:lvlJc w:val="left"/>
+      <w:pPr>
+        <w:ind w:left="6480" w:hanging="360"/>
+      </w:pPr>
+      <w:rPr>
+        <w:rFonts w:ascii="Courier New" w:hAnsi="Courier New" w:cs="Courier New" w:hint="default"/>
+      </w:rPr>
+    </w:lvl>
+    <w:lvl w:ilvl="8" w:tplc="04190005" w:tentative="1">
+      <w:start w:val="1"/>
+      <w:numFmt w:val="bullet"/>
+      <w:lvlText w:val=""/>
+      <w:lvlJc w:val="left"/>
+      <w:pPr>
+        <w:ind w:left="7200" w:hanging="360"/>
+      </w:pPr>
+      <w:rPr>
+        <w:rFonts w:ascii="Wingdings" w:hAnsi="Wingdings" w:hint="default"/>
+      </w:rPr>
+    </w:lvl>
+  </w:abstractNum>
+  <w:abstractNum w:abstractNumId="2" w15:restartNumberingAfterBreak="0">
+    <w:nsid w:val="2744183D"/>
+    <w:multiLevelType w:val="hybridMultilevel"/>
+    <w:tmpl w:val="48BA7540"/>
+    <w:lvl w:ilvl="0" w:tplc="04190001">
+      <w:start w:val="1"/>
+      <w:numFmt w:val="bullet"/>
+      <w:lvlText w:val=""/>
+      <w:lvlJc w:val="left"/>
+      <w:pPr>
+        <w:ind w:left="1080" w:hanging="360"/>
+      </w:pPr>
+      <w:rPr>
+        <w:rFonts w:ascii="Symbol" w:hAnsi="Symbol" w:hint="default"/>
+      </w:rPr>
+    </w:lvl>
+    <w:lvl w:ilvl="1" w:tplc="04190003" w:tentative="1">
+      <w:start w:val="1"/>
+      <w:numFmt w:val="bullet"/>
+      <w:lvlText w:val="o"/>
+      <w:lvlJc w:val="left"/>
+      <w:pPr>
+        <w:ind w:left="1800" w:hanging="360"/>
+      </w:pPr>
+      <w:rPr>
+        <w:rFonts w:ascii="Courier New" w:hAnsi="Courier New" w:cs="Courier New" w:hint="default"/>
+      </w:rPr>
+    </w:lvl>
+    <w:lvl w:ilvl="2" w:tplc="04190005" w:tentative="1">
+      <w:start w:val="1"/>
+      <w:numFmt w:val="bullet"/>
+      <w:lvlText w:val=""/>
+      <w:lvlJc w:val="left"/>
+      <w:pPr>
+        <w:ind w:left="2520" w:hanging="360"/>
+      </w:pPr>
+      <w:rPr>
+        <w:rFonts w:ascii="Wingdings" w:hAnsi="Wingdings" w:hint="default"/>
+      </w:rPr>
+    </w:lvl>
+    <w:lvl w:ilvl="3" w:tplc="04190001" w:tentative="1">
+      <w:start w:val="1"/>
+      <w:numFmt w:val="bullet"/>
+      <w:lvlText w:val=""/>
+      <w:lvlJc w:val="left"/>
+      <w:pPr>
+        <w:ind w:left="3240" w:hanging="360"/>
+      </w:pPr>
+      <w:rPr>
+        <w:rFonts w:ascii="Symbol" w:hAnsi="Symbol" w:hint="default"/>
+      </w:rPr>
+    </w:lvl>
+    <w:lvl w:ilvl="4" w:tplc="04190003" w:tentative="1">
+      <w:start w:val="1"/>
+      <w:numFmt w:val="bullet"/>
+      <w:lvlText w:val="o"/>
+      <w:lvlJc w:val="left"/>
+      <w:pPr>
+        <w:ind w:left="3960" w:hanging="360"/>
+      </w:pPr>
+      <w:rPr>
+        <w:rFonts w:ascii="Courier New" w:hAnsi="Courier New" w:cs="Courier New" w:hint="default"/>
+      </w:rPr>
+    </w:lvl>
+    <w:lvl w:ilvl="5" w:tplc="04190005" w:tentative="1">
+      <w:start w:val="1"/>
+      <w:numFmt w:val="bullet"/>
+      <w:lvlText w:val=""/>
+      <w:lvlJc w:val="left"/>
+      <w:pPr>
+        <w:ind w:left="4680" w:hanging="360"/>
+      </w:pPr>
+      <w:rPr>
+        <w:rFonts w:ascii="Wingdings" w:hAnsi="Wingdings" w:hint="default"/>
+      </w:rPr>
+    </w:lvl>
+    <w:lvl w:ilvl="6" w:tplc="04190001" w:tentative="1">
+      <w:start w:val="1"/>
+      <w:numFmt w:val="bullet"/>
+      <w:lvlText w:val=""/>
+      <w:lvlJc w:val="left"/>
+      <w:pPr>
+        <w:ind w:left="5400" w:hanging="360"/>
+      </w:pPr>
+      <w:rPr>
+        <w:rFonts w:ascii="Symbol" w:hAnsi="Symbol" w:hint="default"/>
+      </w:rPr>
+    </w:lvl>
+    <w:lvl w:ilvl="7" w:tplc="04190003" w:tentative="1">
+      <w:start w:val="1"/>
+      <w:numFmt w:val="bullet"/>
+      <w:lvlText w:val="o"/>
+      <w:lvlJc w:val="left"/>
+      <w:pPr>
+        <w:ind w:left="6120" w:hanging="360"/>
+      </w:pPr>
+      <w:rPr>
+        <w:rFonts w:ascii="Courier New" w:hAnsi="Courier New" w:cs="Courier New" w:hint="default"/>
+      </w:rPr>
+    </w:lvl>
+    <w:lvl w:ilvl="8" w:tplc="04190005" w:tentative="1">
+      <w:start w:val="1"/>
+      <w:numFmt w:val="bullet"/>
+      <w:lvlText w:val=""/>
+      <w:lvlJc w:val="left"/>
+      <w:pPr>
+        <w:ind w:left="6840" w:hanging="360"/>
+      </w:pPr>
+      <w:rPr>
+        <w:rFonts w:ascii="Wingdings" w:hAnsi="Wingdings" w:hint="default"/>
+      </w:rPr>
+    </w:lvl>
+  </w:abstractNum>
+  <w:abstractNum w:abstractNumId="3" w15:restartNumberingAfterBreak="0">
     <w:nsid w:val="2F895E0F"/>
     <w:multiLevelType w:val="hybridMultilevel"/>
     <w:tmpl w:val="B072940E"/>
@@ -8709,7 +8550,7 @@
       </w:rPr>
     </w:lvl>
   </w:abstractNum>
-  <w:abstractNum w:abstractNumId="2" w15:restartNumberingAfterBreak="0">
+  <w:abstractNum w:abstractNumId="4" w15:restartNumberingAfterBreak="0">
     <w:nsid w:val="46864330"/>
     <w:multiLevelType w:val="hybridMultilevel"/>
     <w:tmpl w:val="98A8D558"/>
@@ -8822,10 +8663,10 @@
       </w:rPr>
     </w:lvl>
   </w:abstractNum>
-  <w:abstractNum w:abstractNumId="3" w15:restartNumberingAfterBreak="0">
+  <w:abstractNum w:abstractNumId="5" w15:restartNumberingAfterBreak="0">
     <w:nsid w:val="4DA274D4"/>
     <w:multiLevelType w:val="hybridMultilevel"/>
-    <w:tmpl w:val="0F58EE92"/>
+    <w:tmpl w:val="88F8145E"/>
     <w:lvl w:ilvl="0" w:tplc="04190001">
       <w:start w:val="1"/>
       <w:numFmt w:val="bullet"/>
@@ -8935,7 +8776,120 @@
       </w:rPr>
     </w:lvl>
   </w:abstractNum>
-  <w:abstractNum w:abstractNumId="4" w15:restartNumberingAfterBreak="0">
+  <w:abstractNum w:abstractNumId="6" w15:restartNumberingAfterBreak="0">
+    <w:nsid w:val="4E294B7E"/>
+    <w:multiLevelType w:val="hybridMultilevel"/>
+    <w:tmpl w:val="F05818CA"/>
+    <w:lvl w:ilvl="0" w:tplc="04190001">
+      <w:start w:val="1"/>
+      <w:numFmt w:val="bullet"/>
+      <w:lvlText w:val=""/>
+      <w:lvlJc w:val="left"/>
+      <w:pPr>
+        <w:ind w:left="720" w:hanging="360"/>
+      </w:pPr>
+      <w:rPr>
+        <w:rFonts w:ascii="Symbol" w:hAnsi="Symbol" w:hint="default"/>
+      </w:rPr>
+    </w:lvl>
+    <w:lvl w:ilvl="1" w:tplc="04190003" w:tentative="1">
+      <w:start w:val="1"/>
+      <w:numFmt w:val="bullet"/>
+      <w:lvlText w:val="o"/>
+      <w:lvlJc w:val="left"/>
+      <w:pPr>
+        <w:ind w:left="1440" w:hanging="360"/>
+      </w:pPr>
+      <w:rPr>
+        <w:rFonts w:ascii="Courier New" w:hAnsi="Courier New" w:cs="Courier New" w:hint="default"/>
+      </w:rPr>
+    </w:lvl>
+    <w:lvl w:ilvl="2" w:tplc="04190005" w:tentative="1">
+      <w:start w:val="1"/>
+      <w:numFmt w:val="bullet"/>
+      <w:lvlText w:val=""/>
+      <w:lvlJc w:val="left"/>
+      <w:pPr>
+        <w:ind w:left="2160" w:hanging="360"/>
+      </w:pPr>
+      <w:rPr>
+        <w:rFonts w:ascii="Wingdings" w:hAnsi="Wingdings" w:hint="default"/>
+      </w:rPr>
+    </w:lvl>
+    <w:lvl w:ilvl="3" w:tplc="04190001" w:tentative="1">
+      <w:start w:val="1"/>
+      <w:numFmt w:val="bullet"/>
+      <w:lvlText w:val=""/>
+      <w:lvlJc w:val="left"/>
+      <w:pPr>
+        <w:ind w:left="2880" w:hanging="360"/>
+      </w:pPr>
+      <w:rPr>
+        <w:rFonts w:ascii="Symbol" w:hAnsi="Symbol" w:hint="default"/>
+      </w:rPr>
+    </w:lvl>
+    <w:lvl w:ilvl="4" w:tplc="04190003" w:tentative="1">
+      <w:start w:val="1"/>
+      <w:numFmt w:val="bullet"/>
+      <w:lvlText w:val="o"/>
+      <w:lvlJc w:val="left"/>
+      <w:pPr>
+        <w:ind w:left="3600" w:hanging="360"/>
+      </w:pPr>
+      <w:rPr>
+        <w:rFonts w:ascii="Courier New" w:hAnsi="Courier New" w:cs="Courier New" w:hint="default"/>
+      </w:rPr>
+    </w:lvl>
+    <w:lvl w:ilvl="5" w:tplc="04190005" w:tentative="1">
+      <w:start w:val="1"/>
+      <w:numFmt w:val="bullet"/>
+      <w:lvlText w:val=""/>
+      <w:lvlJc w:val="left"/>
+      <w:pPr>
+        <w:ind w:left="4320" w:hanging="360"/>
+      </w:pPr>
+      <w:rPr>
+        <w:rFonts w:ascii="Wingdings" w:hAnsi="Wingdings" w:hint="default"/>
+      </w:rPr>
+    </w:lvl>
+    <w:lvl w:ilvl="6" w:tplc="04190001" w:tentative="1">
+      <w:start w:val="1"/>
+      <w:numFmt w:val="bullet"/>
+      <w:lvlText w:val=""/>
+      <w:lvlJc w:val="left"/>
+      <w:pPr>
+        <w:ind w:left="5040" w:hanging="360"/>
+      </w:pPr>
+      <w:rPr>
+        <w:rFonts w:ascii="Symbol" w:hAnsi="Symbol" w:hint="default"/>
+      </w:rPr>
+    </w:lvl>
+    <w:lvl w:ilvl="7" w:tplc="04190003" w:tentative="1">
+      <w:start w:val="1"/>
+      <w:numFmt w:val="bullet"/>
+      <w:lvlText w:val="o"/>
+      <w:lvlJc w:val="left"/>
+      <w:pPr>
+        <w:ind w:left="5760" w:hanging="360"/>
+      </w:pPr>
+      <w:rPr>
+        <w:rFonts w:ascii="Courier New" w:hAnsi="Courier New" w:cs="Courier New" w:hint="default"/>
+      </w:rPr>
+    </w:lvl>
+    <w:lvl w:ilvl="8" w:tplc="04190005" w:tentative="1">
+      <w:start w:val="1"/>
+      <w:numFmt w:val="bullet"/>
+      <w:lvlText w:val=""/>
+      <w:lvlJc w:val="left"/>
+      <w:pPr>
+        <w:ind w:left="6480" w:hanging="360"/>
+      </w:pPr>
+      <w:rPr>
+        <w:rFonts w:ascii="Wingdings" w:hAnsi="Wingdings" w:hint="default"/>
+      </w:rPr>
+    </w:lvl>
+  </w:abstractNum>
+  <w:abstractNum w:abstractNumId="7" w15:restartNumberingAfterBreak="0">
     <w:nsid w:val="5B337BB2"/>
     <w:multiLevelType w:val="hybridMultilevel"/>
     <w:tmpl w:val="4A4CC056"/>
@@ -9048,7 +9002,7 @@
       </w:rPr>
     </w:lvl>
   </w:abstractNum>
-  <w:abstractNum w:abstractNumId="5" w15:restartNumberingAfterBreak="0">
+  <w:abstractNum w:abstractNumId="8" w15:restartNumberingAfterBreak="0">
     <w:nsid w:val="5E9430AE"/>
     <w:multiLevelType w:val="hybridMultilevel"/>
     <w:tmpl w:val="80F831FA"/>
@@ -9161,7 +9115,7 @@
       </w:rPr>
     </w:lvl>
   </w:abstractNum>
-  <w:abstractNum w:abstractNumId="6" w15:restartNumberingAfterBreak="0">
+  <w:abstractNum w:abstractNumId="9" w15:restartNumberingAfterBreak="0">
     <w:nsid w:val="5F551593"/>
     <w:multiLevelType w:val="hybridMultilevel"/>
     <w:tmpl w:val="CD5CD186"/>
@@ -9274,7 +9228,7 @@
       </w:rPr>
     </w:lvl>
   </w:abstractNum>
-  <w:abstractNum w:abstractNumId="7" w15:restartNumberingAfterBreak="0">
+  <w:abstractNum w:abstractNumId="10" w15:restartNumberingAfterBreak="0">
     <w:nsid w:val="68294256"/>
     <w:multiLevelType w:val="hybridMultilevel"/>
     <w:tmpl w:val="288AA5B8"/>
@@ -9387,7 +9341,7 @@
       </w:rPr>
     </w:lvl>
   </w:abstractNum>
-  <w:abstractNum w:abstractNumId="8" w15:restartNumberingAfterBreak="0">
+  <w:abstractNum w:abstractNumId="11" w15:restartNumberingAfterBreak="0">
     <w:nsid w:val="6A0B6F4D"/>
     <w:multiLevelType w:val="hybridMultilevel"/>
     <w:tmpl w:val="5FFE2C9E"/>
@@ -9500,7 +9454,7 @@
       </w:rPr>
     </w:lvl>
   </w:abstractNum>
-  <w:abstractNum w:abstractNumId="9" w15:restartNumberingAfterBreak="0">
+  <w:abstractNum w:abstractNumId="12" w15:restartNumberingAfterBreak="0">
     <w:nsid w:val="70280C3E"/>
     <w:multiLevelType w:val="hybridMultilevel"/>
     <w:tmpl w:val="974CEB98"/>
@@ -9613,7 +9567,7 @@
       </w:rPr>
     </w:lvl>
   </w:abstractNum>
-  <w:abstractNum w:abstractNumId="10" w15:restartNumberingAfterBreak="0">
+  <w:abstractNum w:abstractNumId="13" w15:restartNumberingAfterBreak="0">
     <w:nsid w:val="7594073D"/>
     <w:multiLevelType w:val="hybridMultilevel"/>
     <w:tmpl w:val="B31CB232"/>
@@ -9726,10 +9680,10 @@
       </w:rPr>
     </w:lvl>
   </w:abstractNum>
-  <w:abstractNum w:abstractNumId="11" w15:restartNumberingAfterBreak="0">
+  <w:abstractNum w:abstractNumId="14" w15:restartNumberingAfterBreak="0">
     <w:nsid w:val="7636555B"/>
     <w:multiLevelType w:val="hybridMultilevel"/>
-    <w:tmpl w:val="B428FD00"/>
+    <w:tmpl w:val="08228242"/>
     <w:lvl w:ilvl="0" w:tplc="04190001">
       <w:start w:val="1"/>
       <w:numFmt w:val="bullet"/>
@@ -9839,7 +9793,7 @@
       </w:rPr>
     </w:lvl>
   </w:abstractNum>
-  <w:abstractNum w:abstractNumId="12" w15:restartNumberingAfterBreak="0">
+  <w:abstractNum w:abstractNumId="15" w15:restartNumberingAfterBreak="0">
     <w:nsid w:val="776079FE"/>
     <w:multiLevelType w:val="hybridMultilevel"/>
     <w:tmpl w:val="CCD48E76"/>
@@ -9953,43 +9907,52 @@
     </w:lvl>
   </w:abstractNum>
   <w:num w:numId="1">
-    <w:abstractNumId w:val="12"/>
+    <w:abstractNumId w:val="15"/>
   </w:num>
   <w:num w:numId="2">
-    <w:abstractNumId w:val="1"/>
+    <w:abstractNumId w:val="3"/>
   </w:num>
   <w:num w:numId="3">
-    <w:abstractNumId w:val="2"/>
+    <w:abstractNumId w:val="4"/>
   </w:num>
   <w:num w:numId="4">
-    <w:abstractNumId w:val="9"/>
+    <w:abstractNumId w:val="12"/>
   </w:num>
   <w:num w:numId="5">
     <w:abstractNumId w:val="0"/>
   </w:num>
   <w:num w:numId="6">
+    <w:abstractNumId w:val="10"/>
+  </w:num>
+  <w:num w:numId="7">
+    <w:abstractNumId w:val="9"/>
+  </w:num>
+  <w:num w:numId="8">
+    <w:abstractNumId w:val="11"/>
+  </w:num>
+  <w:num w:numId="9">
     <w:abstractNumId w:val="7"/>
   </w:num>
-  <w:num w:numId="7">
-    <w:abstractNumId w:val="6"/>
+  <w:num w:numId="10">
+    <w:abstractNumId w:val="5"/>
   </w:num>
-  <w:num w:numId="8">
+  <w:num w:numId="11">
     <w:abstractNumId w:val="8"/>
   </w:num>
-  <w:num w:numId="9">
-    <w:abstractNumId w:val="4"/>
-  </w:num>
-  <w:num w:numId="10">
-    <w:abstractNumId w:val="3"/>
-  </w:num>
-  <w:num w:numId="11">
-    <w:abstractNumId w:val="5"/>
-  </w:num>
   <w:num w:numId="12">
-    <w:abstractNumId w:val="10"/>
+    <w:abstractNumId w:val="13"/>
   </w:num>
   <w:num w:numId="13">
-    <w:abstractNumId w:val="11"/>
+    <w:abstractNumId w:val="14"/>
+  </w:num>
+  <w:num w:numId="14">
+    <w:abstractNumId w:val="1"/>
+  </w:num>
+  <w:num w:numId="15">
+    <w:abstractNumId w:val="2"/>
+  </w:num>
+  <w:num w:numId="16">
+    <w:abstractNumId w:val="6"/>
   </w:num>
 </w:numbering>
 </file>
@@ -10536,6 +10499,19 @@
     <w:basedOn w:val="Fontdeparagrafimplicit"/>
     <w:rsid w:val="006B2BD1"/>
   </w:style>
+  <w:style w:type="character" w:styleId="CodHTML">
+    <w:name w:val="HTML Code"/>
+    <w:basedOn w:val="Fontdeparagrafimplicit"/>
+    <w:uiPriority w:val="99"/>
+    <w:semiHidden/>
+    <w:unhideWhenUsed/>
+    <w:rsid w:val="000474FB"/>
+    <w:rPr>
+      <w:rFonts w:ascii="Courier New" w:eastAsia="Times New Roman" w:hAnsi="Courier New" w:cs="Courier New"/>
+      <w:sz w:val="20"/>
+      <w:szCs w:val="20"/>
+    </w:rPr>
+  </w:style>
 </w:styles>
 </file>
 
